--- a/misc/Plots_stats_overview_R.docx
+++ b/misc/Plots_stats_overview_R.docx
@@ -3,11 +3,14 @@
 <w:document xmlns:wpc="http://schemas.microsoft.com/office/word/2010/wordprocessingCanvas" xmlns:cx="http://schemas.microsoft.com/office/drawing/2014/chartex" xmlns:cx1="http://schemas.microsoft.com/office/drawing/2015/9/8/chartex" xmlns:cx2="http://schemas.microsoft.com/office/drawing/2015/10/21/chartex" xmlns:cx3="http://schemas.microsoft.com/office/drawing/2016/5/9/chartex" xmlns:cx4="http://schemas.microsoft.com/office/drawing/2016/5/10/chartex" xmlns:cx5="http://schemas.microsoft.com/office/drawing/2016/5/11/chartex" xmlns:cx6="http://schemas.microsoft.com/office/drawing/2016/5/12/chartex" xmlns:cx7="http://schemas.microsoft.com/office/drawing/2016/5/13/chartex" xmlns:cx8="http://schemas.microsoft.com/office/drawing/2016/5/14/chartex" xmlns:mc="http://schemas.openxmlformats.org/markup-compatibility/2006" xmlns:aink="http://schemas.microsoft.com/office/drawing/2016/ink" xmlns:am3d="http://schemas.microsoft.com/office/drawing/2017/model3d" xmlns:o="urn:schemas-microsoft-com:office:office" xmlns:oel="http://schemas.microsoft.com/office/2019/extlst" xmlns:r="http://schemas.openxmlformats.org/officeDocument/2006/relationships" xmlns:m="http://schemas.openxmlformats.org/officeDocument/2006/math" xmlns:v="urn:schemas-microsoft-com:vml" xmlns:wp14="http://schemas.microsoft.com/office/word/2010/wordprocessingDrawing" xmlns:wp="http://schemas.openxmlformats.org/drawingml/2006/wordprocessingDrawing" xmlns:w10="urn:schemas-microsoft-com:office:word" xmlns:w="http://schemas.openxmlformats.org/wordprocessingml/2006/main" xmlns:w14="http://schemas.microsoft.com/office/word/2010/wordml" xmlns:w15="http://schemas.microsoft.com/office/word/2012/wordml" xmlns:w16cex="http://schemas.microsoft.com/office/word/2018/wordml/cex" xmlns:w16cid="http://schemas.microsoft.com/office/word/2016/wordml/cid" xmlns:w16="http://schemas.microsoft.com/office/word/2018/wordml" xmlns:w16du="http://schemas.microsoft.com/office/word/2023/wordml/word16du" xmlns:w16sdtdh="http://schemas.microsoft.com/office/word/2020/wordml/sdtdatahash" xmlns:w16se="http://schemas.microsoft.com/office/word/2015/wordml/symex" xmlns:wpg="http://schemas.microsoft.com/office/word/2010/wordprocessingGroup" xmlns:wpi="http://schemas.microsoft.com/office/word/2010/wordprocessingInk" xmlns:wne="http://schemas.microsoft.com/office/word/2006/wordml" xmlns:wps="http://schemas.microsoft.com/office/word/2010/wordprocessingShape" mc:Ignorable="w14 w15 w16se w16cid w16 w16cex w16sdtdh w16du wp14">
   <w:body>
     <w:p>
-      <w:r>
-        <w:drawing>
-          <wp:inline distT="0" distB="0" distL="0" distR="0" wp14:anchorId="03DD81DB" wp14:editId="65AE6580">
-            <wp:extent cx="3355676" cy="3477371"/>
-            <wp:effectExtent l="0" t="0" r="0" b="8890"/>
+      <w:pPr>
+        <w:jc w:val="center"/>
+      </w:pPr>
+      <w:r>
+        <w:drawing>
+          <wp:inline distT="0" distB="0" distL="0" distR="0" wp14:anchorId="03DD81DB" wp14:editId="28E1745A">
+            <wp:extent cx="3862070" cy="4002129"/>
+            <wp:effectExtent l="0" t="0" r="5080" b="0"/>
             <wp:docPr id="612561632" name="Picture 1" descr="A graph of a diet&#10;&#10;Description automatically generated with medium confidence"/>
             <wp:cNvGraphicFramePr>
               <a:graphicFrameLocks xmlns:a="http://schemas.openxmlformats.org/drawingml/2006/main" noChangeAspect="1"/>
@@ -20,7 +23,7 @@
                     <pic:cNvPicPr/>
                   </pic:nvPicPr>
                   <pic:blipFill>
-                    <a:blip r:embed="rId4"/>
+                    <a:blip r:embed="rId5"/>
                     <a:stretch>
                       <a:fillRect/>
                     </a:stretch>
@@ -28,7 +31,7 @@
                   <pic:spPr>
                     <a:xfrm>
                       <a:off x="0" y="0"/>
-                      <a:ext cx="3361836" cy="3483754"/>
+                      <a:ext cx="3867840" cy="4008109"/>
                     </a:xfrm>
                     <a:prstGeom prst="rect">
                       <a:avLst/>
@@ -42,10 +45,13 @@
       </w:r>
     </w:p>
     <w:p>
-      <w:r>
-        <w:drawing>
-          <wp:inline distT="0" distB="0" distL="0" distR="0" wp14:anchorId="5BD2D188" wp14:editId="2A39DD67">
-            <wp:extent cx="3183147" cy="3362094"/>
+      <w:pPr>
+        <w:jc w:val="center"/>
+      </w:pPr>
+      <w:r>
+        <w:drawing>
+          <wp:inline distT="0" distB="0" distL="0" distR="0" wp14:anchorId="5BD2D188" wp14:editId="38C650A6">
+            <wp:extent cx="4083269" cy="4312818"/>
             <wp:effectExtent l="0" t="0" r="0" b="0"/>
             <wp:docPr id="1867908750" name="Picture 1" descr="A graph of a diet&#10;&#10;Description automatically generated with medium confidence"/>
             <wp:cNvGraphicFramePr>
@@ -59,7 +65,7 @@
                     <pic:cNvPicPr/>
                   </pic:nvPicPr>
                   <pic:blipFill>
-                    <a:blip r:embed="rId5"/>
+                    <a:blip r:embed="rId6"/>
                     <a:stretch>
                       <a:fillRect/>
                     </a:stretch>
@@ -67,7 +73,7 @@
                   <pic:spPr>
                     <a:xfrm>
                       <a:off x="0" y="0"/>
-                      <a:ext cx="3187007" cy="3366171"/>
+                      <a:ext cx="4099200" cy="4329645"/>
                     </a:xfrm>
                     <a:prstGeom prst="rect">
                       <a:avLst/>
@@ -81,12 +87,15 @@
       </w:r>
     </w:p>
     <w:p>
+      <w:pPr>
+        <w:jc w:val="center"/>
+      </w:pPr>
       <w:r>
         <w:lastRenderedPageBreak/>
         <w:drawing>
-          <wp:inline distT="0" distB="0" distL="0" distR="0" wp14:anchorId="0A63483A" wp14:editId="5587999B">
-            <wp:extent cx="3157181" cy="3329796"/>
-            <wp:effectExtent l="0" t="0" r="5715" b="4445"/>
+          <wp:inline distT="0" distB="0" distL="0" distR="0" wp14:anchorId="0A63483A" wp14:editId="580BD22C">
+            <wp:extent cx="4067504" cy="4289889"/>
+            <wp:effectExtent l="0" t="0" r="0" b="0"/>
             <wp:docPr id="526361668" name="Picture 1" descr="A graph of a diet&#10;&#10;Description automatically generated with medium confidence"/>
             <wp:cNvGraphicFramePr>
               <a:graphicFrameLocks xmlns:a="http://schemas.openxmlformats.org/drawingml/2006/main" noChangeAspect="1"/>
@@ -99,7 +108,7 @@
                     <pic:cNvPicPr/>
                   </pic:nvPicPr>
                   <pic:blipFill>
-                    <a:blip r:embed="rId6"/>
+                    <a:blip r:embed="rId7"/>
                     <a:stretch>
                       <a:fillRect/>
                     </a:stretch>
@@ -107,7 +116,7 @@
                   <pic:spPr>
                     <a:xfrm>
                       <a:off x="0" y="0"/>
-                      <a:ext cx="3166407" cy="3339526"/>
+                      <a:ext cx="4084608" cy="4307928"/>
                     </a:xfrm>
                     <a:prstGeom prst="rect">
                       <a:avLst/>
@@ -121,9 +130,9 @@
       </w:r>
       <w:r>
         <w:drawing>
-          <wp:inline distT="0" distB="0" distL="0" distR="0" wp14:anchorId="70A66975" wp14:editId="79948D1D">
-            <wp:extent cx="2881223" cy="3038750"/>
-            <wp:effectExtent l="0" t="0" r="0" b="9525"/>
+          <wp:inline distT="0" distB="0" distL="0" distR="0" wp14:anchorId="70A66975" wp14:editId="1069C593">
+            <wp:extent cx="4335518" cy="4572557"/>
+            <wp:effectExtent l="0" t="0" r="8255" b="0"/>
             <wp:docPr id="949591334" name="Picture 1" descr="A graph of a diet&#10;&#10;Description automatically generated with medium confidence"/>
             <wp:cNvGraphicFramePr>
               <a:graphicFrameLocks xmlns:a="http://schemas.openxmlformats.org/drawingml/2006/main" noChangeAspect="1"/>
@@ -136,7 +145,7 @@
                     <pic:cNvPicPr/>
                   </pic:nvPicPr>
                   <pic:blipFill>
-                    <a:blip r:embed="rId7"/>
+                    <a:blip r:embed="rId8"/>
                     <a:stretch>
                       <a:fillRect/>
                     </a:stretch>
@@ -144,7 +153,7 @@
                   <pic:spPr>
                     <a:xfrm>
                       <a:off x="0" y="0"/>
-                      <a:ext cx="2884316" cy="3042012"/>
+                      <a:ext cx="4352362" cy="4590322"/>
                     </a:xfrm>
                     <a:prstGeom prst="rect">
                       <a:avLst/>
@@ -157,21 +166,128 @@
         </w:drawing>
       </w:r>
     </w:p>
-    <w:p/>
-    <w:p/>
-    <w:p/>
-    <w:p/>
-    <w:p/>
-    <w:p/>
-    <w:p/>
-    <w:p/>
-    <w:p/>
-    <w:p>
-      <w:r>
-        <w:drawing>
-          <wp:inline distT="0" distB="0" distL="0" distR="0" wp14:anchorId="49F2137C" wp14:editId="49A091A9">
+    <w:p>
+      <w:pPr>
+        <w:jc w:val="center"/>
+      </w:pPr>
+    </w:p>
+    <w:p>
+      <w:pPr>
+        <w:jc w:val="center"/>
+      </w:pPr>
+    </w:p>
+    <w:p>
+      <w:pPr>
+        <w:jc w:val="center"/>
+      </w:pPr>
+    </w:p>
+    <w:p>
+      <w:pPr>
+        <w:jc w:val="center"/>
+      </w:pPr>
+    </w:p>
+    <w:p>
+      <w:pPr>
+        <w:jc w:val="center"/>
+      </w:pPr>
+    </w:p>
+    <w:p/>
+    <w:p/>
+    <w:p/>
+    <w:p/>
+    <w:p/>
+    <w:p/>
+    <w:p/>
+    <w:p/>
+    <w:p/>
+    <w:p>
+      <w:r>
+        <w:lastRenderedPageBreak/>
+        <w:drawing>
+          <wp:anchor distT="0" distB="0" distL="114300" distR="114300" simplePos="0" relativeHeight="251658240" behindDoc="0" locked="0" layoutInCell="1" allowOverlap="1" wp14:anchorId="565B5152" wp14:editId="09CAE684">
+            <wp:simplePos x="0" y="0"/>
+            <wp:positionH relativeFrom="column">
+              <wp:posOffset>-176943</wp:posOffset>
+            </wp:positionH>
+            <wp:positionV relativeFrom="paragraph">
+              <wp:posOffset>3958295</wp:posOffset>
+            </wp:positionV>
+            <wp:extent cx="5760720" cy="2847340"/>
+            <wp:effectExtent l="0" t="0" r="0" b="0"/>
+            <wp:wrapThrough wrapText="bothSides">
+              <wp:wrapPolygon edited="0">
+                <wp:start x="0" y="0"/>
+                <wp:lineTo x="0" y="21388"/>
+                <wp:lineTo x="21500" y="21388"/>
+                <wp:lineTo x="21500" y="0"/>
+                <wp:lineTo x="0" y="0"/>
+              </wp:wrapPolygon>
+            </wp:wrapThrough>
+            <wp:docPr id="29561666" name="Picture 1" descr="A graph of different groups of people&#10;&#10;Description automatically generated with medium confidence"/>
+            <wp:cNvGraphicFramePr>
+              <a:graphicFrameLocks xmlns:a="http://schemas.openxmlformats.org/drawingml/2006/main" noChangeAspect="1"/>
+            </wp:cNvGraphicFramePr>
+            <a:graphic xmlns:a="http://schemas.openxmlformats.org/drawingml/2006/main">
+              <a:graphicData uri="http://schemas.openxmlformats.org/drawingml/2006/picture">
+                <pic:pic xmlns:pic="http://schemas.openxmlformats.org/drawingml/2006/picture">
+                  <pic:nvPicPr>
+                    <pic:cNvPr id="29561666" name="Picture 1" descr="A graph of different groups of people&#10;&#10;Description automatically generated with medium confidence"/>
+                    <pic:cNvPicPr/>
+                  </pic:nvPicPr>
+                  <pic:blipFill>
+                    <a:blip r:embed="rId9">
+                      <a:extLst>
+                        <a:ext uri="{28A0092B-C50C-407E-A947-70E740481C1C}">
+                          <a14:useLocalDpi xmlns:a14="http://schemas.microsoft.com/office/drawing/2010/main" val="0"/>
+                        </a:ext>
+                      </a:extLst>
+                    </a:blip>
+                    <a:stretch>
+                      <a:fillRect/>
+                    </a:stretch>
+                  </pic:blipFill>
+                  <pic:spPr>
+                    <a:xfrm>
+                      <a:off x="0" y="0"/>
+                      <a:ext cx="5760720" cy="2847340"/>
+                    </a:xfrm>
+                    <a:prstGeom prst="rect">
+                      <a:avLst/>
+                    </a:prstGeom>
+                  </pic:spPr>
+                </pic:pic>
+              </a:graphicData>
+            </a:graphic>
+            <wp14:sizeRelH relativeFrom="margin">
+              <wp14:pctWidth>0</wp14:pctWidth>
+            </wp14:sizeRelH>
+            <wp14:sizeRelV relativeFrom="margin">
+              <wp14:pctHeight>0</wp14:pctHeight>
+            </wp14:sizeRelV>
+          </wp:anchor>
+        </w:drawing>
+      </w:r>
+      <w:r>
+        <w:drawing>
+          <wp:anchor distT="0" distB="0" distL="114300" distR="114300" simplePos="0" relativeHeight="251659264" behindDoc="0" locked="0" layoutInCell="1" allowOverlap="1" wp14:anchorId="49F2137C" wp14:editId="1E9EF7EB">
+            <wp:simplePos x="0" y="0"/>
+            <wp:positionH relativeFrom="column">
+              <wp:posOffset>3972</wp:posOffset>
+            </wp:positionH>
+            <wp:positionV relativeFrom="paragraph">
+              <wp:posOffset>3972</wp:posOffset>
+            </wp:positionV>
             <wp:extent cx="5760720" cy="2843530"/>
             <wp:effectExtent l="0" t="0" r="0" b="0"/>
+            <wp:wrapThrough wrapText="bothSides">
+              <wp:wrapPolygon edited="0">
+                <wp:start x="0" y="0"/>
+                <wp:lineTo x="0" y="21417"/>
+                <wp:lineTo x="21500" y="21417"/>
+                <wp:lineTo x="21500" y="0"/>
+                <wp:lineTo x="0" y="0"/>
+              </wp:wrapPolygon>
+            </wp:wrapThrough>
             <wp:docPr id="1905797806" name="Picture 1" descr="A group of dots and arrows&#10;&#10;Description automatically generated with medium confidence"/>
             <wp:cNvGraphicFramePr>
               <a:graphicFrameLocks xmlns:a="http://schemas.openxmlformats.org/drawingml/2006/main" noChangeAspect="1"/>
@@ -184,7 +300,13 @@
                     <pic:cNvPicPr/>
                   </pic:nvPicPr>
                   <pic:blipFill>
-                    <a:blip r:embed="rId8"/>
+                    <a:blip r:embed="rId10">
+                      <a:extLst>
+                        <a:ext uri="{28A0092B-C50C-407E-A947-70E740481C1C}">
+                          <a14:useLocalDpi xmlns:a14="http://schemas.microsoft.com/office/drawing/2010/main" val="0"/>
+                        </a:ext>
+                      </a:extLst>
+                    </a:blip>
                     <a:stretch>
                       <a:fillRect/>
                     </a:stretch>
@@ -201,27 +323,52 @@
                 </pic:pic>
               </a:graphicData>
             </a:graphic>
-          </wp:inline>
-        </w:drawing>
-      </w:r>
-      <w:r>
-        <w:drawing>
-          <wp:inline distT="0" distB="0" distL="0" distR="0" wp14:anchorId="565B5152" wp14:editId="53D966B4">
-            <wp:extent cx="5760720" cy="2847340"/>
-            <wp:effectExtent l="0" t="0" r="0" b="0"/>
-            <wp:docPr id="29561666" name="Picture 1" descr="A graph of different groups of people&#10;&#10;Description automatically generated with medium confidence"/>
-            <wp:cNvGraphicFramePr>
-              <a:graphicFrameLocks xmlns:a="http://schemas.openxmlformats.org/drawingml/2006/main" noChangeAspect="1"/>
-            </wp:cNvGraphicFramePr>
-            <a:graphic xmlns:a="http://schemas.openxmlformats.org/drawingml/2006/main">
-              <a:graphicData uri="http://schemas.openxmlformats.org/drawingml/2006/picture">
-                <pic:pic xmlns:pic="http://schemas.openxmlformats.org/drawingml/2006/picture">
-                  <pic:nvPicPr>
-                    <pic:cNvPr id="29561666" name="Picture 1" descr="A graph of different groups of people&#10;&#10;Description automatically generated with medium confidence"/>
-                    <pic:cNvPicPr/>
-                  </pic:nvPicPr>
-                  <pic:blipFill>
-                    <a:blip r:embed="rId9"/>
+          </wp:anchor>
+        </w:drawing>
+      </w:r>
+    </w:p>
+    <w:p>
+      <w:r>
+        <w:lastRenderedPageBreak/>
+        <w:drawing>
+          <wp:anchor distT="0" distB="0" distL="114300" distR="114300" simplePos="0" relativeHeight="251661312" behindDoc="0" locked="0" layoutInCell="1" allowOverlap="1" wp14:anchorId="03A3D7AA" wp14:editId="55FC6589">
+            <wp:simplePos x="0" y="0"/>
+            <wp:positionH relativeFrom="column">
+              <wp:posOffset>3810</wp:posOffset>
+            </wp:positionH>
+            <wp:positionV relativeFrom="paragraph">
+              <wp:posOffset>2854960</wp:posOffset>
+            </wp:positionV>
+            <wp:extent cx="5760720" cy="2851150"/>
+            <wp:effectExtent l="0" t="0" r="0" b="6350"/>
+            <wp:wrapThrough wrapText="bothSides">
+              <wp:wrapPolygon edited="0">
+                <wp:start x="0" y="0"/>
+                <wp:lineTo x="0" y="21504"/>
+                <wp:lineTo x="21500" y="21504"/>
+                <wp:lineTo x="21500" y="0"/>
+                <wp:lineTo x="0" y="0"/>
+              </wp:wrapPolygon>
+            </wp:wrapThrough>
+            <wp:docPr id="696525144" name="Picture 1" descr="A graph of a group&#10;&#10;Description automatically generated with medium confidence"/>
+            <wp:cNvGraphicFramePr>
+              <a:graphicFrameLocks xmlns:a="http://schemas.openxmlformats.org/drawingml/2006/main" noChangeAspect="1"/>
+            </wp:cNvGraphicFramePr>
+            <a:graphic xmlns:a="http://schemas.openxmlformats.org/drawingml/2006/main">
+              <a:graphicData uri="http://schemas.openxmlformats.org/drawingml/2006/picture">
+                <pic:pic xmlns:pic="http://schemas.openxmlformats.org/drawingml/2006/picture">
+                  <pic:nvPicPr>
+                    <pic:cNvPr id="696525144" name="Picture 1" descr="A graph of a group&#10;&#10;Description automatically generated with medium confidence"/>
+                    <pic:cNvPicPr/>
+                  </pic:nvPicPr>
+                  <pic:blipFill>
+                    <a:blip r:embed="rId11">
+                      <a:extLst>
+                        <a:ext uri="{28A0092B-C50C-407E-A947-70E740481C1C}">
+                          <a14:useLocalDpi xmlns:a14="http://schemas.microsoft.com/office/drawing/2010/main" val="0"/>
+                        </a:ext>
+                      </a:extLst>
+                    </a:blip>
                     <a:stretch>
                       <a:fillRect/>
                     </a:stretch>
@@ -229,16 +376,16 @@
                   <pic:spPr>
                     <a:xfrm>
                       <a:off x="0" y="0"/>
-                      <a:ext cx="5760720" cy="2847340"/>
-                    </a:xfrm>
-                    <a:prstGeom prst="rect">
-                      <a:avLst/>
-                    </a:prstGeom>
-                  </pic:spPr>
-                </pic:pic>
-              </a:graphicData>
-            </a:graphic>
-          </wp:inline>
+                      <a:ext cx="5760720" cy="2851150"/>
+                    </a:xfrm>
+                    <a:prstGeom prst="rect">
+                      <a:avLst/>
+                    </a:prstGeom>
+                  </pic:spPr>
+                </pic:pic>
+              </a:graphicData>
+            </a:graphic>
+          </wp:anchor>
         </w:drawing>
       </w:r>
       <w:r>
@@ -258,7 +405,7 @@
                     <pic:cNvPicPr/>
                   </pic:nvPicPr>
                   <pic:blipFill>
-                    <a:blip r:embed="rId10"/>
+                    <a:blip r:embed="rId12"/>
                     <a:stretch>
                       <a:fillRect/>
                     </a:stretch>
@@ -278,12 +425,29 @@
           </wp:inline>
         </w:drawing>
       </w:r>
-      <w:r>
-        <w:lastRenderedPageBreak/>
-        <w:drawing>
-          <wp:inline distT="0" distB="0" distL="0" distR="0" wp14:anchorId="176E1874" wp14:editId="5C805CF1">
+    </w:p>
+    <w:p>
+      <w:r>
+        <w:drawing>
+          <wp:anchor distT="0" distB="0" distL="114300" distR="114300" simplePos="0" relativeHeight="251660288" behindDoc="0" locked="0" layoutInCell="1" allowOverlap="1" wp14:anchorId="176E1874" wp14:editId="0707FD82">
+            <wp:simplePos x="0" y="0"/>
+            <wp:positionH relativeFrom="column">
+              <wp:posOffset>4267</wp:posOffset>
+            </wp:positionH>
+            <wp:positionV relativeFrom="paragraph">
+              <wp:posOffset>3080016</wp:posOffset>
+            </wp:positionV>
             <wp:extent cx="5760720" cy="2847340"/>
             <wp:effectExtent l="0" t="0" r="0" b="0"/>
+            <wp:wrapThrough wrapText="bothSides">
+              <wp:wrapPolygon edited="0">
+                <wp:start x="0" y="0"/>
+                <wp:lineTo x="0" y="21388"/>
+                <wp:lineTo x="21500" y="21388"/>
+                <wp:lineTo x="21500" y="0"/>
+                <wp:lineTo x="0" y="0"/>
+              </wp:wrapPolygon>
+            </wp:wrapThrough>
             <wp:docPr id="534549584" name="Picture 1" descr="A group of dots with black text&#10;&#10;Description automatically generated with medium confidence"/>
             <wp:cNvGraphicFramePr>
               <a:graphicFrameLocks xmlns:a="http://schemas.openxmlformats.org/drawingml/2006/main" noChangeAspect="1"/>
@@ -296,7 +460,13 @@
                     <pic:cNvPicPr/>
                   </pic:nvPicPr>
                   <pic:blipFill>
-                    <a:blip r:embed="rId11"/>
+                    <a:blip r:embed="rId13">
+                      <a:extLst>
+                        <a:ext uri="{28A0092B-C50C-407E-A947-70E740481C1C}">
+                          <a14:useLocalDpi xmlns:a14="http://schemas.microsoft.com/office/drawing/2010/main" val="0"/>
+                        </a:ext>
+                      </a:extLst>
+                    </a:blip>
                     <a:stretch>
                       <a:fillRect/>
                     </a:stretch>
@@ -313,27 +483,111 @@
                 </pic:pic>
               </a:graphicData>
             </a:graphic>
-          </wp:inline>
-        </w:drawing>
-      </w:r>
-      <w:r>
-        <w:drawing>
-          <wp:inline distT="0" distB="0" distL="0" distR="0" wp14:anchorId="33F4D66B" wp14:editId="7593F664">
+          </wp:anchor>
+        </w:drawing>
+      </w:r>
+    </w:p>
+    <w:p>
+      <w:r>
+        <w:lastRenderedPageBreak/>
+        <w:drawing>
+          <wp:anchor distT="0" distB="0" distL="114300" distR="114300" simplePos="0" relativeHeight="251663360" behindDoc="0" locked="0" layoutInCell="1" allowOverlap="1" wp14:anchorId="4948542B" wp14:editId="458D8143">
+            <wp:simplePos x="0" y="0"/>
+            <wp:positionH relativeFrom="column">
+              <wp:posOffset>-113148</wp:posOffset>
+            </wp:positionH>
+            <wp:positionV relativeFrom="paragraph">
+              <wp:posOffset>5989955</wp:posOffset>
+            </wp:positionV>
+            <wp:extent cx="5760720" cy="2847340"/>
+            <wp:effectExtent l="0" t="0" r="0" b="0"/>
+            <wp:wrapThrough wrapText="bothSides">
+              <wp:wrapPolygon edited="0">
+                <wp:start x="0" y="0"/>
+                <wp:lineTo x="0" y="21388"/>
+                <wp:lineTo x="21500" y="21388"/>
+                <wp:lineTo x="21500" y="0"/>
+                <wp:lineTo x="0" y="0"/>
+              </wp:wrapPolygon>
+            </wp:wrapThrough>
+            <wp:docPr id="1947361225" name="Picture 1" descr="A graph of a number of individuals&#10;&#10;Description automatically generated with medium confidence"/>
+            <wp:cNvGraphicFramePr>
+              <a:graphicFrameLocks xmlns:a="http://schemas.openxmlformats.org/drawingml/2006/main" noChangeAspect="1"/>
+            </wp:cNvGraphicFramePr>
+            <a:graphic xmlns:a="http://schemas.openxmlformats.org/drawingml/2006/main">
+              <a:graphicData uri="http://schemas.openxmlformats.org/drawingml/2006/picture">
+                <pic:pic xmlns:pic="http://schemas.openxmlformats.org/drawingml/2006/picture">
+                  <pic:nvPicPr>
+                    <pic:cNvPr id="1947361225" name="Picture 1" descr="A graph of a number of individuals&#10;&#10;Description automatically generated with medium confidence"/>
+                    <pic:cNvPicPr/>
+                  </pic:nvPicPr>
+                  <pic:blipFill>
+                    <a:blip r:embed="rId14">
+                      <a:extLst>
+                        <a:ext uri="{28A0092B-C50C-407E-A947-70E740481C1C}">
+                          <a14:useLocalDpi xmlns:a14="http://schemas.microsoft.com/office/drawing/2010/main" val="0"/>
+                        </a:ext>
+                      </a:extLst>
+                    </a:blip>
+                    <a:stretch>
+                      <a:fillRect/>
+                    </a:stretch>
+                  </pic:blipFill>
+                  <pic:spPr>
+                    <a:xfrm>
+                      <a:off x="0" y="0"/>
+                      <a:ext cx="5760720" cy="2847340"/>
+                    </a:xfrm>
+                    <a:prstGeom prst="rect">
+                      <a:avLst/>
+                    </a:prstGeom>
+                  </pic:spPr>
+                </pic:pic>
+              </a:graphicData>
+            </a:graphic>
+          </wp:anchor>
+        </w:drawing>
+      </w:r>
+      <w:r>
+        <w:drawing>
+          <wp:anchor distT="0" distB="0" distL="114300" distR="114300" simplePos="0" relativeHeight="251662336" behindDoc="0" locked="0" layoutInCell="1" allowOverlap="1" wp14:anchorId="77C08E56" wp14:editId="52594E97">
+            <wp:simplePos x="0" y="0"/>
+            <wp:positionH relativeFrom="column">
+              <wp:posOffset>-131563</wp:posOffset>
+            </wp:positionH>
+            <wp:positionV relativeFrom="paragraph">
+              <wp:posOffset>2845139</wp:posOffset>
+            </wp:positionV>
             <wp:extent cx="5760720" cy="2851150"/>
             <wp:effectExtent l="0" t="0" r="0" b="6350"/>
-            <wp:docPr id="696525144" name="Picture 1" descr="A graph of a group&#10;&#10;Description automatically generated with medium confidence"/>
-            <wp:cNvGraphicFramePr>
-              <a:graphicFrameLocks xmlns:a="http://schemas.openxmlformats.org/drawingml/2006/main" noChangeAspect="1"/>
-            </wp:cNvGraphicFramePr>
-            <a:graphic xmlns:a="http://schemas.openxmlformats.org/drawingml/2006/main">
-              <a:graphicData uri="http://schemas.openxmlformats.org/drawingml/2006/picture">
-                <pic:pic xmlns:pic="http://schemas.openxmlformats.org/drawingml/2006/picture">
-                  <pic:nvPicPr>
-                    <pic:cNvPr id="696525144" name="Picture 1" descr="A graph of a group&#10;&#10;Description automatically generated with medium confidence"/>
-                    <pic:cNvPicPr/>
-                  </pic:nvPicPr>
-                  <pic:blipFill>
-                    <a:blip r:embed="rId12"/>
+            <wp:wrapThrough wrapText="bothSides">
+              <wp:wrapPolygon edited="0">
+                <wp:start x="0" y="0"/>
+                <wp:lineTo x="0" y="21504"/>
+                <wp:lineTo x="21500" y="21504"/>
+                <wp:lineTo x="21500" y="0"/>
+                <wp:lineTo x="0" y="0"/>
+              </wp:wrapPolygon>
+            </wp:wrapThrough>
+            <wp:docPr id="482802463" name="Picture 1" descr="A group of dots with names and numbers&#10;&#10;Description automatically generated with medium confidence"/>
+            <wp:cNvGraphicFramePr>
+              <a:graphicFrameLocks xmlns:a="http://schemas.openxmlformats.org/drawingml/2006/main" noChangeAspect="1"/>
+            </wp:cNvGraphicFramePr>
+            <a:graphic xmlns:a="http://schemas.openxmlformats.org/drawingml/2006/main">
+              <a:graphicData uri="http://schemas.openxmlformats.org/drawingml/2006/picture">
+                <pic:pic xmlns:pic="http://schemas.openxmlformats.org/drawingml/2006/picture">
+                  <pic:nvPicPr>
+                    <pic:cNvPr id="482802463" name="Picture 1" descr="A group of dots with names and numbers&#10;&#10;Description automatically generated with medium confidence"/>
+                    <pic:cNvPicPr/>
+                  </pic:nvPicPr>
+                  <pic:blipFill>
+                    <a:blip r:embed="rId15">
+                      <a:extLst>
+                        <a:ext uri="{28A0092B-C50C-407E-A947-70E740481C1C}">
+                          <a14:useLocalDpi xmlns:a14="http://schemas.microsoft.com/office/drawing/2010/main" val="0"/>
+                        </a:ext>
+                      </a:extLst>
+                    </a:blip>
                     <a:stretch>
                       <a:fillRect/>
                     </a:stretch>
@@ -350,14 +604,30 @@
                 </pic:pic>
               </a:graphicData>
             </a:graphic>
-          </wp:inline>
-        </w:drawing>
-      </w:r>
-      <w:r>
-        <w:drawing>
-          <wp:inline distT="0" distB="0" distL="0" distR="0" wp14:anchorId="44E90693" wp14:editId="786592A5">
+          </wp:anchor>
+        </w:drawing>
+      </w:r>
+      <w:r>
+        <w:drawing>
+          <wp:anchor distT="0" distB="0" distL="114300" distR="114300" simplePos="0" relativeHeight="251664384" behindDoc="0" locked="0" layoutInCell="1" allowOverlap="1" wp14:anchorId="44E90693" wp14:editId="08F059E2">
+            <wp:simplePos x="0" y="0"/>
+            <wp:positionH relativeFrom="column">
+              <wp:posOffset>-134413</wp:posOffset>
+            </wp:positionH>
+            <wp:positionV relativeFrom="paragraph">
+              <wp:posOffset>-325</wp:posOffset>
+            </wp:positionV>
             <wp:extent cx="5760720" cy="2840355"/>
             <wp:effectExtent l="0" t="0" r="0" b="0"/>
+            <wp:wrapThrough wrapText="bothSides">
+              <wp:wrapPolygon edited="0">
+                <wp:start x="0" y="0"/>
+                <wp:lineTo x="0" y="21441"/>
+                <wp:lineTo x="21500" y="21441"/>
+                <wp:lineTo x="21500" y="0"/>
+                <wp:lineTo x="0" y="0"/>
+              </wp:wrapPolygon>
+            </wp:wrapThrough>
             <wp:docPr id="1210246787" name="Picture 1" descr="A graph of a number of individuals&#10;&#10;Description automatically generated with medium confidence"/>
             <wp:cNvGraphicFramePr>
               <a:graphicFrameLocks xmlns:a="http://schemas.openxmlformats.org/drawingml/2006/main" noChangeAspect="1"/>
@@ -370,7 +640,13 @@
                     <pic:cNvPicPr/>
                   </pic:nvPicPr>
                   <pic:blipFill>
-                    <a:blip r:embed="rId13"/>
+                    <a:blip r:embed="rId16">
+                      <a:extLst>
+                        <a:ext uri="{28A0092B-C50C-407E-A947-70E740481C1C}">
+                          <a14:useLocalDpi xmlns:a14="http://schemas.microsoft.com/office/drawing/2010/main" val="0"/>
+                        </a:ext>
+                      </a:extLst>
+                    </a:blip>
                     <a:stretch>
                       <a:fillRect/>
                     </a:stretch>
@@ -387,28 +663,95 @@
                 </pic:pic>
               </a:graphicData>
             </a:graphic>
+          </wp:anchor>
+        </w:drawing>
+      </w:r>
+    </w:p>
+    <w:p>
+      <w:pPr>
+        <w:jc w:val="center"/>
+      </w:pPr>
+      <w:r>
+        <w:lastRenderedPageBreak/>
+        <w:drawing>
+          <wp:inline distT="0" distB="0" distL="0" distR="0" wp14:anchorId="1E3743CF" wp14:editId="5097CD8F">
+            <wp:extent cx="8707886" cy="4304030"/>
+            <wp:effectExtent l="0" t="7937" r="9207" b="9208"/>
+            <wp:docPr id="923622626" name="Picture 1" descr="A graph of different groups of people&#10;&#10;Description automatically generated with medium confidence"/>
+            <wp:cNvGraphicFramePr>
+              <a:graphicFrameLocks xmlns:a="http://schemas.openxmlformats.org/drawingml/2006/main" noChangeAspect="1"/>
+            </wp:cNvGraphicFramePr>
+            <a:graphic xmlns:a="http://schemas.openxmlformats.org/drawingml/2006/main">
+              <a:graphicData uri="http://schemas.openxmlformats.org/drawingml/2006/picture">
+                <pic:pic xmlns:pic="http://schemas.openxmlformats.org/drawingml/2006/picture">
+                  <pic:nvPicPr>
+                    <pic:cNvPr id="923622626" name="Picture 1" descr="A graph of different groups of people&#10;&#10;Description automatically generated with medium confidence"/>
+                    <pic:cNvPicPr/>
+                  </pic:nvPicPr>
+                  <pic:blipFill>
+                    <a:blip r:embed="rId17"/>
+                    <a:stretch>
+                      <a:fillRect/>
+                    </a:stretch>
+                  </pic:blipFill>
+                  <pic:spPr>
+                    <a:xfrm rot="5400000">
+                      <a:off x="0" y="0"/>
+                      <a:ext cx="8718087" cy="4309072"/>
+                    </a:xfrm>
+                    <a:prstGeom prst="rect">
+                      <a:avLst/>
+                    </a:prstGeom>
+                  </pic:spPr>
+                </pic:pic>
+              </a:graphicData>
+            </a:graphic>
           </wp:inline>
         </w:drawing>
       </w:r>
+    </w:p>
+    <w:p>
       <w:r>
         <w:lastRenderedPageBreak/>
         <w:drawing>
-          <wp:inline distT="0" distB="0" distL="0" distR="0" wp14:anchorId="77C08E56" wp14:editId="3B0B27D8">
-            <wp:extent cx="5760720" cy="2851150"/>
-            <wp:effectExtent l="0" t="0" r="0" b="6350"/>
-            <wp:docPr id="482802463" name="Picture 1" descr="A group of dots with names and numbers&#10;&#10;Description automatically generated with medium confidence"/>
-            <wp:cNvGraphicFramePr>
-              <a:graphicFrameLocks xmlns:a="http://schemas.openxmlformats.org/drawingml/2006/main" noChangeAspect="1"/>
-            </wp:cNvGraphicFramePr>
-            <a:graphic xmlns:a="http://schemas.openxmlformats.org/drawingml/2006/main">
-              <a:graphicData uri="http://schemas.openxmlformats.org/drawingml/2006/picture">
-                <pic:pic xmlns:pic="http://schemas.openxmlformats.org/drawingml/2006/picture">
-                  <pic:nvPicPr>
-                    <pic:cNvPr id="482802463" name="Picture 1" descr="A group of dots with names and numbers&#10;&#10;Description automatically generated with medium confidence"/>
-                    <pic:cNvPicPr/>
-                  </pic:nvPicPr>
-                  <pic:blipFill>
-                    <a:blip r:embed="rId14"/>
+          <wp:anchor distT="0" distB="0" distL="114300" distR="114300" simplePos="0" relativeHeight="251665408" behindDoc="0" locked="0" layoutInCell="1" allowOverlap="1" wp14:anchorId="0F3B1F0D" wp14:editId="46711D13">
+            <wp:simplePos x="0" y="0"/>
+            <wp:positionH relativeFrom="column">
+              <wp:posOffset>-475423</wp:posOffset>
+            </wp:positionH>
+            <wp:positionV relativeFrom="paragraph">
+              <wp:posOffset>4053426</wp:posOffset>
+            </wp:positionV>
+            <wp:extent cx="6915150" cy="4124960"/>
+            <wp:effectExtent l="0" t="0" r="0" b="8890"/>
+            <wp:wrapThrough wrapText="bothSides">
+              <wp:wrapPolygon edited="0">
+                <wp:start x="0" y="0"/>
+                <wp:lineTo x="0" y="21547"/>
+                <wp:lineTo x="21540" y="21547"/>
+                <wp:lineTo x="21540" y="0"/>
+                <wp:lineTo x="0" y="0"/>
+              </wp:wrapPolygon>
+            </wp:wrapThrough>
+            <wp:docPr id="1559654387" name="Picture 1" descr="A graph with blue and red lines and dots&#10;&#10;Description automatically generated"/>
+            <wp:cNvGraphicFramePr>
+              <a:graphicFrameLocks xmlns:a="http://schemas.openxmlformats.org/drawingml/2006/main" noChangeAspect="1"/>
+            </wp:cNvGraphicFramePr>
+            <a:graphic xmlns:a="http://schemas.openxmlformats.org/drawingml/2006/main">
+              <a:graphicData uri="http://schemas.openxmlformats.org/drawingml/2006/picture">
+                <pic:pic xmlns:pic="http://schemas.openxmlformats.org/drawingml/2006/picture">
+                  <pic:nvPicPr>
+                    <pic:cNvPr id="1559654387" name="Picture 1" descr="A graph with blue and red lines and dots&#10;&#10;Description automatically generated"/>
+                    <pic:cNvPicPr/>
+                  </pic:nvPicPr>
+                  <pic:blipFill>
+                    <a:blip r:embed="rId18">
+                      <a:extLst>
+                        <a:ext uri="{28A0092B-C50C-407E-A947-70E740481C1C}">
+                          <a14:useLocalDpi xmlns:a14="http://schemas.microsoft.com/office/drawing/2010/main" val="0"/>
+                        </a:ext>
+                      </a:extLst>
+                    </a:blip>
                     <a:stretch>
                       <a:fillRect/>
                     </a:stretch>
@@ -416,36 +759,58 @@
                   <pic:spPr>
                     <a:xfrm>
                       <a:off x="0" y="0"/>
-                      <a:ext cx="5760720" cy="2851150"/>
-                    </a:xfrm>
-                    <a:prstGeom prst="rect">
-                      <a:avLst/>
-                    </a:prstGeom>
-                  </pic:spPr>
-                </pic:pic>
-              </a:graphicData>
-            </a:graphic>
-          </wp:inline>
-        </w:drawing>
-      </w:r>
-      <w:r>
-        <w:drawing>
-          <wp:inline distT="0" distB="0" distL="0" distR="0" wp14:anchorId="4948542B" wp14:editId="6367EC2E">
-            <wp:extent cx="5760720" cy="2847340"/>
-            <wp:effectExtent l="0" t="0" r="0" b="0"/>
-            <wp:docPr id="1947361225" name="Picture 1" descr="A graph of a number of individuals&#10;&#10;Description automatically generated with medium confidence"/>
-            <wp:cNvGraphicFramePr>
-              <a:graphicFrameLocks xmlns:a="http://schemas.openxmlformats.org/drawingml/2006/main" noChangeAspect="1"/>
-            </wp:cNvGraphicFramePr>
-            <a:graphic xmlns:a="http://schemas.openxmlformats.org/drawingml/2006/main">
-              <a:graphicData uri="http://schemas.openxmlformats.org/drawingml/2006/picture">
-                <pic:pic xmlns:pic="http://schemas.openxmlformats.org/drawingml/2006/picture">
-                  <pic:nvPicPr>
-                    <pic:cNvPr id="1947361225" name="Picture 1" descr="A graph of a number of individuals&#10;&#10;Description automatically generated with medium confidence"/>
-                    <pic:cNvPicPr/>
-                  </pic:nvPicPr>
-                  <pic:blipFill>
-                    <a:blip r:embed="rId15"/>
+                      <a:ext cx="6915150" cy="4124960"/>
+                    </a:xfrm>
+                    <a:prstGeom prst="rect">
+                      <a:avLst/>
+                    </a:prstGeom>
+                  </pic:spPr>
+                </pic:pic>
+              </a:graphicData>
+            </a:graphic>
+          </wp:anchor>
+        </w:drawing>
+      </w:r>
+      <w:r>
+        <w:drawing>
+          <wp:anchor distT="0" distB="0" distL="114300" distR="114300" simplePos="0" relativeHeight="251666432" behindDoc="0" locked="0" layoutInCell="1" allowOverlap="1" wp14:anchorId="28688248" wp14:editId="240E1DA0">
+            <wp:simplePos x="0" y="0"/>
+            <wp:positionH relativeFrom="column">
+              <wp:posOffset>-341630</wp:posOffset>
+            </wp:positionH>
+            <wp:positionV relativeFrom="paragraph">
+              <wp:posOffset>-429</wp:posOffset>
+            </wp:positionV>
+            <wp:extent cx="6790055" cy="4050665"/>
+            <wp:effectExtent l="0" t="0" r="0" b="6985"/>
+            <wp:wrapThrough wrapText="bothSides">
+              <wp:wrapPolygon edited="0">
+                <wp:start x="0" y="0"/>
+                <wp:lineTo x="0" y="21536"/>
+                <wp:lineTo x="21513" y="21536"/>
+                <wp:lineTo x="21513" y="0"/>
+                <wp:lineTo x="0" y="0"/>
+              </wp:wrapPolygon>
+            </wp:wrapThrough>
+            <wp:docPr id="420944006" name="Picture 1" descr="A graph with blue and red dots&#10;&#10;Description automatically generated"/>
+            <wp:cNvGraphicFramePr>
+              <a:graphicFrameLocks xmlns:a="http://schemas.openxmlformats.org/drawingml/2006/main" noChangeAspect="1"/>
+            </wp:cNvGraphicFramePr>
+            <a:graphic xmlns:a="http://schemas.openxmlformats.org/drawingml/2006/main">
+              <a:graphicData uri="http://schemas.openxmlformats.org/drawingml/2006/picture">
+                <pic:pic xmlns:pic="http://schemas.openxmlformats.org/drawingml/2006/picture">
+                  <pic:nvPicPr>
+                    <pic:cNvPr id="420944006" name="Picture 1" descr="A graph with blue and red dots&#10;&#10;Description automatically generated"/>
+                    <pic:cNvPicPr/>
+                  </pic:nvPicPr>
+                  <pic:blipFill>
+                    <a:blip r:embed="rId19">
+                      <a:extLst>
+                        <a:ext uri="{28A0092B-C50C-407E-A947-70E740481C1C}">
+                          <a14:useLocalDpi xmlns:a14="http://schemas.microsoft.com/office/drawing/2010/main" val="0"/>
+                        </a:ext>
+                      </a:extLst>
+                    </a:blip>
                     <a:stretch>
                       <a:fillRect/>
                     </a:stretch>
@@ -453,135 +818,25 @@
                   <pic:spPr>
                     <a:xfrm>
                       <a:off x="0" y="0"/>
-                      <a:ext cx="5760720" cy="2847340"/>
-                    </a:xfrm>
-                    <a:prstGeom prst="rect">
-                      <a:avLst/>
-                    </a:prstGeom>
-                  </pic:spPr>
-                </pic:pic>
-              </a:graphicData>
-            </a:graphic>
-          </wp:inline>
-        </w:drawing>
-      </w:r>
-      <w:r>
-        <w:drawing>
-          <wp:inline distT="0" distB="0" distL="0" distR="0" wp14:anchorId="1E3743CF" wp14:editId="48EC3FF1">
-            <wp:extent cx="5760720" cy="2847340"/>
-            <wp:effectExtent l="0" t="0" r="0" b="0"/>
-            <wp:docPr id="923622626" name="Picture 1" descr="A graph of different groups of people&#10;&#10;Description automatically generated with medium confidence"/>
-            <wp:cNvGraphicFramePr>
-              <a:graphicFrameLocks xmlns:a="http://schemas.openxmlformats.org/drawingml/2006/main" noChangeAspect="1"/>
-            </wp:cNvGraphicFramePr>
-            <a:graphic xmlns:a="http://schemas.openxmlformats.org/drawingml/2006/main">
-              <a:graphicData uri="http://schemas.openxmlformats.org/drawingml/2006/picture">
-                <pic:pic xmlns:pic="http://schemas.openxmlformats.org/drawingml/2006/picture">
-                  <pic:nvPicPr>
-                    <pic:cNvPr id="923622626" name="Picture 1" descr="A graph of different groups of people&#10;&#10;Description automatically generated with medium confidence"/>
-                    <pic:cNvPicPr/>
-                  </pic:nvPicPr>
-                  <pic:blipFill>
-                    <a:blip r:embed="rId16"/>
-                    <a:stretch>
-                      <a:fillRect/>
-                    </a:stretch>
-                  </pic:blipFill>
-                  <pic:spPr>
-                    <a:xfrm>
-                      <a:off x="0" y="0"/>
-                      <a:ext cx="5760720" cy="2847340"/>
-                    </a:xfrm>
-                    <a:prstGeom prst="rect">
-                      <a:avLst/>
-                    </a:prstGeom>
-                  </pic:spPr>
-                </pic:pic>
-              </a:graphicData>
-            </a:graphic>
-          </wp:inline>
-        </w:drawing>
-      </w:r>
+                      <a:ext cx="6790055" cy="4050665"/>
+                    </a:xfrm>
+                    <a:prstGeom prst="rect">
+                      <a:avLst/>
+                    </a:prstGeom>
+                  </pic:spPr>
+                </pic:pic>
+              </a:graphicData>
+            </a:graphic>
+          </wp:anchor>
+        </w:drawing>
+      </w:r>
+    </w:p>
+    <w:p>
       <w:r>
         <w:lastRenderedPageBreak/>
         <w:drawing>
-          <wp:inline distT="0" distB="0" distL="0" distR="0" wp14:anchorId="28688248" wp14:editId="69E72F5E">
-            <wp:extent cx="5760720" cy="3436620"/>
-            <wp:effectExtent l="0" t="0" r="0" b="0"/>
-            <wp:docPr id="420944006" name="Picture 1" descr="A graph with blue and red dots&#10;&#10;Description automatically generated"/>
-            <wp:cNvGraphicFramePr>
-              <a:graphicFrameLocks xmlns:a="http://schemas.openxmlformats.org/drawingml/2006/main" noChangeAspect="1"/>
-            </wp:cNvGraphicFramePr>
-            <a:graphic xmlns:a="http://schemas.openxmlformats.org/drawingml/2006/main">
-              <a:graphicData uri="http://schemas.openxmlformats.org/drawingml/2006/picture">
-                <pic:pic xmlns:pic="http://schemas.openxmlformats.org/drawingml/2006/picture">
-                  <pic:nvPicPr>
-                    <pic:cNvPr id="420944006" name="Picture 1" descr="A graph with blue and red dots&#10;&#10;Description automatically generated"/>
-                    <pic:cNvPicPr/>
-                  </pic:nvPicPr>
-                  <pic:blipFill>
-                    <a:blip r:embed="rId17"/>
-                    <a:stretch>
-                      <a:fillRect/>
-                    </a:stretch>
-                  </pic:blipFill>
-                  <pic:spPr>
-                    <a:xfrm>
-                      <a:off x="0" y="0"/>
-                      <a:ext cx="5760720" cy="3436620"/>
-                    </a:xfrm>
-                    <a:prstGeom prst="rect">
-                      <a:avLst/>
-                    </a:prstGeom>
-                  </pic:spPr>
-                </pic:pic>
-              </a:graphicData>
-            </a:graphic>
-          </wp:inline>
-        </w:drawing>
-      </w:r>
-      <w:r>
-        <w:drawing>
-          <wp:inline distT="0" distB="0" distL="0" distR="0" wp14:anchorId="0F3B1F0D" wp14:editId="277DB274">
-            <wp:extent cx="5760720" cy="3436620"/>
-            <wp:effectExtent l="0" t="0" r="0" b="0"/>
-            <wp:docPr id="1559654387" name="Picture 1" descr="A graph with blue and red lines and dots&#10;&#10;Description automatically generated"/>
-            <wp:cNvGraphicFramePr>
-              <a:graphicFrameLocks xmlns:a="http://schemas.openxmlformats.org/drawingml/2006/main" noChangeAspect="1"/>
-            </wp:cNvGraphicFramePr>
-            <a:graphic xmlns:a="http://schemas.openxmlformats.org/drawingml/2006/main">
-              <a:graphicData uri="http://schemas.openxmlformats.org/drawingml/2006/picture">
-                <pic:pic xmlns:pic="http://schemas.openxmlformats.org/drawingml/2006/picture">
-                  <pic:nvPicPr>
-                    <pic:cNvPr id="1559654387" name="Picture 1" descr="A graph with blue and red lines and dots&#10;&#10;Description automatically generated"/>
-                    <pic:cNvPicPr/>
-                  </pic:nvPicPr>
-                  <pic:blipFill>
-                    <a:blip r:embed="rId18"/>
-                    <a:stretch>
-                      <a:fillRect/>
-                    </a:stretch>
-                  </pic:blipFill>
-                  <pic:spPr>
-                    <a:xfrm>
-                      <a:off x="0" y="0"/>
-                      <a:ext cx="5760720" cy="3436620"/>
-                    </a:xfrm>
-                    <a:prstGeom prst="rect">
-                      <a:avLst/>
-                    </a:prstGeom>
-                  </pic:spPr>
-                </pic:pic>
-              </a:graphicData>
-            </a:graphic>
-          </wp:inline>
-        </w:drawing>
-      </w:r>
-      <w:r>
-        <w:lastRenderedPageBreak/>
-        <w:drawing>
-          <wp:inline distT="0" distB="0" distL="0" distR="0" wp14:anchorId="527538CB" wp14:editId="13D7B9A3">
-            <wp:extent cx="5760720" cy="3436620"/>
+          <wp:inline distT="0" distB="0" distL="0" distR="0" wp14:anchorId="527538CB" wp14:editId="7E2E789A">
+            <wp:extent cx="6273729" cy="3742661"/>
             <wp:effectExtent l="0" t="0" r="0" b="0"/>
             <wp:docPr id="1384315392" name="Picture 1" descr="A diagram of food and nutrition&#10;&#10;Description automatically generated with medium confidence"/>
             <wp:cNvGraphicFramePr>
@@ -595,7 +850,7 @@
                     <pic:cNvPicPr/>
                   </pic:nvPicPr>
                   <pic:blipFill>
-                    <a:blip r:embed="rId19"/>
+                    <a:blip r:embed="rId20"/>
                     <a:stretch>
                       <a:fillRect/>
                     </a:stretch>
@@ -603,7 +858,7 @@
                   <pic:spPr>
                     <a:xfrm>
                       <a:off x="0" y="0"/>
-                      <a:ext cx="5760720" cy="3436620"/>
+                      <a:ext cx="6296149" cy="3756036"/>
                     </a:xfrm>
                     <a:prstGeom prst="rect">
                       <a:avLst/>
@@ -617,8 +872,8 @@
       </w:r>
       <w:r>
         <w:drawing>
-          <wp:inline distT="0" distB="0" distL="0" distR="0" wp14:anchorId="67F8C190" wp14:editId="29A1CE4E">
-            <wp:extent cx="5760720" cy="3436620"/>
+          <wp:inline distT="0" distB="0" distL="0" distR="0" wp14:anchorId="67F8C190" wp14:editId="69500A30">
+            <wp:extent cx="6291551" cy="3753293"/>
             <wp:effectExtent l="0" t="0" r="0" b="0"/>
             <wp:docPr id="71724884" name="Picture 1" descr="A diagram with blue and orange dots&#10;&#10;Description automatically generated"/>
             <wp:cNvGraphicFramePr>
@@ -632,7 +887,7 @@
                     <pic:cNvPicPr/>
                   </pic:nvPicPr>
                   <pic:blipFill>
-                    <a:blip r:embed="rId20"/>
+                    <a:blip r:embed="rId21"/>
                     <a:stretch>
                       <a:fillRect/>
                     </a:stretch>
@@ -640,7 +895,7 @@
                   <pic:spPr>
                     <a:xfrm>
                       <a:off x="0" y="0"/>
-                      <a:ext cx="5760720" cy="3436620"/>
+                      <a:ext cx="6301092" cy="3758985"/>
                     </a:xfrm>
                     <a:prstGeom prst="rect">
                       <a:avLst/>
@@ -655,9 +910,9 @@
       <w:r>
         <w:lastRenderedPageBreak/>
         <w:drawing>
-          <wp:inline distT="0" distB="0" distL="0" distR="0" wp14:anchorId="2456EDCC" wp14:editId="2F58DA89">
-            <wp:extent cx="5760720" cy="3436620"/>
-            <wp:effectExtent l="0" t="0" r="0" b="0"/>
+          <wp:inline distT="0" distB="0" distL="0" distR="0" wp14:anchorId="2456EDCC" wp14:editId="5510F017">
+            <wp:extent cx="6345021" cy="3785191"/>
+            <wp:effectExtent l="0" t="0" r="0" b="6350"/>
             <wp:docPr id="1340496742" name="Picture 1" descr="A diagram of a line graph&#10;&#10;Description automatically generated with medium confidence"/>
             <wp:cNvGraphicFramePr>
               <a:graphicFrameLocks xmlns:a="http://schemas.openxmlformats.org/drawingml/2006/main" noChangeAspect="1"/>
@@ -670,7 +925,7 @@
                     <pic:cNvPicPr/>
                   </pic:nvPicPr>
                   <pic:blipFill>
-                    <a:blip r:embed="rId21"/>
+                    <a:blip r:embed="rId22"/>
                     <a:stretch>
                       <a:fillRect/>
                     </a:stretch>
@@ -678,7 +933,7 @@
                   <pic:spPr>
                     <a:xfrm>
                       <a:off x="0" y="0"/>
-                      <a:ext cx="5760720" cy="3436620"/>
+                      <a:ext cx="6356349" cy="3791949"/>
                     </a:xfrm>
                     <a:prstGeom prst="rect">
                       <a:avLst/>
@@ -692,9 +947,9 @@
       </w:r>
       <w:r>
         <w:drawing>
-          <wp:inline distT="0" distB="0" distL="0" distR="0" wp14:anchorId="0FD2A80A" wp14:editId="6C7EB701">
-            <wp:extent cx="5760720" cy="3436620"/>
-            <wp:effectExtent l="0" t="0" r="0" b="0"/>
+          <wp:inline distT="0" distB="0" distL="0" distR="0" wp14:anchorId="0FD2A80A" wp14:editId="0F05CC59">
+            <wp:extent cx="6345019" cy="3785190"/>
+            <wp:effectExtent l="0" t="0" r="0" b="6350"/>
             <wp:docPr id="2079121039" name="Picture 1" descr="A diagram of a comparison of a number of lines&#10;&#10;Description automatically generated with medium confidence"/>
             <wp:cNvGraphicFramePr>
               <a:graphicFrameLocks xmlns:a="http://schemas.openxmlformats.org/drawingml/2006/main" noChangeAspect="1"/>
@@ -707,7 +962,7 @@
                     <pic:cNvPicPr/>
                   </pic:nvPicPr>
                   <pic:blipFill>
-                    <a:blip r:embed="rId22"/>
+                    <a:blip r:embed="rId23"/>
                     <a:stretch>
                       <a:fillRect/>
                     </a:stretch>
@@ -715,7 +970,7 @@
                   <pic:spPr>
                     <a:xfrm>
                       <a:off x="0" y="0"/>
-                      <a:ext cx="5760720" cy="3436620"/>
+                      <a:ext cx="6354227" cy="3790683"/>
                     </a:xfrm>
                     <a:prstGeom prst="rect">
                       <a:avLst/>
@@ -730,9 +985,9 @@
       <w:r>
         <w:lastRenderedPageBreak/>
         <w:drawing>
-          <wp:inline distT="0" distB="0" distL="0" distR="0" wp14:anchorId="06D47A91" wp14:editId="20C7C9B0">
-            <wp:extent cx="5760720" cy="3436620"/>
-            <wp:effectExtent l="0" t="0" r="0" b="0"/>
+          <wp:inline distT="0" distB="0" distL="0" distR="0" wp14:anchorId="06D47A91" wp14:editId="6BD92D11">
+            <wp:extent cx="8933082" cy="5329127"/>
+            <wp:effectExtent l="0" t="7937" r="0" b="0"/>
             <wp:docPr id="705719315" name="Picture 1" descr="A graph with red line and blue dots&#10;&#10;Description automatically generated"/>
             <wp:cNvGraphicFramePr>
               <a:graphicFrameLocks xmlns:a="http://schemas.openxmlformats.org/drawingml/2006/main" noChangeAspect="1"/>
@@ -745,15 +1000,15 @@
                     <pic:cNvPicPr/>
                   </pic:nvPicPr>
                   <pic:blipFill>
-                    <a:blip r:embed="rId23"/>
-                    <a:stretch>
-                      <a:fillRect/>
-                    </a:stretch>
-                  </pic:blipFill>
-                  <pic:spPr>
-                    <a:xfrm>
-                      <a:off x="0" y="0"/>
-                      <a:ext cx="5760720" cy="3436620"/>
+                    <a:blip r:embed="rId24"/>
+                    <a:stretch>
+                      <a:fillRect/>
+                    </a:stretch>
+                  </pic:blipFill>
+                  <pic:spPr>
+                    <a:xfrm rot="5400000">
+                      <a:off x="0" y="0"/>
+                      <a:ext cx="8959254" cy="5344740"/>
                     </a:xfrm>
                     <a:prstGeom prst="rect">
                       <a:avLst/>
@@ -765,11 +1020,16 @@
           </wp:inline>
         </w:drawing>
       </w:r>
-      <w:r>
-        <w:drawing>
-          <wp:inline distT="0" distB="0" distL="0" distR="0" wp14:anchorId="1F7DE897" wp14:editId="3C509956">
-            <wp:extent cx="5514975" cy="4210050"/>
-            <wp:effectExtent l="0" t="0" r="9525" b="0"/>
+    </w:p>
+    <w:p/>
+    <w:p/>
+    <w:p/>
+    <w:p>
+      <w:r>
+        <w:drawing>
+          <wp:inline distT="0" distB="0" distL="0" distR="0" wp14:anchorId="1F7DE897" wp14:editId="5860ECDD">
+            <wp:extent cx="6754137" cy="5156008"/>
+            <wp:effectExtent l="0" t="953" r="7938" b="7937"/>
             <wp:docPr id="902560017" name="Picture 1"/>
             <wp:cNvGraphicFramePr>
               <a:graphicFrameLocks xmlns:a="http://schemas.openxmlformats.org/drawingml/2006/main" noChangeAspect="1"/>
@@ -782,15 +1042,15 @@
                     <pic:cNvPicPr/>
                   </pic:nvPicPr>
                   <pic:blipFill>
-                    <a:blip r:embed="rId24"/>
-                    <a:stretch>
-                      <a:fillRect/>
-                    </a:stretch>
-                  </pic:blipFill>
-                  <pic:spPr>
-                    <a:xfrm>
-                      <a:off x="0" y="0"/>
-                      <a:ext cx="5514975" cy="4210050"/>
+                    <a:blip r:embed="rId25"/>
+                    <a:stretch>
+                      <a:fillRect/>
+                    </a:stretch>
+                  </pic:blipFill>
+                  <pic:spPr>
+                    <a:xfrm rot="5400000">
+                      <a:off x="0" y="0"/>
+                      <a:ext cx="6773111" cy="5170492"/>
                     </a:xfrm>
                     <a:prstGeom prst="rect">
                       <a:avLst/>
@@ -803,77 +1063,47 @@
         </w:drawing>
       </w:r>
       <w:r>
+        <w:tab/>
+      </w:r>
+      <w:proofErr w:type="gramStart"/>
+      <w:r>
         <w:t xml:space="preserve">NRPR </w:t>
       </w:r>
       <w:r>
-        <w:t>Grain Green and NR grey</w:t>
-      </w:r>
-    </w:p>
-    <w:p>
-      <w:r>
-        <w:lastRenderedPageBreak/>
-        <w:drawing>
-          <wp:inline distT="0" distB="0" distL="0" distR="0" wp14:anchorId="0966B487" wp14:editId="59AD8D17">
-            <wp:extent cx="5495925" cy="4257675"/>
-            <wp:effectExtent l="0" t="0" r="9525" b="9525"/>
-            <wp:docPr id="2000543244" name="Picture 1" descr="A green line graph with white text&#10;&#10;Description automatically generated"/>
-            <wp:cNvGraphicFramePr>
-              <a:graphicFrameLocks xmlns:a="http://schemas.openxmlformats.org/drawingml/2006/main" noChangeAspect="1"/>
-            </wp:cNvGraphicFramePr>
-            <a:graphic xmlns:a="http://schemas.openxmlformats.org/drawingml/2006/main">
-              <a:graphicData uri="http://schemas.openxmlformats.org/drawingml/2006/picture">
-                <pic:pic xmlns:pic="http://schemas.openxmlformats.org/drawingml/2006/picture">
-                  <pic:nvPicPr>
-                    <pic:cNvPr id="2000543244" name="Picture 1" descr="A green line graph with white text&#10;&#10;Description automatically generated"/>
-                    <pic:cNvPicPr/>
-                  </pic:nvPicPr>
-                  <pic:blipFill>
-                    <a:blip r:embed="rId25"/>
-                    <a:stretch>
-                      <a:fillRect/>
-                    </a:stretch>
-                  </pic:blipFill>
-                  <pic:spPr>
-                    <a:xfrm>
-                      <a:off x="0" y="0"/>
-                      <a:ext cx="5495925" cy="4257675"/>
-                    </a:xfrm>
-                    <a:prstGeom prst="rect">
-                      <a:avLst/>
-                    </a:prstGeom>
-                  </pic:spPr>
-                </pic:pic>
-              </a:graphicData>
-            </a:graphic>
-          </wp:inline>
-        </w:drawing>
-      </w:r>
-      <w:r>
-        <w:t xml:space="preserve">PRNR Grain Green and NR </w:t>
-      </w:r>
-      <w:proofErr w:type="spellStart"/>
-      <w:r>
-        <w:t>gret</w:t>
-      </w:r>
-      <w:proofErr w:type="spellEnd"/>
-    </w:p>
-    <w:p/>
-    <w:p/>
-    <w:p>
-      <w:r>
-        <w:drawing>
-          <wp:inline distT="0" distB="0" distL="0" distR="0" wp14:anchorId="233D04CF" wp14:editId="286C689C">
-            <wp:extent cx="5760720" cy="3611880"/>
-            <wp:effectExtent l="0" t="0" r="0" b="7620"/>
-            <wp:docPr id="987543395" name="Picture 1" descr="A purple and yellow graph&#10;&#10;Description automatically generated with medium confidence"/>
-            <wp:cNvGraphicFramePr>
-              <a:graphicFrameLocks xmlns:a="http://schemas.openxmlformats.org/drawingml/2006/main" noChangeAspect="1"/>
-            </wp:cNvGraphicFramePr>
-            <a:graphic xmlns:a="http://schemas.openxmlformats.org/drawingml/2006/main">
-              <a:graphicData uri="http://schemas.openxmlformats.org/drawingml/2006/picture">
-                <pic:pic xmlns:pic="http://schemas.openxmlformats.org/drawingml/2006/picture">
-                  <pic:nvPicPr>
-                    <pic:cNvPr id="987543395" name="Picture 1" descr="A purple and yellow graph&#10;&#10;Description automatically generated with medium confidence"/>
+        <w:t xml:space="preserve"> </w:t>
+      </w:r>
+      <w:r>
+        <w:t>Grain</w:t>
+      </w:r>
+      <w:proofErr w:type="gramEnd"/>
+      <w:r>
+        <w:t xml:space="preserve"> Green and NR grey</w:t>
+      </w:r>
+    </w:p>
+    <w:p/>
+    <w:p/>
+    <w:p/>
+    <w:p/>
+    <w:p/>
+    <w:p/>
+    <w:p>
+      <w:pPr>
+        <w:ind w:left="720" w:firstLine="720"/>
+      </w:pPr>
+      <w:r>
+        <w:drawing>
+          <wp:inline distT="0" distB="0" distL="0" distR="0" wp14:anchorId="46FAD8E5" wp14:editId="6B6F3C3F">
+            <wp:extent cx="6475574" cy="4943357"/>
+            <wp:effectExtent l="4128" t="0" r="6032" b="6033"/>
+            <wp:docPr id="1683529266" name="Picture 1"/>
+            <wp:cNvGraphicFramePr>
+              <a:graphicFrameLocks xmlns:a="http://schemas.openxmlformats.org/drawingml/2006/main" noChangeAspect="1"/>
+            </wp:cNvGraphicFramePr>
+            <a:graphic xmlns:a="http://schemas.openxmlformats.org/drawingml/2006/main">
+              <a:graphicData uri="http://schemas.openxmlformats.org/drawingml/2006/picture">
+                <pic:pic xmlns:pic="http://schemas.openxmlformats.org/drawingml/2006/picture">
+                  <pic:nvPicPr>
+                    <pic:cNvPr id="1683529266" name=""/>
                     <pic:cNvPicPr/>
                   </pic:nvPicPr>
                   <pic:blipFill>
@@ -883,51 +1113,9 @@
                     </a:stretch>
                   </pic:blipFill>
                   <pic:spPr>
-                    <a:xfrm>
-                      <a:off x="0" y="0"/>
-                      <a:ext cx="5760720" cy="3611880"/>
-                    </a:xfrm>
-                    <a:prstGeom prst="rect">
-                      <a:avLst/>
-                    </a:prstGeom>
-                  </pic:spPr>
-                </pic:pic>
-              </a:graphicData>
-            </a:graphic>
-          </wp:inline>
-        </w:drawing>
-      </w:r>
-    </w:p>
-    <w:p/>
-    <w:p/>
-    <w:p/>
-    <w:p>
-      <w:r>
-        <w:drawing>
-          <wp:inline distT="0" distB="0" distL="0" distR="0" wp14:anchorId="46FAD8E5" wp14:editId="205FA1C2">
-            <wp:extent cx="5514975" cy="4210050"/>
-            <wp:effectExtent l="0" t="0" r="9525" b="0"/>
-            <wp:docPr id="1683529266" name="Picture 1"/>
-            <wp:cNvGraphicFramePr>
-              <a:graphicFrameLocks xmlns:a="http://schemas.openxmlformats.org/drawingml/2006/main" noChangeAspect="1"/>
-            </wp:cNvGraphicFramePr>
-            <a:graphic xmlns:a="http://schemas.openxmlformats.org/drawingml/2006/main">
-              <a:graphicData uri="http://schemas.openxmlformats.org/drawingml/2006/picture">
-                <pic:pic xmlns:pic="http://schemas.openxmlformats.org/drawingml/2006/picture">
-                  <pic:nvPicPr>
-                    <pic:cNvPr id="1683529266" name=""/>
-                    <pic:cNvPicPr/>
-                  </pic:nvPicPr>
-                  <pic:blipFill>
-                    <a:blip r:embed="rId27"/>
-                    <a:stretch>
-                      <a:fillRect/>
-                    </a:stretch>
-                  </pic:blipFill>
-                  <pic:spPr>
-                    <a:xfrm>
-                      <a:off x="0" y="0"/>
-                      <a:ext cx="5514975" cy="4210050"/>
+                    <a:xfrm rot="5400000">
+                      <a:off x="0" y="0"/>
+                      <a:ext cx="6484329" cy="4950041"/>
                     </a:xfrm>
                     <a:prstGeom prst="rect">
                       <a:avLst/>
@@ -964,7 +1152,7 @@
                     <pic:cNvPicPr/>
                   </pic:nvPicPr>
                   <pic:blipFill>
-                    <a:blip r:embed="rId28"/>
+                    <a:blip r:embed="rId27"/>
                     <a:stretch>
                       <a:fillRect/>
                     </a:stretch>
@@ -990,22 +1178,28 @@
     <w:p>
       <w:r>
         <w:drawing>
-          <wp:inline distT="0" distB="0" distL="0" distR="0" wp14:anchorId="6AED73A9" wp14:editId="5FF1C729">
-            <wp:extent cx="5760720" cy="3611880"/>
+          <wp:inline distT="0" distB="0" distL="0" distR="0" wp14:anchorId="6AED73A9" wp14:editId="4F8AE6A4">
+            <wp:extent cx="5760642" cy="3611880"/>
             <wp:effectExtent l="0" t="0" r="0" b="7620"/>
-            <wp:docPr id="1455609077" name="Picture 1" descr="A purple and yellow graph&#10;&#10;Description automatically generated with medium confidence"/>
-            <wp:cNvGraphicFramePr>
-              <a:graphicFrameLocks xmlns:a="http://schemas.openxmlformats.org/drawingml/2006/main" noChangeAspect="1"/>
-            </wp:cNvGraphicFramePr>
-            <a:graphic xmlns:a="http://schemas.openxmlformats.org/drawingml/2006/main">
-              <a:graphicData uri="http://schemas.openxmlformats.org/drawingml/2006/picture">
-                <pic:pic xmlns:pic="http://schemas.openxmlformats.org/drawingml/2006/picture">
-                  <pic:nvPicPr>
-                    <pic:cNvPr id="1455609077" name="Picture 1" descr="A purple and yellow graph&#10;&#10;Description automatically generated with medium confidence"/>
-                    <pic:cNvPicPr/>
-                  </pic:nvPicPr>
-                  <pic:blipFill>
-                    <a:blip r:embed="rId26"/>
+            <wp:docPr id="1455609077" name="Picture 1"/>
+            <wp:cNvGraphicFramePr>
+              <a:graphicFrameLocks xmlns:a="http://schemas.openxmlformats.org/drawingml/2006/main" noChangeAspect="1"/>
+            </wp:cNvGraphicFramePr>
+            <a:graphic xmlns:a="http://schemas.openxmlformats.org/drawingml/2006/main">
+              <a:graphicData uri="http://schemas.openxmlformats.org/drawingml/2006/picture">
+                <pic:pic xmlns:pic="http://schemas.openxmlformats.org/drawingml/2006/picture">
+                  <pic:nvPicPr>
+                    <pic:cNvPr id="1455609077" name="Picture 1"/>
+                    <pic:cNvPicPr/>
+                  </pic:nvPicPr>
+                  <pic:blipFill>
+                    <a:blip r:embed="rId28">
+                      <a:extLst>
+                        <a:ext uri="{28A0092B-C50C-407E-A947-70E740481C1C}">
+                          <a14:useLocalDpi xmlns:a14="http://schemas.microsoft.com/office/drawing/2010/main" val="0"/>
+                        </a:ext>
+                      </a:extLst>
+                    </a:blip>
                     <a:stretch>
                       <a:fillRect/>
                     </a:stretch>
@@ -1013,7 +1207,7 @@
                   <pic:spPr>
                     <a:xfrm>
                       <a:off x="0" y="0"/>
-                      <a:ext cx="5760720" cy="3611880"/>
+                      <a:ext cx="5760642" cy="3611880"/>
                     </a:xfrm>
                     <a:prstGeom prst="rect">
                       <a:avLst/>
@@ -1191,25 +1385,340 @@
       </w:r>
     </w:p>
     <w:p>
+      <w:proofErr w:type="gramStart"/>
+      <w:r>
+        <w:t xml:space="preserve">  </w:t>
+      </w:r>
+      <w:r>
+        <w:rPr>
+          <w:b/>
+          <w:bCs/>
+        </w:rPr>
+        <w:t>Significant</w:t>
+      </w:r>
+      <w:proofErr w:type="gramEnd"/>
+      <w:r>
+        <w:rPr>
+          <w:b/>
+          <w:bCs/>
+        </w:rPr>
+        <w:t xml:space="preserve"> differences</w:t>
+      </w:r>
+      <w:r>
+        <w:t xml:space="preserve"> in meal consumption were found between </w:t>
+      </w:r>
+      <w:r>
+        <w:rPr>
+          <w:b/>
+          <w:bCs/>
+        </w:rPr>
+        <w:t>Male Order 2 PR</w:t>
+      </w:r>
+      <w:r>
+        <w:t xml:space="preserve"> and </w:t>
+      </w:r>
+      <w:r>
+        <w:rPr>
+          <w:b/>
+          <w:bCs/>
+        </w:rPr>
+        <w:t>Male Order 2 NR</w:t>
+      </w:r>
+      <w:r>
+        <w:t xml:space="preserve">, especially during </w:t>
+      </w:r>
+      <w:r>
+        <w:rPr>
+          <w:b/>
+          <w:bCs/>
+        </w:rPr>
+        <w:t>hours 13-15</w:t>
+      </w:r>
+      <w:r>
+        <w:t>.</w:t>
+      </w:r>
+    </w:p>
+    <w:p>
+      <w:proofErr w:type="gramStart"/>
+      <w:r>
+        <w:t xml:space="preserve">  </w:t>
+      </w:r>
+      <w:r>
+        <w:rPr>
+          <w:b/>
+          <w:bCs/>
+        </w:rPr>
+        <w:t>PR</w:t>
+      </w:r>
+      <w:proofErr w:type="gramEnd"/>
+      <w:r>
+        <w:rPr>
+          <w:b/>
+          <w:bCs/>
+        </w:rPr>
+        <w:t xml:space="preserve"> phase</w:t>
+      </w:r>
+      <w:r>
+        <w:t xml:space="preserve"> resulted in significantly </w:t>
+      </w:r>
+      <w:r>
+        <w:rPr>
+          <w:b/>
+          <w:bCs/>
+        </w:rPr>
+        <w:t>higher meal consumption</w:t>
+      </w:r>
+      <w:r>
+        <w:t xml:space="preserve"> compared to the </w:t>
+      </w:r>
+      <w:r>
+        <w:rPr>
+          <w:b/>
+          <w:bCs/>
+        </w:rPr>
+        <w:t>NR phase</w:t>
+      </w:r>
+      <w:r>
+        <w:t>, particularly in the afternoon.</w:t>
+      </w:r>
+    </w:p>
+    <w:p>
+      <w:pPr>
+        <w:spacing w:after="0" w:line="240" w:lineRule="auto"/>
+        <w:rPr>
+          <w:b/>
+          <w:bCs/>
+        </w:rPr>
+      </w:pPr>
+      <w:r>
+        <w:rPr>
+          <w:b/>
+          <w:bCs/>
+        </w:rPr>
+        <w:t>Female Mice (Order 2: PR vs NR)</w:t>
+      </w:r>
+    </w:p>
+    <w:p>
+      <w:pPr>
+        <w:spacing w:after="0" w:line="240" w:lineRule="auto"/>
+        <w:rPr>
+          <w:b/>
+          <w:bCs/>
+        </w:rPr>
+      </w:pPr>
+      <w:r>
+        <w:rPr>
+          <w:b/>
+          <w:bCs/>
+        </w:rPr>
+        <w:t>Meals (Female Order 2: PR vs NR)</w:t>
+      </w:r>
+    </w:p>
+    <w:p>
+      <w:pPr>
+        <w:numPr>
+          <w:ilvl w:val="0"/>
+          <w:numId w:val="1"/>
+        </w:numPr>
+        <w:spacing w:after="0" w:line="240" w:lineRule="auto"/>
+      </w:pPr>
+      <w:r>
+        <w:rPr>
+          <w:b/>
+          <w:bCs/>
+        </w:rPr>
+        <w:t>Female Order 2 PR</w:t>
+      </w:r>
+      <w:r>
+        <w:t xml:space="preserve"> mice consumed </w:t>
+      </w:r>
+      <w:r>
+        <w:rPr>
+          <w:b/>
+          <w:bCs/>
+        </w:rPr>
+        <w:t>more meals</w:t>
+      </w:r>
+      <w:r>
+        <w:t xml:space="preserve"> compared to their </w:t>
+      </w:r>
+      <w:r>
+        <w:rPr>
+          <w:b/>
+          <w:bCs/>
+        </w:rPr>
+        <w:t>NR phase</w:t>
+      </w:r>
+      <w:r>
+        <w:t xml:space="preserve">, especially during </w:t>
+      </w:r>
+      <w:r>
+        <w:rPr>
+          <w:b/>
+          <w:bCs/>
+        </w:rPr>
+        <w:t>hours 13-15</w:t>
+      </w:r>
+      <w:r>
+        <w:t>.</w:t>
+      </w:r>
+    </w:p>
+    <w:p>
+      <w:pPr>
+        <w:spacing w:after="0" w:line="240" w:lineRule="auto"/>
+      </w:pPr>
+    </w:p>
+    <w:p/>
+    <w:p/>
+    <w:p/>
+    <w:p>
       <w:r>
         <w:lastRenderedPageBreak/>
         <w:drawing>
-          <wp:inline distT="0" distB="0" distL="0" distR="0" wp14:anchorId="2CC35CAB" wp14:editId="388D2850">
-            <wp:extent cx="5760720" cy="4872355"/>
+          <wp:inline distT="0" distB="0" distL="0" distR="0" wp14:anchorId="3D301278" wp14:editId="0241F435">
+            <wp:extent cx="5760720" cy="4745535"/>
+            <wp:effectExtent l="0" t="0" r="0" b="0"/>
+            <wp:docPr id="284958914" name="Picture 1"/>
+            <wp:cNvGraphicFramePr>
+              <a:graphicFrameLocks xmlns:a="http://schemas.openxmlformats.org/drawingml/2006/main" noChangeAspect="1"/>
+            </wp:cNvGraphicFramePr>
+            <a:graphic xmlns:a="http://schemas.openxmlformats.org/drawingml/2006/main">
+              <a:graphicData uri="http://schemas.openxmlformats.org/drawingml/2006/picture">
+                <pic:pic xmlns:pic="http://schemas.openxmlformats.org/drawingml/2006/picture">
+                  <pic:nvPicPr>
+                    <pic:cNvPr id="284958914" name="Picture 1"/>
+                    <pic:cNvPicPr/>
+                  </pic:nvPicPr>
+                  <pic:blipFill>
+                    <a:blip r:embed="rId33">
+                      <a:extLst>
+                        <a:ext uri="{28A0092B-C50C-407E-A947-70E740481C1C}">
+                          <a14:useLocalDpi xmlns:a14="http://schemas.microsoft.com/office/drawing/2010/main" val="0"/>
+                        </a:ext>
+                      </a:extLst>
+                    </a:blip>
+                    <a:stretch>
+                      <a:fillRect/>
+                    </a:stretch>
+                  </pic:blipFill>
+                  <pic:spPr>
+                    <a:xfrm>
+                      <a:off x="0" y="0"/>
+                      <a:ext cx="5760720" cy="4745535"/>
+                    </a:xfrm>
+                    <a:prstGeom prst="rect">
+                      <a:avLst/>
+                    </a:prstGeom>
+                  </pic:spPr>
+                </pic:pic>
+              </a:graphicData>
+            </a:graphic>
+          </wp:inline>
+        </w:drawing>
+      </w:r>
+    </w:p>
+    <w:p/>
+    <w:p/>
+    <w:p>
+      <w:r>
+        <w:lastRenderedPageBreak/>
+        <w:drawing>
+          <wp:inline distT="0" distB="0" distL="0" distR="0" wp14:anchorId="68DE479D" wp14:editId="643780B2">
+            <wp:extent cx="5760720" cy="4677410"/>
+            <wp:effectExtent l="0" t="0" r="0" b="8890"/>
+            <wp:docPr id="2072487284" name="Picture 1" descr="A group of colored squares&#10;&#10;Description automatically generated"/>
+            <wp:cNvGraphicFramePr>
+              <a:graphicFrameLocks xmlns:a="http://schemas.openxmlformats.org/drawingml/2006/main" noChangeAspect="1"/>
+            </wp:cNvGraphicFramePr>
+            <a:graphic xmlns:a="http://schemas.openxmlformats.org/drawingml/2006/main">
+              <a:graphicData uri="http://schemas.openxmlformats.org/drawingml/2006/picture">
+                <pic:pic xmlns:pic="http://schemas.openxmlformats.org/drawingml/2006/picture">
+                  <pic:nvPicPr>
+                    <pic:cNvPr id="2072487284" name="Picture 1" descr="A group of colored squares&#10;&#10;Description automatically generated"/>
+                    <pic:cNvPicPr/>
+                  </pic:nvPicPr>
+                  <pic:blipFill>
+                    <a:blip r:embed="rId34"/>
+                    <a:stretch>
+                      <a:fillRect/>
+                    </a:stretch>
+                  </pic:blipFill>
+                  <pic:spPr>
+                    <a:xfrm>
+                      <a:off x="0" y="0"/>
+                      <a:ext cx="5760720" cy="4677410"/>
+                    </a:xfrm>
+                    <a:prstGeom prst="rect">
+                      <a:avLst/>
+                    </a:prstGeom>
+                  </pic:spPr>
+                </pic:pic>
+              </a:graphicData>
+            </a:graphic>
+          </wp:inline>
+        </w:drawing>
+      </w:r>
+    </w:p>
+    <w:p>
+      <w:r>
+        <w:lastRenderedPageBreak/>
+        <w:drawing>
+          <wp:inline distT="0" distB="0" distL="0" distR="0" wp14:anchorId="4D6CEB4E" wp14:editId="47131834">
+            <wp:extent cx="5760720" cy="4745355"/>
+            <wp:effectExtent l="0" t="0" r="0" b="0"/>
+            <wp:docPr id="1119882158" name="Picture 1" descr="A screenshot of a graph&#10;&#10;Description automatically generated"/>
+            <wp:cNvGraphicFramePr>
+              <a:graphicFrameLocks xmlns:a="http://schemas.openxmlformats.org/drawingml/2006/main" noChangeAspect="1"/>
+            </wp:cNvGraphicFramePr>
+            <a:graphic xmlns:a="http://schemas.openxmlformats.org/drawingml/2006/main">
+              <a:graphicData uri="http://schemas.openxmlformats.org/drawingml/2006/picture">
+                <pic:pic xmlns:pic="http://schemas.openxmlformats.org/drawingml/2006/picture">
+                  <pic:nvPicPr>
+                    <pic:cNvPr id="1119882158" name="Picture 1" descr="A screenshot of a graph&#10;&#10;Description automatically generated"/>
+                    <pic:cNvPicPr/>
+                  </pic:nvPicPr>
+                  <pic:blipFill>
+                    <a:blip r:embed="rId35"/>
+                    <a:stretch>
+                      <a:fillRect/>
+                    </a:stretch>
+                  </pic:blipFill>
+                  <pic:spPr>
+                    <a:xfrm>
+                      <a:off x="0" y="0"/>
+                      <a:ext cx="5760720" cy="4745355"/>
+                    </a:xfrm>
+                    <a:prstGeom prst="rect">
+                      <a:avLst/>
+                    </a:prstGeom>
+                  </pic:spPr>
+                </pic:pic>
+              </a:graphicData>
+            </a:graphic>
+          </wp:inline>
+        </w:drawing>
+      </w:r>
+    </w:p>
+    <w:p>
+      <w:r>
+        <w:lastRenderedPageBreak/>
+        <w:drawing>
+          <wp:inline distT="0" distB="0" distL="0" distR="0" wp14:anchorId="2FFF5927" wp14:editId="316E7B0F">
+            <wp:extent cx="5760720" cy="4681855"/>
             <wp:effectExtent l="0" t="0" r="0" b="4445"/>
-            <wp:docPr id="203193822" name="Picture 1" descr="A screenshot of a graph&#10;&#10;Description automatically generated"/>
-            <wp:cNvGraphicFramePr>
-              <a:graphicFrameLocks xmlns:a="http://schemas.openxmlformats.org/drawingml/2006/main" noChangeAspect="1"/>
-            </wp:cNvGraphicFramePr>
-            <a:graphic xmlns:a="http://schemas.openxmlformats.org/drawingml/2006/main">
-              <a:graphicData uri="http://schemas.openxmlformats.org/drawingml/2006/picture">
-                <pic:pic xmlns:pic="http://schemas.openxmlformats.org/drawingml/2006/picture">
-                  <pic:nvPicPr>
-                    <pic:cNvPr id="203193822" name="Picture 1" descr="A screenshot of a graph&#10;&#10;Description automatically generated"/>
-                    <pic:cNvPicPr/>
-                  </pic:nvPicPr>
-                  <pic:blipFill>
-                    <a:blip r:embed="rId33"/>
+            <wp:docPr id="419790622" name="Picture 1" descr="A group of colored squares&#10;&#10;Description automatically generated"/>
+            <wp:cNvGraphicFramePr>
+              <a:graphicFrameLocks xmlns:a="http://schemas.openxmlformats.org/drawingml/2006/main" noChangeAspect="1"/>
+            </wp:cNvGraphicFramePr>
+            <a:graphic xmlns:a="http://schemas.openxmlformats.org/drawingml/2006/main">
+              <a:graphicData uri="http://schemas.openxmlformats.org/drawingml/2006/picture">
+                <pic:pic xmlns:pic="http://schemas.openxmlformats.org/drawingml/2006/picture">
+                  <pic:nvPicPr>
+                    <pic:cNvPr id="419790622" name="Picture 1" descr="A group of colored squares&#10;&#10;Description automatically generated"/>
+                    <pic:cNvPicPr/>
+                  </pic:nvPicPr>
+                  <pic:blipFill>
+                    <a:blip r:embed="rId36"/>
                     <a:stretch>
                       <a:fillRect/>
                     </a:stretch>
@@ -1217,7 +1726,7 @@
                   <pic:spPr>
                     <a:xfrm>
                       <a:off x="0" y="0"/>
-                      <a:ext cx="5760720" cy="4872355"/>
+                      <a:ext cx="5760720" cy="4681855"/>
                     </a:xfrm>
                     <a:prstGeom prst="rect">
                       <a:avLst/>
@@ -1229,25 +1738,47 @@
           </wp:inline>
         </w:drawing>
       </w:r>
+    </w:p>
+    <w:p/>
+    <w:p/>
+    <w:p/>
+    <w:p/>
+    <w:p/>
+    <w:p/>
+    <w:p/>
+    <w:p/>
+    <w:p/>
+    <w:p/>
+    <w:p/>
+    <w:p/>
+    <w:p/>
+    <w:p>
+      <w:pPr>
+        <w:pBdr>
+          <w:bottom w:val="thinThickThinMediumGap" w:sz="18" w:space="1" w:color="auto"/>
+        </w:pBdr>
+      </w:pPr>
+    </w:p>
+    <w:p>
       <w:r>
         <w:lastRenderedPageBreak/>
         <w:drawing>
-          <wp:inline distT="0" distB="0" distL="0" distR="0" wp14:anchorId="57223E57" wp14:editId="1438F300">
-            <wp:extent cx="5760720" cy="4867275"/>
-            <wp:effectExtent l="0" t="0" r="0" b="9525"/>
-            <wp:docPr id="1379168798" name="Picture 1" descr="A screenshot of a graph&#10;&#10;Description automatically generated"/>
-            <wp:cNvGraphicFramePr>
-              <a:graphicFrameLocks xmlns:a="http://schemas.openxmlformats.org/drawingml/2006/main" noChangeAspect="1"/>
-            </wp:cNvGraphicFramePr>
-            <a:graphic xmlns:a="http://schemas.openxmlformats.org/drawingml/2006/main">
-              <a:graphicData uri="http://schemas.openxmlformats.org/drawingml/2006/picture">
-                <pic:pic xmlns:pic="http://schemas.openxmlformats.org/drawingml/2006/picture">
-                  <pic:nvPicPr>
-                    <pic:cNvPr id="1379168798" name="Picture 1" descr="A screenshot of a graph&#10;&#10;Description automatically generated"/>
-                    <pic:cNvPicPr/>
-                  </pic:nvPicPr>
-                  <pic:blipFill>
-                    <a:blip r:embed="rId34"/>
+          <wp:inline distT="0" distB="0" distL="0" distR="0" wp14:anchorId="0B1B5766" wp14:editId="6B37F1AD">
+            <wp:extent cx="5760720" cy="4790440"/>
+            <wp:effectExtent l="0" t="0" r="0" b="0"/>
+            <wp:docPr id="1792162833" name="Picture 1" descr="A screenshot of a graph&#10;&#10;Description automatically generated"/>
+            <wp:cNvGraphicFramePr>
+              <a:graphicFrameLocks xmlns:a="http://schemas.openxmlformats.org/drawingml/2006/main" noChangeAspect="1"/>
+            </wp:cNvGraphicFramePr>
+            <a:graphic xmlns:a="http://schemas.openxmlformats.org/drawingml/2006/main">
+              <a:graphicData uri="http://schemas.openxmlformats.org/drawingml/2006/picture">
+                <pic:pic xmlns:pic="http://schemas.openxmlformats.org/drawingml/2006/picture">
+                  <pic:nvPicPr>
+                    <pic:cNvPr id="1792162833" name="Picture 1" descr="A screenshot of a graph&#10;&#10;Description automatically generated"/>
+                    <pic:cNvPicPr/>
+                  </pic:nvPicPr>
+                  <pic:blipFill>
+                    <a:blip r:embed="rId37"/>
                     <a:stretch>
                       <a:fillRect/>
                     </a:stretch>
@@ -1255,7 +1786,7 @@
                   <pic:spPr>
                     <a:xfrm>
                       <a:off x="0" y="0"/>
-                      <a:ext cx="5760720" cy="4867275"/>
+                      <a:ext cx="5760720" cy="4790440"/>
                     </a:xfrm>
                     <a:prstGeom prst="rect">
                       <a:avLst/>
@@ -1267,25 +1798,32 @@
           </wp:inline>
         </w:drawing>
       </w:r>
+    </w:p>
+    <w:p>
+      <w:pPr>
+        <w:rPr>
+          <w:noProof/>
+        </w:rPr>
+      </w:pPr>
       <w:r>
         <w:lastRenderedPageBreak/>
         <w:drawing>
-          <wp:inline distT="0" distB="0" distL="0" distR="0" wp14:anchorId="638444C7" wp14:editId="34EE876D">
-            <wp:extent cx="5760720" cy="4800600"/>
+          <wp:inline distT="0" distB="0" distL="0" distR="0" wp14:anchorId="3685D28F" wp14:editId="7673D1FA">
+            <wp:extent cx="5760720" cy="4790440"/>
             <wp:effectExtent l="0" t="0" r="0" b="0"/>
-            <wp:docPr id="592504525" name="Picture 1" descr="A group of squares with different colors&#10;&#10;Description automatically generated"/>
-            <wp:cNvGraphicFramePr>
-              <a:graphicFrameLocks xmlns:a="http://schemas.openxmlformats.org/drawingml/2006/main" noChangeAspect="1"/>
-            </wp:cNvGraphicFramePr>
-            <a:graphic xmlns:a="http://schemas.openxmlformats.org/drawingml/2006/main">
-              <a:graphicData uri="http://schemas.openxmlformats.org/drawingml/2006/picture">
-                <pic:pic xmlns:pic="http://schemas.openxmlformats.org/drawingml/2006/picture">
-                  <pic:nvPicPr>
-                    <pic:cNvPr id="592504525" name="Picture 1" descr="A group of squares with different colors&#10;&#10;Description automatically generated"/>
-                    <pic:cNvPicPr/>
-                  </pic:nvPicPr>
-                  <pic:blipFill>
-                    <a:blip r:embed="rId35"/>
+            <wp:docPr id="1684878329" name="Picture 1" descr="A screenshot of a graph&#10;&#10;Description automatically generated"/>
+            <wp:cNvGraphicFramePr>
+              <a:graphicFrameLocks xmlns:a="http://schemas.openxmlformats.org/drawingml/2006/main" noChangeAspect="1"/>
+            </wp:cNvGraphicFramePr>
+            <a:graphic xmlns:a="http://schemas.openxmlformats.org/drawingml/2006/main">
+              <a:graphicData uri="http://schemas.openxmlformats.org/drawingml/2006/picture">
+                <pic:pic xmlns:pic="http://schemas.openxmlformats.org/drawingml/2006/picture">
+                  <pic:nvPicPr>
+                    <pic:cNvPr id="1684878329" name="Picture 1" descr="A screenshot of a graph&#10;&#10;Description automatically generated"/>
+                    <pic:cNvPicPr/>
+                  </pic:nvPicPr>
+                  <pic:blipFill>
+                    <a:blip r:embed="rId38"/>
                     <a:stretch>
                       <a:fillRect/>
                     </a:stretch>
@@ -1293,7 +1831,7 @@
                   <pic:spPr>
                     <a:xfrm>
                       <a:off x="0" y="0"/>
-                      <a:ext cx="5760720" cy="4800600"/>
+                      <a:ext cx="5760720" cy="4790440"/>
                     </a:xfrm>
                     <a:prstGeom prst="rect">
                       <a:avLst/>
@@ -1306,24 +1844,33 @@
         </w:drawing>
       </w:r>
       <w:r>
+        <w:rPr>
+          <w:noProof/>
+        </w:rPr>
+        <w:t xml:space="preserve"> </w:t>
+      </w:r>
+      <w:r>
+        <w:rPr>
+          <w:noProof/>
+        </w:rPr>
         <w:lastRenderedPageBreak/>
         <w:drawing>
-          <wp:inline distT="0" distB="0" distL="0" distR="0" wp14:anchorId="4F7A41F9" wp14:editId="3497890A">
-            <wp:extent cx="5760720" cy="4867275"/>
-            <wp:effectExtent l="0" t="0" r="0" b="9525"/>
-            <wp:docPr id="1336825408" name="Picture 1" descr="A screenshot of a graph&#10;&#10;Description automatically generated"/>
-            <wp:cNvGraphicFramePr>
-              <a:graphicFrameLocks xmlns:a="http://schemas.openxmlformats.org/drawingml/2006/main" noChangeAspect="1"/>
-            </wp:cNvGraphicFramePr>
-            <a:graphic xmlns:a="http://schemas.openxmlformats.org/drawingml/2006/main">
-              <a:graphicData uri="http://schemas.openxmlformats.org/drawingml/2006/picture">
-                <pic:pic xmlns:pic="http://schemas.openxmlformats.org/drawingml/2006/picture">
-                  <pic:nvPicPr>
-                    <pic:cNvPr id="1336825408" name="Picture 1" descr="A screenshot of a graph&#10;&#10;Description automatically generated"/>
-                    <pic:cNvPicPr/>
-                  </pic:nvPicPr>
-                  <pic:blipFill>
-                    <a:blip r:embed="rId36"/>
+          <wp:inline distT="0" distB="0" distL="0" distR="0" wp14:anchorId="52946EED" wp14:editId="3F2704C7">
+            <wp:extent cx="5760720" cy="4790440"/>
+            <wp:effectExtent l="0" t="0" r="0" b="0"/>
+            <wp:docPr id="385469329" name="Picture 1" descr="A group of colored squares&#10;&#10;Description automatically generated"/>
+            <wp:cNvGraphicFramePr>
+              <a:graphicFrameLocks xmlns:a="http://schemas.openxmlformats.org/drawingml/2006/main" noChangeAspect="1"/>
+            </wp:cNvGraphicFramePr>
+            <a:graphic xmlns:a="http://schemas.openxmlformats.org/drawingml/2006/main">
+              <a:graphicData uri="http://schemas.openxmlformats.org/drawingml/2006/picture">
+                <pic:pic xmlns:pic="http://schemas.openxmlformats.org/drawingml/2006/picture">
+                  <pic:nvPicPr>
+                    <pic:cNvPr id="385469329" name="Picture 1" descr="A group of colored squares&#10;&#10;Description automatically generated"/>
+                    <pic:cNvPicPr/>
+                  </pic:nvPicPr>
+                  <pic:blipFill>
+                    <a:blip r:embed="rId39"/>
                     <a:stretch>
                       <a:fillRect/>
                     </a:stretch>
@@ -1331,7 +1878,7 @@
                   <pic:spPr>
                     <a:xfrm>
                       <a:off x="0" y="0"/>
-                      <a:ext cx="5760720" cy="4867275"/>
+                      <a:ext cx="5760720" cy="4790440"/>
                     </a:xfrm>
                     <a:prstGeom prst="rect">
                       <a:avLst/>
@@ -1344,24 +1891,33 @@
         </w:drawing>
       </w:r>
       <w:r>
+        <w:rPr>
+          <w:noProof/>
+        </w:rPr>
+        <w:t xml:space="preserve"> </w:t>
+      </w:r>
+      <w:r>
+        <w:rPr>
+          <w:noProof/>
+        </w:rPr>
         <w:lastRenderedPageBreak/>
         <w:drawing>
-          <wp:inline distT="0" distB="0" distL="0" distR="0" wp14:anchorId="3D301278" wp14:editId="568DA36C">
-            <wp:extent cx="5760720" cy="4820920"/>
+          <wp:inline distT="0" distB="0" distL="0" distR="0" wp14:anchorId="71981132" wp14:editId="38449196">
+            <wp:extent cx="5760720" cy="4790440"/>
             <wp:effectExtent l="0" t="0" r="0" b="0"/>
-            <wp:docPr id="284958914" name="Picture 1" descr="A screenshot of a graph&#10;&#10;Description automatically generated"/>
-            <wp:cNvGraphicFramePr>
-              <a:graphicFrameLocks xmlns:a="http://schemas.openxmlformats.org/drawingml/2006/main" noChangeAspect="1"/>
-            </wp:cNvGraphicFramePr>
-            <a:graphic xmlns:a="http://schemas.openxmlformats.org/drawingml/2006/main">
-              <a:graphicData uri="http://schemas.openxmlformats.org/drawingml/2006/picture">
-                <pic:pic xmlns:pic="http://schemas.openxmlformats.org/drawingml/2006/picture">
-                  <pic:nvPicPr>
-                    <pic:cNvPr id="284958914" name="Picture 1" descr="A screenshot of a graph&#10;&#10;Description automatically generated"/>
-                    <pic:cNvPicPr/>
-                  </pic:nvPicPr>
-                  <pic:blipFill>
-                    <a:blip r:embed="rId37"/>
+            <wp:docPr id="498715985" name="Picture 1" descr="A screenshot of a graph&#10;&#10;Description automatically generated"/>
+            <wp:cNvGraphicFramePr>
+              <a:graphicFrameLocks xmlns:a="http://schemas.openxmlformats.org/drawingml/2006/main" noChangeAspect="1"/>
+            </wp:cNvGraphicFramePr>
+            <a:graphic xmlns:a="http://schemas.openxmlformats.org/drawingml/2006/main">
+              <a:graphicData uri="http://schemas.openxmlformats.org/drawingml/2006/picture">
+                <pic:pic xmlns:pic="http://schemas.openxmlformats.org/drawingml/2006/picture">
+                  <pic:nvPicPr>
+                    <pic:cNvPr id="498715985" name="Picture 1" descr="A screenshot of a graph&#10;&#10;Description automatically generated"/>
+                    <pic:cNvPicPr/>
+                  </pic:nvPicPr>
+                  <pic:blipFill>
+                    <a:blip r:embed="rId40"/>
                     <a:stretch>
                       <a:fillRect/>
                     </a:stretch>
@@ -1369,7 +1925,7 @@
                   <pic:spPr>
                     <a:xfrm>
                       <a:off x="0" y="0"/>
-                      <a:ext cx="5760720" cy="4820920"/>
+                      <a:ext cx="5760720" cy="4790440"/>
                     </a:xfrm>
                     <a:prstGeom prst="rect">
                       <a:avLst/>
@@ -1382,9 +1938,438 @@
         </w:drawing>
       </w:r>
     </w:p>
-    <w:p/>
-    <w:p/>
-    <w:p/>
+    <w:p>
+      <w:pPr>
+        <w:pBdr>
+          <w:bottom w:val="thinThickThinMediumGap" w:sz="18" w:space="1" w:color="auto"/>
+        </w:pBdr>
+        <w:rPr>
+          <w:noProof/>
+        </w:rPr>
+      </w:pPr>
+    </w:p>
+    <w:p>
+      <w:pPr>
+        <w:rPr>
+          <w:noProof/>
+        </w:rPr>
+      </w:pPr>
+    </w:p>
+    <w:p>
+      <w:pPr>
+        <w:rPr>
+          <w:noProof/>
+        </w:rPr>
+      </w:pPr>
+    </w:p>
+    <w:p>
+      <w:pPr>
+        <w:rPr>
+          <w:noProof/>
+        </w:rPr>
+      </w:pPr>
+    </w:p>
+    <w:p>
+      <w:pPr>
+        <w:rPr>
+          <w:noProof/>
+        </w:rPr>
+      </w:pPr>
+    </w:p>
+    <w:p>
+      <w:pPr>
+        <w:rPr>
+          <w:noProof/>
+        </w:rPr>
+      </w:pPr>
+    </w:p>
+    <w:p>
+      <w:pPr>
+        <w:rPr>
+          <w:noProof/>
+        </w:rPr>
+      </w:pPr>
+    </w:p>
+    <w:p>
+      <w:pPr>
+        <w:rPr>
+          <w:noProof/>
+        </w:rPr>
+      </w:pPr>
+    </w:p>
+    <w:p>
+      <w:pPr>
+        <w:rPr>
+          <w:noProof/>
+        </w:rPr>
+      </w:pPr>
+    </w:p>
+    <w:p>
+      <w:pPr>
+        <w:rPr>
+          <w:noProof/>
+        </w:rPr>
+      </w:pPr>
+    </w:p>
+    <w:p>
+      <w:pPr>
+        <w:rPr>
+          <w:noProof/>
+        </w:rPr>
+      </w:pPr>
+    </w:p>
+    <w:p>
+      <w:pPr>
+        <w:rPr>
+          <w:noProof/>
+        </w:rPr>
+      </w:pPr>
+    </w:p>
+    <w:p>
+      <w:pPr>
+        <w:rPr>
+          <w:noProof/>
+        </w:rPr>
+      </w:pPr>
+    </w:p>
+    <w:p>
+      <w:pPr>
+        <w:rPr>
+          <w:noProof/>
+        </w:rPr>
+      </w:pPr>
+    </w:p>
+    <w:p>
+      <w:r>
+        <w:lastRenderedPageBreak/>
+        <w:drawing>
+          <wp:inline distT="0" distB="0" distL="0" distR="0" wp14:anchorId="133376FA" wp14:editId="27F2B4D8">
+            <wp:extent cx="5760720" cy="4721225"/>
+            <wp:effectExtent l="0" t="0" r="0" b="3175"/>
+            <wp:docPr id="206906586" name="Picture 1" descr="A screenshot of a graph&#10;&#10;Description automatically generated"/>
+            <wp:cNvGraphicFramePr>
+              <a:graphicFrameLocks xmlns:a="http://schemas.openxmlformats.org/drawingml/2006/main" noChangeAspect="1"/>
+            </wp:cNvGraphicFramePr>
+            <a:graphic xmlns:a="http://schemas.openxmlformats.org/drawingml/2006/main">
+              <a:graphicData uri="http://schemas.openxmlformats.org/drawingml/2006/picture">
+                <pic:pic xmlns:pic="http://schemas.openxmlformats.org/drawingml/2006/picture">
+                  <pic:nvPicPr>
+                    <pic:cNvPr id="206906586" name="Picture 1" descr="A screenshot of a graph&#10;&#10;Description automatically generated"/>
+                    <pic:cNvPicPr/>
+                  </pic:nvPicPr>
+                  <pic:blipFill>
+                    <a:blip r:embed="rId41"/>
+                    <a:stretch>
+                      <a:fillRect/>
+                    </a:stretch>
+                  </pic:blipFill>
+                  <pic:spPr>
+                    <a:xfrm>
+                      <a:off x="0" y="0"/>
+                      <a:ext cx="5760720" cy="4721225"/>
+                    </a:xfrm>
+                    <a:prstGeom prst="rect">
+                      <a:avLst/>
+                    </a:prstGeom>
+                  </pic:spPr>
+                </pic:pic>
+              </a:graphicData>
+            </a:graphic>
+          </wp:inline>
+        </w:drawing>
+      </w:r>
+    </w:p>
+    <w:p>
+      <w:r>
+        <w:lastRenderedPageBreak/>
+        <w:drawing>
+          <wp:inline distT="0" distB="0" distL="0" distR="0" wp14:anchorId="74D53321" wp14:editId="7EC32FD6">
+            <wp:extent cx="5760720" cy="4725670"/>
+            <wp:effectExtent l="0" t="0" r="0" b="0"/>
+            <wp:docPr id="115420456" name="Picture 1" descr="A screenshot of a graph&#10;&#10;Description automatically generated"/>
+            <wp:cNvGraphicFramePr>
+              <a:graphicFrameLocks xmlns:a="http://schemas.openxmlformats.org/drawingml/2006/main" noChangeAspect="1"/>
+            </wp:cNvGraphicFramePr>
+            <a:graphic xmlns:a="http://schemas.openxmlformats.org/drawingml/2006/main">
+              <a:graphicData uri="http://schemas.openxmlformats.org/drawingml/2006/picture">
+                <pic:pic xmlns:pic="http://schemas.openxmlformats.org/drawingml/2006/picture">
+                  <pic:nvPicPr>
+                    <pic:cNvPr id="115420456" name="Picture 1" descr="A screenshot of a graph&#10;&#10;Description automatically generated"/>
+                    <pic:cNvPicPr/>
+                  </pic:nvPicPr>
+                  <pic:blipFill>
+                    <a:blip r:embed="rId42"/>
+                    <a:stretch>
+                      <a:fillRect/>
+                    </a:stretch>
+                  </pic:blipFill>
+                  <pic:spPr>
+                    <a:xfrm>
+                      <a:off x="0" y="0"/>
+                      <a:ext cx="5760720" cy="4725670"/>
+                    </a:xfrm>
+                    <a:prstGeom prst="rect">
+                      <a:avLst/>
+                    </a:prstGeom>
+                  </pic:spPr>
+                </pic:pic>
+              </a:graphicData>
+            </a:graphic>
+          </wp:inline>
+        </w:drawing>
+      </w:r>
+    </w:p>
+    <w:p/>
+    <w:p/>
+    <w:p>
+      <w:pPr>
+        <w:rPr>
+          <w:noProof/>
+        </w:rPr>
+      </w:pPr>
+      <w:r>
+        <w:lastRenderedPageBreak/>
+        <w:drawing>
+          <wp:inline distT="0" distB="0" distL="0" distR="0" wp14:anchorId="23B758F0" wp14:editId="6EBEE96B">
+            <wp:extent cx="5760720" cy="4721225"/>
+            <wp:effectExtent l="0" t="0" r="0" b="3175"/>
+            <wp:docPr id="1684009939" name="Picture 1" descr="A screenshot of a graph&#10;&#10;Description automatically generated"/>
+            <wp:cNvGraphicFramePr>
+              <a:graphicFrameLocks xmlns:a="http://schemas.openxmlformats.org/drawingml/2006/main" noChangeAspect="1"/>
+            </wp:cNvGraphicFramePr>
+            <a:graphic xmlns:a="http://schemas.openxmlformats.org/drawingml/2006/main">
+              <a:graphicData uri="http://schemas.openxmlformats.org/drawingml/2006/picture">
+                <pic:pic xmlns:pic="http://schemas.openxmlformats.org/drawingml/2006/picture">
+                  <pic:nvPicPr>
+                    <pic:cNvPr id="1684009939" name="Picture 1" descr="A screenshot of a graph&#10;&#10;Description automatically generated"/>
+                    <pic:cNvPicPr/>
+                  </pic:nvPicPr>
+                  <pic:blipFill>
+                    <a:blip r:embed="rId43"/>
+                    <a:stretch>
+                      <a:fillRect/>
+                    </a:stretch>
+                  </pic:blipFill>
+                  <pic:spPr>
+                    <a:xfrm>
+                      <a:off x="0" y="0"/>
+                      <a:ext cx="5760720" cy="4721225"/>
+                    </a:xfrm>
+                    <a:prstGeom prst="rect">
+                      <a:avLst/>
+                    </a:prstGeom>
+                  </pic:spPr>
+                </pic:pic>
+              </a:graphicData>
+            </a:graphic>
+          </wp:inline>
+        </w:drawing>
+      </w:r>
+      <w:r>
+        <w:rPr>
+          <w:noProof/>
+        </w:rPr>
+        <w:t xml:space="preserve"> </w:t>
+      </w:r>
+      <w:r>
+        <w:lastRenderedPageBreak/>
+        <w:drawing>
+          <wp:inline distT="0" distB="0" distL="0" distR="0" wp14:anchorId="1DE3633F" wp14:editId="4F681450">
+            <wp:extent cx="5760720" cy="4721225"/>
+            <wp:effectExtent l="0" t="0" r="0" b="3175"/>
+            <wp:docPr id="484391396" name="Picture 1" descr="A screenshot of a graph&#10;&#10;Description automatically generated"/>
+            <wp:cNvGraphicFramePr>
+              <a:graphicFrameLocks xmlns:a="http://schemas.openxmlformats.org/drawingml/2006/main" noChangeAspect="1"/>
+            </wp:cNvGraphicFramePr>
+            <a:graphic xmlns:a="http://schemas.openxmlformats.org/drawingml/2006/main">
+              <a:graphicData uri="http://schemas.openxmlformats.org/drawingml/2006/picture">
+                <pic:pic xmlns:pic="http://schemas.openxmlformats.org/drawingml/2006/picture">
+                  <pic:nvPicPr>
+                    <pic:cNvPr id="484391396" name="Picture 1" descr="A screenshot of a graph&#10;&#10;Description automatically generated"/>
+                    <pic:cNvPicPr/>
+                  </pic:nvPicPr>
+                  <pic:blipFill>
+                    <a:blip r:embed="rId44"/>
+                    <a:stretch>
+                      <a:fillRect/>
+                    </a:stretch>
+                  </pic:blipFill>
+                  <pic:spPr>
+                    <a:xfrm>
+                      <a:off x="0" y="0"/>
+                      <a:ext cx="5760720" cy="4721225"/>
+                    </a:xfrm>
+                    <a:prstGeom prst="rect">
+                      <a:avLst/>
+                    </a:prstGeom>
+                  </pic:spPr>
+                </pic:pic>
+              </a:graphicData>
+            </a:graphic>
+          </wp:inline>
+        </w:drawing>
+      </w:r>
+    </w:p>
+    <w:p>
+      <w:r>
+        <w:lastRenderedPageBreak/>
+        <w:drawing>
+          <wp:inline distT="0" distB="0" distL="0" distR="0" wp14:anchorId="2D964F21" wp14:editId="74F086F2">
+            <wp:extent cx="5760720" cy="4790440"/>
+            <wp:effectExtent l="0" t="0" r="0" b="0"/>
+            <wp:docPr id="2083935038" name="Picture 1" descr="A screenshot of a graph&#10;&#10;Description automatically generated"/>
+            <wp:cNvGraphicFramePr>
+              <a:graphicFrameLocks xmlns:a="http://schemas.openxmlformats.org/drawingml/2006/main" noChangeAspect="1"/>
+            </wp:cNvGraphicFramePr>
+            <a:graphic xmlns:a="http://schemas.openxmlformats.org/drawingml/2006/main">
+              <a:graphicData uri="http://schemas.openxmlformats.org/drawingml/2006/picture">
+                <pic:pic xmlns:pic="http://schemas.openxmlformats.org/drawingml/2006/picture">
+                  <pic:nvPicPr>
+                    <pic:cNvPr id="2083935038" name="Picture 1" descr="A screenshot of a graph&#10;&#10;Description automatically generated"/>
+                    <pic:cNvPicPr/>
+                  </pic:nvPicPr>
+                  <pic:blipFill>
+                    <a:blip r:embed="rId45"/>
+                    <a:stretch>
+                      <a:fillRect/>
+                    </a:stretch>
+                  </pic:blipFill>
+                  <pic:spPr>
+                    <a:xfrm>
+                      <a:off x="0" y="0"/>
+                      <a:ext cx="5760720" cy="4790440"/>
+                    </a:xfrm>
+                    <a:prstGeom prst="rect">
+                      <a:avLst/>
+                    </a:prstGeom>
+                  </pic:spPr>
+                </pic:pic>
+              </a:graphicData>
+            </a:graphic>
+          </wp:inline>
+        </w:drawing>
+      </w:r>
+    </w:p>
+    <w:p>
+      <w:r>
+        <w:lastRenderedPageBreak/>
+        <w:drawing>
+          <wp:inline distT="0" distB="0" distL="0" distR="0" wp14:anchorId="5399AF7E" wp14:editId="689CE31A">
+            <wp:extent cx="5760720" cy="4790440"/>
+            <wp:effectExtent l="0" t="0" r="0" b="0"/>
+            <wp:docPr id="761892562" name="Picture 1" descr="A screenshot of a graph&#10;&#10;Description automatically generated"/>
+            <wp:cNvGraphicFramePr>
+              <a:graphicFrameLocks xmlns:a="http://schemas.openxmlformats.org/drawingml/2006/main" noChangeAspect="1"/>
+            </wp:cNvGraphicFramePr>
+            <a:graphic xmlns:a="http://schemas.openxmlformats.org/drawingml/2006/main">
+              <a:graphicData uri="http://schemas.openxmlformats.org/drawingml/2006/picture">
+                <pic:pic xmlns:pic="http://schemas.openxmlformats.org/drawingml/2006/picture">
+                  <pic:nvPicPr>
+                    <pic:cNvPr id="761892562" name="Picture 1" descr="A screenshot of a graph&#10;&#10;Description automatically generated"/>
+                    <pic:cNvPicPr/>
+                  </pic:nvPicPr>
+                  <pic:blipFill>
+                    <a:blip r:embed="rId46"/>
+                    <a:stretch>
+                      <a:fillRect/>
+                    </a:stretch>
+                  </pic:blipFill>
+                  <pic:spPr>
+                    <a:xfrm>
+                      <a:off x="0" y="0"/>
+                      <a:ext cx="5760720" cy="4790440"/>
+                    </a:xfrm>
+                    <a:prstGeom prst="rect">
+                      <a:avLst/>
+                    </a:prstGeom>
+                  </pic:spPr>
+                </pic:pic>
+              </a:graphicData>
+            </a:graphic>
+          </wp:inline>
+        </w:drawing>
+      </w:r>
+    </w:p>
+    <w:p>
+      <w:r>
+        <w:lastRenderedPageBreak/>
+        <w:drawing>
+          <wp:inline distT="0" distB="0" distL="0" distR="0" wp14:anchorId="1080E8E8" wp14:editId="266AA5F8">
+            <wp:extent cx="5760720" cy="4790440"/>
+            <wp:effectExtent l="0" t="0" r="0" b="0"/>
+            <wp:docPr id="657676300" name="Picture 1" descr="A screenshot of a graph&#10;&#10;Description automatically generated"/>
+            <wp:cNvGraphicFramePr>
+              <a:graphicFrameLocks xmlns:a="http://schemas.openxmlformats.org/drawingml/2006/main" noChangeAspect="1"/>
+            </wp:cNvGraphicFramePr>
+            <a:graphic xmlns:a="http://schemas.openxmlformats.org/drawingml/2006/main">
+              <a:graphicData uri="http://schemas.openxmlformats.org/drawingml/2006/picture">
+                <pic:pic xmlns:pic="http://schemas.openxmlformats.org/drawingml/2006/picture">
+                  <pic:nvPicPr>
+                    <pic:cNvPr id="657676300" name="Picture 1" descr="A screenshot of a graph&#10;&#10;Description automatically generated"/>
+                    <pic:cNvPicPr/>
+                  </pic:nvPicPr>
+                  <pic:blipFill>
+                    <a:blip r:embed="rId47"/>
+                    <a:stretch>
+                      <a:fillRect/>
+                    </a:stretch>
+                  </pic:blipFill>
+                  <pic:spPr>
+                    <a:xfrm>
+                      <a:off x="0" y="0"/>
+                      <a:ext cx="5760720" cy="4790440"/>
+                    </a:xfrm>
+                    <a:prstGeom prst="rect">
+                      <a:avLst/>
+                    </a:prstGeom>
+                  </pic:spPr>
+                </pic:pic>
+              </a:graphicData>
+            </a:graphic>
+          </wp:inline>
+        </w:drawing>
+      </w:r>
+    </w:p>
+    <w:p>
+      <w:r>
+        <w:lastRenderedPageBreak/>
+        <w:drawing>
+          <wp:inline distT="0" distB="0" distL="0" distR="0" wp14:anchorId="1D2CEB70" wp14:editId="29052311">
+            <wp:extent cx="5760720" cy="4790440"/>
+            <wp:effectExtent l="0" t="0" r="0" b="0"/>
+            <wp:docPr id="490066102" name="Picture 1" descr="A screenshot of a graph&#10;&#10;Description automatically generated"/>
+            <wp:cNvGraphicFramePr>
+              <a:graphicFrameLocks xmlns:a="http://schemas.openxmlformats.org/drawingml/2006/main" noChangeAspect="1"/>
+            </wp:cNvGraphicFramePr>
+            <a:graphic xmlns:a="http://schemas.openxmlformats.org/drawingml/2006/main">
+              <a:graphicData uri="http://schemas.openxmlformats.org/drawingml/2006/picture">
+                <pic:pic xmlns:pic="http://schemas.openxmlformats.org/drawingml/2006/picture">
+                  <pic:nvPicPr>
+                    <pic:cNvPr id="490066102" name="Picture 1" descr="A screenshot of a graph&#10;&#10;Description automatically generated"/>
+                    <pic:cNvPicPr/>
+                  </pic:nvPicPr>
+                  <pic:blipFill>
+                    <a:blip r:embed="rId48"/>
+                    <a:stretch>
+                      <a:fillRect/>
+                    </a:stretch>
+                  </pic:blipFill>
+                  <pic:spPr>
+                    <a:xfrm>
+                      <a:off x="0" y="0"/>
+                      <a:ext cx="5760720" cy="4790440"/>
+                    </a:xfrm>
+                    <a:prstGeom prst="rect">
+                      <a:avLst/>
+                    </a:prstGeom>
+                  </pic:spPr>
+                </pic:pic>
+              </a:graphicData>
+            </a:graphic>
+          </wp:inline>
+        </w:drawing>
+      </w:r>
+    </w:p>
     <w:sectPr>
       <w:pgSz w:w="11906" w:h="16838"/>
       <w:pgMar w:top="1417" w:right="1417" w:bottom="1417" w:left="1417" w:header="708" w:footer="708" w:gutter="0"/>
@@ -1393,6 +2378,315 @@
     </w:sectPr>
   </w:body>
 </w:document>
+</file>
+
+<file path=word/numbering.xml><?xml version="1.0" encoding="utf-8"?>
+<w:numbering xmlns:wpc="http://schemas.microsoft.com/office/word/2010/wordprocessingCanvas" xmlns:cx="http://schemas.microsoft.com/office/drawing/2014/chartex" xmlns:cx1="http://schemas.microsoft.com/office/drawing/2015/9/8/chartex" xmlns:cx2="http://schemas.microsoft.com/office/drawing/2015/10/21/chartex" xmlns:cx3="http://schemas.microsoft.com/office/drawing/2016/5/9/chartex" xmlns:cx4="http://schemas.microsoft.com/office/drawing/2016/5/10/chartex" xmlns:cx5="http://schemas.microsoft.com/office/drawing/2016/5/11/chartex" xmlns:cx6="http://schemas.microsoft.com/office/drawing/2016/5/12/chartex" xmlns:cx7="http://schemas.microsoft.com/office/drawing/2016/5/13/chartex" xmlns:cx8="http://schemas.microsoft.com/office/drawing/2016/5/14/chartex" xmlns:mc="http://schemas.openxmlformats.org/markup-compatibility/2006" xmlns:aink="http://schemas.microsoft.com/office/drawing/2016/ink" xmlns:am3d="http://schemas.microsoft.com/office/drawing/2017/model3d" xmlns:o="urn:schemas-microsoft-com:office:office" xmlns:oel="http://schemas.microsoft.com/office/2019/extlst" xmlns:r="http://schemas.openxmlformats.org/officeDocument/2006/relationships" xmlns:m="http://schemas.openxmlformats.org/officeDocument/2006/math" xmlns:v="urn:schemas-microsoft-com:vml" xmlns:wp14="http://schemas.microsoft.com/office/word/2010/wordprocessingDrawing" xmlns:wp="http://schemas.openxmlformats.org/drawingml/2006/wordprocessingDrawing" xmlns:w10="urn:schemas-microsoft-com:office:word" xmlns:w="http://schemas.openxmlformats.org/wordprocessingml/2006/main" xmlns:w14="http://schemas.microsoft.com/office/word/2010/wordml" xmlns:w15="http://schemas.microsoft.com/office/word/2012/wordml" xmlns:w16cex="http://schemas.microsoft.com/office/word/2018/wordml/cex" xmlns:w16cid="http://schemas.microsoft.com/office/word/2016/wordml/cid" xmlns:w16="http://schemas.microsoft.com/office/word/2018/wordml" xmlns:w16du="http://schemas.microsoft.com/office/word/2023/wordml/word16du" xmlns:w16sdtdh="http://schemas.microsoft.com/office/word/2020/wordml/sdtdatahash" xmlns:w16se="http://schemas.microsoft.com/office/word/2015/wordml/symex" xmlns:wpg="http://schemas.microsoft.com/office/word/2010/wordprocessingGroup" xmlns:wpi="http://schemas.microsoft.com/office/word/2010/wordprocessingInk" xmlns:wne="http://schemas.microsoft.com/office/word/2006/wordml" xmlns:wps="http://schemas.microsoft.com/office/word/2010/wordprocessingShape" mc:Ignorable="w14 w15 w16se w16cid w16 w16cex w16sdtdh w16du wp14">
+  <w:abstractNum w:abstractNumId="0" w15:restartNumberingAfterBreak="0">
+    <w:nsid w:val="24382857"/>
+    <w:multiLevelType w:val="multilevel"/>
+    <w:tmpl w:val="ABB01C70"/>
+    <w:lvl w:ilvl="0">
+      <w:start w:val="1"/>
+      <w:numFmt w:val="bullet"/>
+      <w:lvlText w:val=""/>
+      <w:lvlJc w:val="left"/>
+      <w:pPr>
+        <w:tabs>
+          <w:tab w:val="num" w:pos="720"/>
+        </w:tabs>
+        <w:ind w:left="720" w:hanging="360"/>
+      </w:pPr>
+      <w:rPr>
+        <w:rFonts w:ascii="Symbol" w:hAnsi="Symbol" w:hint="default"/>
+        <w:sz w:val="20"/>
+      </w:rPr>
+    </w:lvl>
+    <w:lvl w:ilvl="1" w:tentative="1">
+      <w:start w:val="1"/>
+      <w:numFmt w:val="bullet"/>
+      <w:lvlText w:val="o"/>
+      <w:lvlJc w:val="left"/>
+      <w:pPr>
+        <w:tabs>
+          <w:tab w:val="num" w:pos="1440"/>
+        </w:tabs>
+        <w:ind w:left="1440" w:hanging="360"/>
+      </w:pPr>
+      <w:rPr>
+        <w:rFonts w:ascii="Courier New" w:hAnsi="Courier New" w:hint="default"/>
+        <w:sz w:val="20"/>
+      </w:rPr>
+    </w:lvl>
+    <w:lvl w:ilvl="2" w:tentative="1">
+      <w:start w:val="1"/>
+      <w:numFmt w:val="bullet"/>
+      <w:lvlText w:val=""/>
+      <w:lvlJc w:val="left"/>
+      <w:pPr>
+        <w:tabs>
+          <w:tab w:val="num" w:pos="2160"/>
+        </w:tabs>
+        <w:ind w:left="2160" w:hanging="360"/>
+      </w:pPr>
+      <w:rPr>
+        <w:rFonts w:ascii="Wingdings" w:hAnsi="Wingdings" w:hint="default"/>
+        <w:sz w:val="20"/>
+      </w:rPr>
+    </w:lvl>
+    <w:lvl w:ilvl="3" w:tentative="1">
+      <w:start w:val="1"/>
+      <w:numFmt w:val="bullet"/>
+      <w:lvlText w:val=""/>
+      <w:lvlJc w:val="left"/>
+      <w:pPr>
+        <w:tabs>
+          <w:tab w:val="num" w:pos="2880"/>
+        </w:tabs>
+        <w:ind w:left="2880" w:hanging="360"/>
+      </w:pPr>
+      <w:rPr>
+        <w:rFonts w:ascii="Wingdings" w:hAnsi="Wingdings" w:hint="default"/>
+        <w:sz w:val="20"/>
+      </w:rPr>
+    </w:lvl>
+    <w:lvl w:ilvl="4" w:tentative="1">
+      <w:start w:val="1"/>
+      <w:numFmt w:val="bullet"/>
+      <w:lvlText w:val=""/>
+      <w:lvlJc w:val="left"/>
+      <w:pPr>
+        <w:tabs>
+          <w:tab w:val="num" w:pos="3600"/>
+        </w:tabs>
+        <w:ind w:left="3600" w:hanging="360"/>
+      </w:pPr>
+      <w:rPr>
+        <w:rFonts w:ascii="Wingdings" w:hAnsi="Wingdings" w:hint="default"/>
+        <w:sz w:val="20"/>
+      </w:rPr>
+    </w:lvl>
+    <w:lvl w:ilvl="5" w:tentative="1">
+      <w:start w:val="1"/>
+      <w:numFmt w:val="bullet"/>
+      <w:lvlText w:val=""/>
+      <w:lvlJc w:val="left"/>
+      <w:pPr>
+        <w:tabs>
+          <w:tab w:val="num" w:pos="4320"/>
+        </w:tabs>
+        <w:ind w:left="4320" w:hanging="360"/>
+      </w:pPr>
+      <w:rPr>
+        <w:rFonts w:ascii="Wingdings" w:hAnsi="Wingdings" w:hint="default"/>
+        <w:sz w:val="20"/>
+      </w:rPr>
+    </w:lvl>
+    <w:lvl w:ilvl="6" w:tentative="1">
+      <w:start w:val="1"/>
+      <w:numFmt w:val="bullet"/>
+      <w:lvlText w:val=""/>
+      <w:lvlJc w:val="left"/>
+      <w:pPr>
+        <w:tabs>
+          <w:tab w:val="num" w:pos="5040"/>
+        </w:tabs>
+        <w:ind w:left="5040" w:hanging="360"/>
+      </w:pPr>
+      <w:rPr>
+        <w:rFonts w:ascii="Wingdings" w:hAnsi="Wingdings" w:hint="default"/>
+        <w:sz w:val="20"/>
+      </w:rPr>
+    </w:lvl>
+    <w:lvl w:ilvl="7" w:tentative="1">
+      <w:start w:val="1"/>
+      <w:numFmt w:val="bullet"/>
+      <w:lvlText w:val=""/>
+      <w:lvlJc w:val="left"/>
+      <w:pPr>
+        <w:tabs>
+          <w:tab w:val="num" w:pos="5760"/>
+        </w:tabs>
+        <w:ind w:left="5760" w:hanging="360"/>
+      </w:pPr>
+      <w:rPr>
+        <w:rFonts w:ascii="Wingdings" w:hAnsi="Wingdings" w:hint="default"/>
+        <w:sz w:val="20"/>
+      </w:rPr>
+    </w:lvl>
+    <w:lvl w:ilvl="8" w:tentative="1">
+      <w:start w:val="1"/>
+      <w:numFmt w:val="bullet"/>
+      <w:lvlText w:val=""/>
+      <w:lvlJc w:val="left"/>
+      <w:pPr>
+        <w:tabs>
+          <w:tab w:val="num" w:pos="6480"/>
+        </w:tabs>
+        <w:ind w:left="6480" w:hanging="360"/>
+      </w:pPr>
+      <w:rPr>
+        <w:rFonts w:ascii="Wingdings" w:hAnsi="Wingdings" w:hint="default"/>
+        <w:sz w:val="20"/>
+      </w:rPr>
+    </w:lvl>
+  </w:abstractNum>
+  <w:abstractNum w:abstractNumId="1" w15:restartNumberingAfterBreak="0">
+    <w:nsid w:val="685D01C1"/>
+    <w:multiLevelType w:val="multilevel"/>
+    <w:tmpl w:val="ED92A0EE"/>
+    <w:lvl w:ilvl="0">
+      <w:start w:val="1"/>
+      <w:numFmt w:val="bullet"/>
+      <w:lvlText w:val=""/>
+      <w:lvlJc w:val="left"/>
+      <w:pPr>
+        <w:tabs>
+          <w:tab w:val="num" w:pos="720"/>
+        </w:tabs>
+        <w:ind w:left="720" w:hanging="360"/>
+      </w:pPr>
+      <w:rPr>
+        <w:rFonts w:ascii="Symbol" w:hAnsi="Symbol" w:hint="default"/>
+        <w:sz w:val="20"/>
+      </w:rPr>
+    </w:lvl>
+    <w:lvl w:ilvl="1">
+      <w:start w:val="1"/>
+      <w:numFmt w:val="bullet"/>
+      <w:lvlText w:val="o"/>
+      <w:lvlJc w:val="left"/>
+      <w:pPr>
+        <w:tabs>
+          <w:tab w:val="num" w:pos="1440"/>
+        </w:tabs>
+        <w:ind w:left="1440" w:hanging="360"/>
+      </w:pPr>
+      <w:rPr>
+        <w:rFonts w:ascii="Courier New" w:hAnsi="Courier New" w:hint="default"/>
+        <w:sz w:val="20"/>
+      </w:rPr>
+    </w:lvl>
+    <w:lvl w:ilvl="2" w:tentative="1">
+      <w:start w:val="1"/>
+      <w:numFmt w:val="bullet"/>
+      <w:lvlText w:val=""/>
+      <w:lvlJc w:val="left"/>
+      <w:pPr>
+        <w:tabs>
+          <w:tab w:val="num" w:pos="2160"/>
+        </w:tabs>
+        <w:ind w:left="2160" w:hanging="360"/>
+      </w:pPr>
+      <w:rPr>
+        <w:rFonts w:ascii="Wingdings" w:hAnsi="Wingdings" w:hint="default"/>
+        <w:sz w:val="20"/>
+      </w:rPr>
+    </w:lvl>
+    <w:lvl w:ilvl="3" w:tentative="1">
+      <w:start w:val="1"/>
+      <w:numFmt w:val="bullet"/>
+      <w:lvlText w:val=""/>
+      <w:lvlJc w:val="left"/>
+      <w:pPr>
+        <w:tabs>
+          <w:tab w:val="num" w:pos="2880"/>
+        </w:tabs>
+        <w:ind w:left="2880" w:hanging="360"/>
+      </w:pPr>
+      <w:rPr>
+        <w:rFonts w:ascii="Wingdings" w:hAnsi="Wingdings" w:hint="default"/>
+        <w:sz w:val="20"/>
+      </w:rPr>
+    </w:lvl>
+    <w:lvl w:ilvl="4" w:tentative="1">
+      <w:start w:val="1"/>
+      <w:numFmt w:val="bullet"/>
+      <w:lvlText w:val=""/>
+      <w:lvlJc w:val="left"/>
+      <w:pPr>
+        <w:tabs>
+          <w:tab w:val="num" w:pos="3600"/>
+        </w:tabs>
+        <w:ind w:left="3600" w:hanging="360"/>
+      </w:pPr>
+      <w:rPr>
+        <w:rFonts w:ascii="Wingdings" w:hAnsi="Wingdings" w:hint="default"/>
+        <w:sz w:val="20"/>
+      </w:rPr>
+    </w:lvl>
+    <w:lvl w:ilvl="5" w:tentative="1">
+      <w:start w:val="1"/>
+      <w:numFmt w:val="bullet"/>
+      <w:lvlText w:val=""/>
+      <w:lvlJc w:val="left"/>
+      <w:pPr>
+        <w:tabs>
+          <w:tab w:val="num" w:pos="4320"/>
+        </w:tabs>
+        <w:ind w:left="4320" w:hanging="360"/>
+      </w:pPr>
+      <w:rPr>
+        <w:rFonts w:ascii="Wingdings" w:hAnsi="Wingdings" w:hint="default"/>
+        <w:sz w:val="20"/>
+      </w:rPr>
+    </w:lvl>
+    <w:lvl w:ilvl="6" w:tentative="1">
+      <w:start w:val="1"/>
+      <w:numFmt w:val="bullet"/>
+      <w:lvlText w:val=""/>
+      <w:lvlJc w:val="left"/>
+      <w:pPr>
+        <w:tabs>
+          <w:tab w:val="num" w:pos="5040"/>
+        </w:tabs>
+        <w:ind w:left="5040" w:hanging="360"/>
+      </w:pPr>
+      <w:rPr>
+        <w:rFonts w:ascii="Wingdings" w:hAnsi="Wingdings" w:hint="default"/>
+        <w:sz w:val="20"/>
+      </w:rPr>
+    </w:lvl>
+    <w:lvl w:ilvl="7" w:tentative="1">
+      <w:start w:val="1"/>
+      <w:numFmt w:val="bullet"/>
+      <w:lvlText w:val=""/>
+      <w:lvlJc w:val="left"/>
+      <w:pPr>
+        <w:tabs>
+          <w:tab w:val="num" w:pos="5760"/>
+        </w:tabs>
+        <w:ind w:left="5760" w:hanging="360"/>
+      </w:pPr>
+      <w:rPr>
+        <w:rFonts w:ascii="Wingdings" w:hAnsi="Wingdings" w:hint="default"/>
+        <w:sz w:val="20"/>
+      </w:rPr>
+    </w:lvl>
+    <w:lvl w:ilvl="8" w:tentative="1">
+      <w:start w:val="1"/>
+      <w:numFmt w:val="bullet"/>
+      <w:lvlText w:val=""/>
+      <w:lvlJc w:val="left"/>
+      <w:pPr>
+        <w:tabs>
+          <w:tab w:val="num" w:pos="6480"/>
+        </w:tabs>
+        <w:ind w:left="6480" w:hanging="360"/>
+      </w:pPr>
+      <w:rPr>
+        <w:rFonts w:ascii="Wingdings" w:hAnsi="Wingdings" w:hint="default"/>
+        <w:sz w:val="20"/>
+      </w:rPr>
+    </w:lvl>
+  </w:abstractNum>
+  <w:num w:numId="1" w16cid:durableId="933125218">
+    <w:abstractNumId w:val="0"/>
+  </w:num>
+  <w:num w:numId="2" w16cid:durableId="652030812">
+    <w:abstractNumId w:val="1"/>
+  </w:num>
+</w:numbering>
 </file>
 
 <file path=word/styles.xml><?xml version="1.0" encoding="utf-8"?>
@@ -1998,7 +3292,6 @@
   <w:style w:type="character" w:default="1" w:styleId="DefaultParagraphFont">
     <w:name w:val="Default Paragraph Font"/>
     <w:uiPriority w:val="1"/>
-    <w:semiHidden/>
     <w:unhideWhenUsed/>
   </w:style>
   <w:style w:type="table" w:default="1" w:styleId="TableNormal">

--- a/misc/Plots_stats_overview_R.docx
+++ b/misc/Plots_stats_overview_R.docx
@@ -1229,47 +1229,6 @@
       <w:r>
         <w:lastRenderedPageBreak/>
         <w:drawing>
-          <wp:inline distT="0" distB="0" distL="0" distR="0" wp14:anchorId="48EB9F37" wp14:editId="77B88E10">
-            <wp:extent cx="5760720" cy="3700145"/>
-            <wp:effectExtent l="0" t="0" r="0" b="0"/>
-            <wp:docPr id="1594638674" name="Picture 1" descr="A comparison of a number of food&#10;&#10;Description automatically generated with medium confidence"/>
-            <wp:cNvGraphicFramePr>
-              <a:graphicFrameLocks xmlns:a="http://schemas.openxmlformats.org/drawingml/2006/main" noChangeAspect="1"/>
-            </wp:cNvGraphicFramePr>
-            <a:graphic xmlns:a="http://schemas.openxmlformats.org/drawingml/2006/main">
-              <a:graphicData uri="http://schemas.openxmlformats.org/drawingml/2006/picture">
-                <pic:pic xmlns:pic="http://schemas.openxmlformats.org/drawingml/2006/picture">
-                  <pic:nvPicPr>
-                    <pic:cNvPr id="1594638674" name="Picture 1" descr="A comparison of a number of food&#10;&#10;Description automatically generated with medium confidence"/>
-                    <pic:cNvPicPr/>
-                  </pic:nvPicPr>
-                  <pic:blipFill>
-                    <a:blip r:embed="rId29"/>
-                    <a:stretch>
-                      <a:fillRect/>
-                    </a:stretch>
-                  </pic:blipFill>
-                  <pic:spPr>
-                    <a:xfrm>
-                      <a:off x="0" y="0"/>
-                      <a:ext cx="5760720" cy="3700145"/>
-                    </a:xfrm>
-                    <a:prstGeom prst="rect">
-                      <a:avLst/>
-                    </a:prstGeom>
-                  </pic:spPr>
-                </pic:pic>
-              </a:graphicData>
-            </a:graphic>
-          </wp:inline>
-        </w:drawing>
-      </w:r>
-    </w:p>
-    <w:p/>
-    <w:p>
-      <w:r>
-        <w:lastRenderedPageBreak/>
-        <w:drawing>
           <wp:inline distT="0" distB="0" distL="0" distR="0" wp14:anchorId="1402F2F1" wp14:editId="1C1CA569">
             <wp:extent cx="5760720" cy="3646805"/>
             <wp:effectExtent l="0" t="0" r="0" b="0"/>
@@ -1285,7 +1244,7 @@
                     <pic:cNvPicPr/>
                   </pic:nvPicPr>
                   <pic:blipFill>
-                    <a:blip r:embed="rId30"/>
+                    <a:blip r:embed="rId29"/>
                     <a:stretch>
                       <a:fillRect/>
                     </a:stretch>
@@ -1322,7 +1281,7 @@
                     <pic:cNvPicPr/>
                   </pic:nvPicPr>
                   <pic:blipFill>
-                    <a:blip r:embed="rId31"/>
+                    <a:blip r:embed="rId30"/>
                     <a:stretch>
                       <a:fillRect/>
                     </a:stretch>
@@ -1363,7 +1322,7 @@
                     <pic:cNvPicPr/>
                   </pic:nvPicPr>
                   <pic:blipFill>
-                    <a:blip r:embed="rId32"/>
+                    <a:blip r:embed="rId31"/>
                     <a:stretch>
                       <a:fillRect/>
                     </a:stretch>
@@ -1590,7 +1549,7 @@
                     <pic:cNvPicPr/>
                   </pic:nvPicPr>
                   <pic:blipFill>
-                    <a:blip r:embed="rId33">
+                    <a:blip r:embed="rId32">
                       <a:extLst>
                         <a:ext uri="{28A0092B-C50C-407E-A947-70E740481C1C}">
                           <a14:useLocalDpi xmlns:a14="http://schemas.microsoft.com/office/drawing/2010/main" val="0"/>
@@ -1638,7 +1597,7 @@
                     <pic:cNvPicPr/>
                   </pic:nvPicPr>
                   <pic:blipFill>
-                    <a:blip r:embed="rId34"/>
+                    <a:blip r:embed="rId33"/>
                     <a:stretch>
                       <a:fillRect/>
                     </a:stretch>
@@ -1678,7 +1637,7 @@
                     <pic:cNvPicPr/>
                   </pic:nvPicPr>
                   <pic:blipFill>
-                    <a:blip r:embed="rId35"/>
+                    <a:blip r:embed="rId34"/>
                     <a:stretch>
                       <a:fillRect/>
                     </a:stretch>
@@ -1718,7 +1677,7 @@
                     <pic:cNvPicPr/>
                   </pic:nvPicPr>
                   <pic:blipFill>
-                    <a:blip r:embed="rId36"/>
+                    <a:blip r:embed="rId35"/>
                     <a:stretch>
                       <a:fillRect/>
                     </a:stretch>
@@ -1778,7 +1737,7 @@
                     <pic:cNvPicPr/>
                   </pic:nvPicPr>
                   <pic:blipFill>
-                    <a:blip r:embed="rId37"/>
+                    <a:blip r:embed="rId36"/>
                     <a:stretch>
                       <a:fillRect/>
                     </a:stretch>
@@ -1823,7 +1782,7 @@
                     <pic:cNvPicPr/>
                   </pic:nvPicPr>
                   <pic:blipFill>
-                    <a:blip r:embed="rId38"/>
+                    <a:blip r:embed="rId37"/>
                     <a:stretch>
                       <a:fillRect/>
                     </a:stretch>
@@ -1870,7 +1829,7 @@
                     <pic:cNvPicPr/>
                   </pic:nvPicPr>
                   <pic:blipFill>
-                    <a:blip r:embed="rId39"/>
+                    <a:blip r:embed="rId38"/>
                     <a:stretch>
                       <a:fillRect/>
                     </a:stretch>
@@ -1917,7 +1876,7 @@
                     <pic:cNvPicPr/>
                   </pic:nvPicPr>
                   <pic:blipFill>
-                    <a:blip r:embed="rId40"/>
+                    <a:blip r:embed="rId39"/>
                     <a:stretch>
                       <a:fillRect/>
                     </a:stretch>
@@ -2058,7 +2017,7 @@
                     <pic:cNvPicPr/>
                   </pic:nvPicPr>
                   <pic:blipFill>
-                    <a:blip r:embed="rId41"/>
+                    <a:blip r:embed="rId40"/>
                     <a:stretch>
                       <a:fillRect/>
                     </a:stretch>
@@ -2098,7 +2057,7 @@
                     <pic:cNvPicPr/>
                   </pic:nvPicPr>
                   <pic:blipFill>
-                    <a:blip r:embed="rId42"/>
+                    <a:blip r:embed="rId41"/>
                     <a:stretch>
                       <a:fillRect/>
                     </a:stretch>
@@ -2145,7 +2104,7 @@
                     <pic:cNvPicPr/>
                   </pic:nvPicPr>
                   <pic:blipFill>
-                    <a:blip r:embed="rId43"/>
+                    <a:blip r:embed="rId42"/>
                     <a:stretch>
                       <a:fillRect/>
                     </a:stretch>
@@ -2189,7 +2148,7 @@
                     <pic:cNvPicPr/>
                   </pic:nvPicPr>
                   <pic:blipFill>
-                    <a:blip r:embed="rId44"/>
+                    <a:blip r:embed="rId43"/>
                     <a:stretch>
                       <a:fillRect/>
                     </a:stretch>
@@ -2229,7 +2188,7 @@
                     <pic:cNvPicPr/>
                   </pic:nvPicPr>
                   <pic:blipFill>
-                    <a:blip r:embed="rId45"/>
+                    <a:blip r:embed="rId44"/>
                     <a:stretch>
                       <a:fillRect/>
                     </a:stretch>
@@ -2269,7 +2228,7 @@
                     <pic:cNvPicPr/>
                   </pic:nvPicPr>
                   <pic:blipFill>
-                    <a:blip r:embed="rId46"/>
+                    <a:blip r:embed="rId45"/>
                     <a:stretch>
                       <a:fillRect/>
                     </a:stretch>
@@ -2309,7 +2268,7 @@
                     <pic:cNvPicPr/>
                   </pic:nvPicPr>
                   <pic:blipFill>
-                    <a:blip r:embed="rId47"/>
+                    <a:blip r:embed="rId46"/>
                     <a:stretch>
                       <a:fillRect/>
                     </a:stretch>
@@ -2349,7 +2308,7 @@
                     <pic:cNvPicPr/>
                   </pic:nvPicPr>
                   <pic:blipFill>
-                    <a:blip r:embed="rId48"/>
+                    <a:blip r:embed="rId47"/>
                     <a:stretch>
                       <a:fillRect/>
                     </a:stretch>

--- a/misc/Plots_stats_overview_R.docx
+++ b/misc/Plots_stats_overview_R.docx
@@ -7,6 +7,9 @@
         <w:jc w:val="center"/>
       </w:pPr>
       <w:r>
+        <w:rPr>
+          <w:noProof/>
+        </w:rPr>
         <w:drawing>
           <wp:inline distT="0" distB="0" distL="0" distR="0" wp14:anchorId="03DD81DB" wp14:editId="28E1745A">
             <wp:extent cx="3862070" cy="4002129"/>
@@ -49,6 +52,9 @@
         <w:jc w:val="center"/>
       </w:pPr>
       <w:r>
+        <w:rPr>
+          <w:noProof/>
+        </w:rPr>
         <w:drawing>
           <wp:inline distT="0" distB="0" distL="0" distR="0" wp14:anchorId="5BD2D188" wp14:editId="38C650A6">
             <wp:extent cx="4083269" cy="4312818"/>
@@ -91,6 +97,9 @@
         <w:jc w:val="center"/>
       </w:pPr>
       <w:r>
+        <w:rPr>
+          <w:noProof/>
+        </w:rPr>
         <w:lastRenderedPageBreak/>
         <w:drawing>
           <wp:inline distT="0" distB="0" distL="0" distR="0" wp14:anchorId="0A63483A" wp14:editId="580BD22C">
@@ -129,6 +138,9 @@
         </w:drawing>
       </w:r>
       <w:r>
+        <w:rPr>
+          <w:noProof/>
+        </w:rPr>
         <w:drawing>
           <wp:inline distT="0" distB="0" distL="0" distR="0" wp14:anchorId="70A66975" wp14:editId="1069C593">
             <wp:extent cx="4335518" cy="4572557"/>
@@ -192,16 +204,85 @@
       </w:pPr>
     </w:p>
     <w:p/>
-    <w:p/>
-    <w:p/>
-    <w:p/>
-    <w:p/>
-    <w:p/>
-    <w:p/>
-    <w:p/>
-    <w:p/>
-    <w:p>
-      <w:r>
+    <w:p>
+      <w:r>
+        <w:drawing>
+          <wp:anchor distT="0" distB="0" distL="114300" distR="114300" simplePos="0" relativeHeight="251667456" behindDoc="0" locked="0" layoutInCell="1" allowOverlap="1" wp14:anchorId="4CAD7626" wp14:editId="1C138662">
+            <wp:simplePos x="0" y="0"/>
+            <wp:positionH relativeFrom="column">
+              <wp:posOffset>-2047875</wp:posOffset>
+            </wp:positionH>
+            <wp:positionV relativeFrom="paragraph">
+              <wp:posOffset>461010</wp:posOffset>
+            </wp:positionV>
+            <wp:extent cx="8589010" cy="4239260"/>
+            <wp:effectExtent l="3175" t="0" r="5715" b="5715"/>
+            <wp:wrapThrough wrapText="bothSides">
+              <wp:wrapPolygon edited="0">
+                <wp:start x="8" y="21616"/>
+                <wp:lineTo x="21566" y="21616"/>
+                <wp:lineTo x="21566" y="68"/>
+                <wp:lineTo x="8" y="68"/>
+                <wp:lineTo x="8" y="21616"/>
+              </wp:wrapPolygon>
+            </wp:wrapThrough>
+            <wp:docPr id="1319168109" name="Picture 1" descr="A graph of a number of people&#10;&#10;Description automatically generated with medium confidence"/>
+            <wp:cNvGraphicFramePr>
+              <a:graphicFrameLocks xmlns:a="http://schemas.openxmlformats.org/drawingml/2006/main" noChangeAspect="1"/>
+            </wp:cNvGraphicFramePr>
+            <a:graphic xmlns:a="http://schemas.openxmlformats.org/drawingml/2006/main">
+              <a:graphicData uri="http://schemas.openxmlformats.org/drawingml/2006/picture">
+                <pic:pic xmlns:pic="http://schemas.openxmlformats.org/drawingml/2006/picture">
+                  <pic:nvPicPr>
+                    <pic:cNvPr id="1319168109" name="Picture 1" descr="A graph of a number of people&#10;&#10;Description automatically generated with medium confidence"/>
+                    <pic:cNvPicPr/>
+                  </pic:nvPicPr>
+                  <pic:blipFill>
+                    <a:blip r:embed="rId9">
+                      <a:extLst>
+                        <a:ext uri="{28A0092B-C50C-407E-A947-70E740481C1C}">
+                          <a14:useLocalDpi xmlns:a14="http://schemas.microsoft.com/office/drawing/2010/main" val="0"/>
+                        </a:ext>
+                      </a:extLst>
+                    </a:blip>
+                    <a:stretch>
+                      <a:fillRect/>
+                    </a:stretch>
+                  </pic:blipFill>
+                  <pic:spPr>
+                    <a:xfrm rot="5400000">
+                      <a:off x="0" y="0"/>
+                      <a:ext cx="8589010" cy="4239260"/>
+                    </a:xfrm>
+                    <a:prstGeom prst="rect">
+                      <a:avLst/>
+                    </a:prstGeom>
+                  </pic:spPr>
+                </pic:pic>
+              </a:graphicData>
+            </a:graphic>
+            <wp14:sizeRelH relativeFrom="margin">
+              <wp14:pctWidth>0</wp14:pctWidth>
+            </wp14:sizeRelH>
+            <wp14:sizeRelV relativeFrom="margin">
+              <wp14:pctHeight>0</wp14:pctHeight>
+            </wp14:sizeRelV>
+          </wp:anchor>
+        </w:drawing>
+      </w:r>
+    </w:p>
+    <w:p/>
+    <w:p/>
+    <w:p/>
+    <w:p/>
+    <w:p/>
+    <w:p/>
+    <w:p/>
+    <w:p>
+      <w:r>
+        <w:rPr>
+          <w:noProof/>
+        </w:rPr>
         <w:lastRenderedPageBreak/>
         <w:drawing>
           <wp:anchor distT="0" distB="0" distL="114300" distR="114300" simplePos="0" relativeHeight="251658240" behindDoc="0" locked="0" layoutInCell="1" allowOverlap="1" wp14:anchorId="565B5152" wp14:editId="09CAE684">
@@ -235,7 +316,7 @@
                     <pic:cNvPicPr/>
                   </pic:nvPicPr>
                   <pic:blipFill>
-                    <a:blip r:embed="rId9">
+                    <a:blip r:embed="rId10">
                       <a:extLst>
                         <a:ext uri="{28A0092B-C50C-407E-A947-70E740481C1C}">
                           <a14:useLocalDpi xmlns:a14="http://schemas.microsoft.com/office/drawing/2010/main" val="0"/>
@@ -268,6 +349,9 @@
         </w:drawing>
       </w:r>
       <w:r>
+        <w:rPr>
+          <w:noProof/>
+        </w:rPr>
         <w:drawing>
           <wp:anchor distT="0" distB="0" distL="114300" distR="114300" simplePos="0" relativeHeight="251659264" behindDoc="0" locked="0" layoutInCell="1" allowOverlap="1" wp14:anchorId="49F2137C" wp14:editId="1E9EF7EB">
             <wp:simplePos x="0" y="0"/>
@@ -300,7 +384,7 @@
                     <pic:cNvPicPr/>
                   </pic:nvPicPr>
                   <pic:blipFill>
-                    <a:blip r:embed="rId10">
+                    <a:blip r:embed="rId11">
                       <a:extLst>
                         <a:ext uri="{28A0092B-C50C-407E-A947-70E740481C1C}">
                           <a14:useLocalDpi xmlns:a14="http://schemas.microsoft.com/office/drawing/2010/main" val="0"/>
@@ -329,6 +413,9 @@
     </w:p>
     <w:p>
       <w:r>
+        <w:rPr>
+          <w:noProof/>
+        </w:rPr>
         <w:lastRenderedPageBreak/>
         <w:drawing>
           <wp:anchor distT="0" distB="0" distL="114300" distR="114300" simplePos="0" relativeHeight="251661312" behindDoc="0" locked="0" layoutInCell="1" allowOverlap="1" wp14:anchorId="03A3D7AA" wp14:editId="55FC6589">
@@ -362,7 +449,7 @@
                     <pic:cNvPicPr/>
                   </pic:nvPicPr>
                   <pic:blipFill>
-                    <a:blip r:embed="rId11">
+                    <a:blip r:embed="rId12">
                       <a:extLst>
                         <a:ext uri="{28A0092B-C50C-407E-A947-70E740481C1C}">
                           <a14:useLocalDpi xmlns:a14="http://schemas.microsoft.com/office/drawing/2010/main" val="0"/>
@@ -389,6 +476,9 @@
         </w:drawing>
       </w:r>
       <w:r>
+        <w:rPr>
+          <w:noProof/>
+        </w:rPr>
         <w:drawing>
           <wp:inline distT="0" distB="0" distL="0" distR="0" wp14:anchorId="32DF7DFD" wp14:editId="00F10EFB">
             <wp:extent cx="5760720" cy="2847340"/>
@@ -405,7 +495,7 @@
                     <pic:cNvPicPr/>
                   </pic:nvPicPr>
                   <pic:blipFill>
-                    <a:blip r:embed="rId12"/>
+                    <a:blip r:embed="rId13"/>
                     <a:stretch>
                       <a:fillRect/>
                     </a:stretch>
@@ -428,6 +518,9 @@
     </w:p>
     <w:p>
       <w:r>
+        <w:rPr>
+          <w:noProof/>
+        </w:rPr>
         <w:drawing>
           <wp:anchor distT="0" distB="0" distL="114300" distR="114300" simplePos="0" relativeHeight="251660288" behindDoc="0" locked="0" layoutInCell="1" allowOverlap="1" wp14:anchorId="176E1874" wp14:editId="0707FD82">
             <wp:simplePos x="0" y="0"/>
@@ -460,7 +553,7 @@
                     <pic:cNvPicPr/>
                   </pic:nvPicPr>
                   <pic:blipFill>
-                    <a:blip r:embed="rId13">
+                    <a:blip r:embed="rId14">
                       <a:extLst>
                         <a:ext uri="{28A0092B-C50C-407E-A947-70E740481C1C}">
                           <a14:useLocalDpi xmlns:a14="http://schemas.microsoft.com/office/drawing/2010/main" val="0"/>
@@ -489,6 +582,9 @@
     </w:p>
     <w:p>
       <w:r>
+        <w:rPr>
+          <w:noProof/>
+        </w:rPr>
         <w:lastRenderedPageBreak/>
         <w:drawing>
           <wp:anchor distT="0" distB="0" distL="114300" distR="114300" simplePos="0" relativeHeight="251663360" behindDoc="0" locked="0" layoutInCell="1" allowOverlap="1" wp14:anchorId="4948542B" wp14:editId="458D8143">
@@ -522,7 +618,7 @@
                     <pic:cNvPicPr/>
                   </pic:nvPicPr>
                   <pic:blipFill>
-                    <a:blip r:embed="rId14">
+                    <a:blip r:embed="rId15">
                       <a:extLst>
                         <a:ext uri="{28A0092B-C50C-407E-A947-70E740481C1C}">
                           <a14:useLocalDpi xmlns:a14="http://schemas.microsoft.com/office/drawing/2010/main" val="0"/>
@@ -549,6 +645,9 @@
         </w:drawing>
       </w:r>
       <w:r>
+        <w:rPr>
+          <w:noProof/>
+        </w:rPr>
         <w:drawing>
           <wp:anchor distT="0" distB="0" distL="114300" distR="114300" simplePos="0" relativeHeight="251662336" behindDoc="0" locked="0" layoutInCell="1" allowOverlap="1" wp14:anchorId="77C08E56" wp14:editId="52594E97">
             <wp:simplePos x="0" y="0"/>
@@ -581,7 +680,7 @@
                     <pic:cNvPicPr/>
                   </pic:nvPicPr>
                   <pic:blipFill>
-                    <a:blip r:embed="rId15">
+                    <a:blip r:embed="rId16">
                       <a:extLst>
                         <a:ext uri="{28A0092B-C50C-407E-A947-70E740481C1C}">
                           <a14:useLocalDpi xmlns:a14="http://schemas.microsoft.com/office/drawing/2010/main" val="0"/>
@@ -608,6 +707,9 @@
         </w:drawing>
       </w:r>
       <w:r>
+        <w:rPr>
+          <w:noProof/>
+        </w:rPr>
         <w:drawing>
           <wp:anchor distT="0" distB="0" distL="114300" distR="114300" simplePos="0" relativeHeight="251664384" behindDoc="0" locked="0" layoutInCell="1" allowOverlap="1" wp14:anchorId="44E90693" wp14:editId="08F059E2">
             <wp:simplePos x="0" y="0"/>
@@ -640,7 +742,7 @@
                     <pic:cNvPicPr/>
                   </pic:nvPicPr>
                   <pic:blipFill>
-                    <a:blip r:embed="rId16">
+                    <a:blip r:embed="rId17">
                       <a:extLst>
                         <a:ext uri="{28A0092B-C50C-407E-A947-70E740481C1C}">
                           <a14:useLocalDpi xmlns:a14="http://schemas.microsoft.com/office/drawing/2010/main" val="0"/>
@@ -672,6 +774,9 @@
         <w:jc w:val="center"/>
       </w:pPr>
       <w:r>
+        <w:rPr>
+          <w:noProof/>
+        </w:rPr>
         <w:lastRenderedPageBreak/>
         <w:drawing>
           <wp:inline distT="0" distB="0" distL="0" distR="0" wp14:anchorId="1E3743CF" wp14:editId="5097CD8F">
@@ -689,7 +794,7 @@
                     <pic:cNvPicPr/>
                   </pic:nvPicPr>
                   <pic:blipFill>
-                    <a:blip r:embed="rId17"/>
+                    <a:blip r:embed="rId18"/>
                     <a:stretch>
                       <a:fillRect/>
                     </a:stretch>
@@ -712,6 +817,9 @@
     </w:p>
     <w:p>
       <w:r>
+        <w:rPr>
+          <w:noProof/>
+        </w:rPr>
         <w:lastRenderedPageBreak/>
         <w:drawing>
           <wp:anchor distT="0" distB="0" distL="114300" distR="114300" simplePos="0" relativeHeight="251665408" behindDoc="0" locked="0" layoutInCell="1" allowOverlap="1" wp14:anchorId="0F3B1F0D" wp14:editId="46711D13">
@@ -745,7 +853,7 @@
                     <pic:cNvPicPr/>
                   </pic:nvPicPr>
                   <pic:blipFill>
-                    <a:blip r:embed="rId18">
+                    <a:blip r:embed="rId19">
                       <a:extLst>
                         <a:ext uri="{28A0092B-C50C-407E-A947-70E740481C1C}">
                           <a14:useLocalDpi xmlns:a14="http://schemas.microsoft.com/office/drawing/2010/main" val="0"/>
@@ -772,6 +880,9 @@
         </w:drawing>
       </w:r>
       <w:r>
+        <w:rPr>
+          <w:noProof/>
+        </w:rPr>
         <w:drawing>
           <wp:anchor distT="0" distB="0" distL="114300" distR="114300" simplePos="0" relativeHeight="251666432" behindDoc="0" locked="0" layoutInCell="1" allowOverlap="1" wp14:anchorId="28688248" wp14:editId="240E1DA0">
             <wp:simplePos x="0" y="0"/>
@@ -804,7 +915,7 @@
                     <pic:cNvPicPr/>
                   </pic:nvPicPr>
                   <pic:blipFill>
-                    <a:blip r:embed="rId19">
+                    <a:blip r:embed="rId20">
                       <a:extLst>
                         <a:ext uri="{28A0092B-C50C-407E-A947-70E740481C1C}">
                           <a14:useLocalDpi xmlns:a14="http://schemas.microsoft.com/office/drawing/2010/main" val="0"/>
@@ -833,6 +944,9 @@
     </w:p>
     <w:p>
       <w:r>
+        <w:rPr>
+          <w:noProof/>
+        </w:rPr>
         <w:lastRenderedPageBreak/>
         <w:drawing>
           <wp:inline distT="0" distB="0" distL="0" distR="0" wp14:anchorId="527538CB" wp14:editId="7E2E789A">
@@ -850,7 +964,7 @@
                     <pic:cNvPicPr/>
                   </pic:nvPicPr>
                   <pic:blipFill>
-                    <a:blip r:embed="rId20"/>
+                    <a:blip r:embed="rId21"/>
                     <a:stretch>
                       <a:fillRect/>
                     </a:stretch>
@@ -871,6 +985,9 @@
         </w:drawing>
       </w:r>
       <w:r>
+        <w:rPr>
+          <w:noProof/>
+        </w:rPr>
         <w:drawing>
           <wp:inline distT="0" distB="0" distL="0" distR="0" wp14:anchorId="67F8C190" wp14:editId="69500A30">
             <wp:extent cx="6291551" cy="3753293"/>
@@ -887,7 +1004,7 @@
                     <pic:cNvPicPr/>
                   </pic:nvPicPr>
                   <pic:blipFill>
-                    <a:blip r:embed="rId21"/>
+                    <a:blip r:embed="rId22"/>
                     <a:stretch>
                       <a:fillRect/>
                     </a:stretch>
@@ -908,6 +1025,9 @@
         </w:drawing>
       </w:r>
       <w:r>
+        <w:rPr>
+          <w:noProof/>
+        </w:rPr>
         <w:lastRenderedPageBreak/>
         <w:drawing>
           <wp:inline distT="0" distB="0" distL="0" distR="0" wp14:anchorId="2456EDCC" wp14:editId="5510F017">
@@ -925,7 +1045,7 @@
                     <pic:cNvPicPr/>
                   </pic:nvPicPr>
                   <pic:blipFill>
-                    <a:blip r:embed="rId22"/>
+                    <a:blip r:embed="rId23"/>
                     <a:stretch>
                       <a:fillRect/>
                     </a:stretch>
@@ -946,6 +1066,9 @@
         </w:drawing>
       </w:r>
       <w:r>
+        <w:rPr>
+          <w:noProof/>
+        </w:rPr>
         <w:drawing>
           <wp:inline distT="0" distB="0" distL="0" distR="0" wp14:anchorId="0FD2A80A" wp14:editId="0F05CC59">
             <wp:extent cx="6345019" cy="3785190"/>
@@ -962,7 +1085,7 @@
                     <pic:cNvPicPr/>
                   </pic:nvPicPr>
                   <pic:blipFill>
-                    <a:blip r:embed="rId23"/>
+                    <a:blip r:embed="rId24"/>
                     <a:stretch>
                       <a:fillRect/>
                     </a:stretch>
@@ -983,6 +1106,9 @@
         </w:drawing>
       </w:r>
       <w:r>
+        <w:rPr>
+          <w:noProof/>
+        </w:rPr>
         <w:lastRenderedPageBreak/>
         <w:drawing>
           <wp:inline distT="0" distB="0" distL="0" distR="0" wp14:anchorId="06D47A91" wp14:editId="6BD92D11">
@@ -1000,7 +1126,7 @@
                     <pic:cNvPicPr/>
                   </pic:nvPicPr>
                   <pic:blipFill>
-                    <a:blip r:embed="rId24"/>
+                    <a:blip r:embed="rId25"/>
                     <a:stretch>
                       <a:fillRect/>
                     </a:stretch>
@@ -1026,6 +1152,9 @@
     <w:p/>
     <w:p>
       <w:r>
+        <w:rPr>
+          <w:noProof/>
+        </w:rPr>
         <w:drawing>
           <wp:inline distT="0" distB="0" distL="0" distR="0" wp14:anchorId="1F7DE897" wp14:editId="5860ECDD">
             <wp:extent cx="6754137" cy="5156008"/>
@@ -1042,7 +1171,7 @@
                     <pic:cNvPicPr/>
                   </pic:nvPicPr>
                   <pic:blipFill>
-                    <a:blip r:embed="rId25"/>
+                    <a:blip r:embed="rId26"/>
                     <a:stretch>
                       <a:fillRect/>
                     </a:stretch>
@@ -1091,6 +1220,9 @@
         <w:ind w:left="720" w:firstLine="720"/>
       </w:pPr>
       <w:r>
+        <w:rPr>
+          <w:noProof/>
+        </w:rPr>
         <w:drawing>
           <wp:inline distT="0" distB="0" distL="0" distR="0" wp14:anchorId="46FAD8E5" wp14:editId="6B6F3C3F">
             <wp:extent cx="6475574" cy="4943357"/>
@@ -1107,7 +1239,7 @@
                     <pic:cNvPicPr/>
                   </pic:nvPicPr>
                   <pic:blipFill>
-                    <a:blip r:embed="rId26"/>
+                    <a:blip r:embed="rId27"/>
                     <a:stretch>
                       <a:fillRect/>
                     </a:stretch>
@@ -1135,6 +1267,9 @@
     <w:p/>
     <w:p>
       <w:r>
+        <w:rPr>
+          <w:noProof/>
+        </w:rPr>
         <w:lastRenderedPageBreak/>
         <w:drawing>
           <wp:inline distT="0" distB="0" distL="0" distR="0" wp14:anchorId="217E4A8C" wp14:editId="3584D756">
@@ -1152,7 +1287,7 @@
                     <pic:cNvPicPr/>
                   </pic:nvPicPr>
                   <pic:blipFill>
-                    <a:blip r:embed="rId27"/>
+                    <a:blip r:embed="rId28"/>
                     <a:stretch>
                       <a:fillRect/>
                     </a:stretch>
@@ -1177,6 +1312,9 @@
     <w:p/>
     <w:p>
       <w:r>
+        <w:rPr>
+          <w:noProof/>
+        </w:rPr>
         <w:drawing>
           <wp:inline distT="0" distB="0" distL="0" distR="0" wp14:anchorId="6AED73A9" wp14:editId="4F8AE6A4">
             <wp:extent cx="5760642" cy="3611880"/>
@@ -1193,7 +1331,7 @@
                     <pic:cNvPicPr/>
                   </pic:nvPicPr>
                   <pic:blipFill>
-                    <a:blip r:embed="rId28">
+                    <a:blip r:embed="rId29">
                       <a:extLst>
                         <a:ext uri="{28A0092B-C50C-407E-A947-70E740481C1C}">
                           <a14:useLocalDpi xmlns:a14="http://schemas.microsoft.com/office/drawing/2010/main" val="0"/>
@@ -1227,6 +1365,9 @@
     </w:p>
     <w:p>
       <w:r>
+        <w:rPr>
+          <w:noProof/>
+        </w:rPr>
         <w:lastRenderedPageBreak/>
         <w:drawing>
           <wp:inline distT="0" distB="0" distL="0" distR="0" wp14:anchorId="1402F2F1" wp14:editId="1C1CA569">
@@ -1244,7 +1385,7 @@
                     <pic:cNvPicPr/>
                   </pic:nvPicPr>
                   <pic:blipFill>
-                    <a:blip r:embed="rId29"/>
+                    <a:blip r:embed="rId30"/>
                     <a:stretch>
                       <a:fillRect/>
                     </a:stretch>
@@ -1265,6 +1406,9 @@
         </w:drawing>
       </w:r>
       <w:r>
+        <w:rPr>
+          <w:noProof/>
+        </w:rPr>
         <w:drawing>
           <wp:inline distT="0" distB="0" distL="0" distR="0" wp14:anchorId="00E08EF2" wp14:editId="257176CC">
             <wp:extent cx="5760720" cy="3646805"/>
@@ -1281,7 +1425,7 @@
                     <pic:cNvPicPr/>
                   </pic:nvPicPr>
                   <pic:blipFill>
-                    <a:blip r:embed="rId30"/>
+                    <a:blip r:embed="rId31"/>
                     <a:stretch>
                       <a:fillRect/>
                     </a:stretch>
@@ -1305,6 +1449,9 @@
     <w:p/>
     <w:p>
       <w:r>
+        <w:rPr>
+          <w:noProof/>
+        </w:rPr>
         <w:lastRenderedPageBreak/>
         <w:drawing>
           <wp:inline distT="0" distB="0" distL="0" distR="0" wp14:anchorId="71335F76" wp14:editId="3B86C04B">
@@ -1322,7 +1469,7 @@
                     <pic:cNvPicPr/>
                   </pic:nvPicPr>
                   <pic:blipFill>
-                    <a:blip r:embed="rId31"/>
+                    <a:blip r:embed="rId32"/>
                     <a:stretch>
                       <a:fillRect/>
                     </a:stretch>
@@ -1532,6 +1679,9 @@
     <w:p/>
     <w:p>
       <w:r>
+        <w:rPr>
+          <w:noProof/>
+        </w:rPr>
         <w:lastRenderedPageBreak/>
         <w:drawing>
           <wp:inline distT="0" distB="0" distL="0" distR="0" wp14:anchorId="3D301278" wp14:editId="0241F435">
@@ -1549,7 +1699,7 @@
                     <pic:cNvPicPr/>
                   </pic:nvPicPr>
                   <pic:blipFill>
-                    <a:blip r:embed="rId32">
+                    <a:blip r:embed="rId33">
                       <a:extLst>
                         <a:ext uri="{28A0092B-C50C-407E-A947-70E740481C1C}">
                           <a14:useLocalDpi xmlns:a14="http://schemas.microsoft.com/office/drawing/2010/main" val="0"/>
@@ -1580,6 +1730,9 @@
     <w:p/>
     <w:p>
       <w:r>
+        <w:rPr>
+          <w:noProof/>
+        </w:rPr>
         <w:lastRenderedPageBreak/>
         <w:drawing>
           <wp:inline distT="0" distB="0" distL="0" distR="0" wp14:anchorId="68DE479D" wp14:editId="643780B2">
@@ -1597,7 +1750,7 @@
                     <pic:cNvPicPr/>
                   </pic:nvPicPr>
                   <pic:blipFill>
-                    <a:blip r:embed="rId33"/>
+                    <a:blip r:embed="rId34"/>
                     <a:stretch>
                       <a:fillRect/>
                     </a:stretch>
@@ -1620,6 +1773,9 @@
     </w:p>
     <w:p>
       <w:r>
+        <w:rPr>
+          <w:noProof/>
+        </w:rPr>
         <w:lastRenderedPageBreak/>
         <w:drawing>
           <wp:inline distT="0" distB="0" distL="0" distR="0" wp14:anchorId="4D6CEB4E" wp14:editId="47131834">
@@ -1637,7 +1793,7 @@
                     <pic:cNvPicPr/>
                   </pic:nvPicPr>
                   <pic:blipFill>
-                    <a:blip r:embed="rId34"/>
+                    <a:blip r:embed="rId35"/>
                     <a:stretch>
                       <a:fillRect/>
                     </a:stretch>
@@ -1660,6 +1816,9 @@
     </w:p>
     <w:p>
       <w:r>
+        <w:rPr>
+          <w:noProof/>
+        </w:rPr>
         <w:lastRenderedPageBreak/>
         <w:drawing>
           <wp:inline distT="0" distB="0" distL="0" distR="0" wp14:anchorId="2FFF5927" wp14:editId="316E7B0F">
@@ -1677,7 +1836,7 @@
                     <pic:cNvPicPr/>
                   </pic:nvPicPr>
                   <pic:blipFill>
-                    <a:blip r:embed="rId35"/>
+                    <a:blip r:embed="rId36"/>
                     <a:stretch>
                       <a:fillRect/>
                     </a:stretch>
@@ -1720,6 +1879,9 @@
     </w:p>
     <w:p>
       <w:r>
+        <w:rPr>
+          <w:noProof/>
+        </w:rPr>
         <w:lastRenderedPageBreak/>
         <w:drawing>
           <wp:inline distT="0" distB="0" distL="0" distR="0" wp14:anchorId="0B1B5766" wp14:editId="6B37F1AD">
@@ -1737,7 +1899,7 @@
                     <pic:cNvPicPr/>
                   </pic:nvPicPr>
                   <pic:blipFill>
-                    <a:blip r:embed="rId36"/>
+                    <a:blip r:embed="rId37"/>
                     <a:stretch>
                       <a:fillRect/>
                     </a:stretch>
@@ -1765,6 +1927,9 @@
         </w:rPr>
       </w:pPr>
       <w:r>
+        <w:rPr>
+          <w:noProof/>
+        </w:rPr>
         <w:lastRenderedPageBreak/>
         <w:drawing>
           <wp:inline distT="0" distB="0" distL="0" distR="0" wp14:anchorId="3685D28F" wp14:editId="7673D1FA">
@@ -1782,7 +1947,7 @@
                     <pic:cNvPicPr/>
                   </pic:nvPicPr>
                   <pic:blipFill>
-                    <a:blip r:embed="rId37"/>
+                    <a:blip r:embed="rId38"/>
                     <a:stretch>
                       <a:fillRect/>
                     </a:stretch>
@@ -1829,7 +1994,7 @@
                     <pic:cNvPicPr/>
                   </pic:nvPicPr>
                   <pic:blipFill>
-                    <a:blip r:embed="rId38"/>
+                    <a:blip r:embed="rId39"/>
                     <a:stretch>
                       <a:fillRect/>
                     </a:stretch>
@@ -1876,7 +2041,7 @@
                     <pic:cNvPicPr/>
                   </pic:nvPicPr>
                   <pic:blipFill>
-                    <a:blip r:embed="rId39"/>
+                    <a:blip r:embed="rId40"/>
                     <a:stretch>
                       <a:fillRect/>
                     </a:stretch>
@@ -2000,6 +2165,9 @@
     </w:p>
     <w:p>
       <w:r>
+        <w:rPr>
+          <w:noProof/>
+        </w:rPr>
         <w:lastRenderedPageBreak/>
         <w:drawing>
           <wp:inline distT="0" distB="0" distL="0" distR="0" wp14:anchorId="133376FA" wp14:editId="27F2B4D8">
@@ -2017,7 +2185,7 @@
                     <pic:cNvPicPr/>
                   </pic:nvPicPr>
                   <pic:blipFill>
-                    <a:blip r:embed="rId40"/>
+                    <a:blip r:embed="rId41"/>
                     <a:stretch>
                       <a:fillRect/>
                     </a:stretch>
@@ -2040,6 +2208,9 @@
     </w:p>
     <w:p>
       <w:r>
+        <w:rPr>
+          <w:noProof/>
+        </w:rPr>
         <w:lastRenderedPageBreak/>
         <w:drawing>
           <wp:inline distT="0" distB="0" distL="0" distR="0" wp14:anchorId="74D53321" wp14:editId="7EC32FD6">
@@ -2057,7 +2228,7 @@
                     <pic:cNvPicPr/>
                   </pic:nvPicPr>
                   <pic:blipFill>
-                    <a:blip r:embed="rId41"/>
+                    <a:blip r:embed="rId42"/>
                     <a:stretch>
                       <a:fillRect/>
                     </a:stretch>
@@ -2087,6 +2258,9 @@
         </w:rPr>
       </w:pPr>
       <w:r>
+        <w:rPr>
+          <w:noProof/>
+        </w:rPr>
         <w:lastRenderedPageBreak/>
         <w:drawing>
           <wp:inline distT="0" distB="0" distL="0" distR="0" wp14:anchorId="23B758F0" wp14:editId="6EBEE96B">
@@ -2104,7 +2278,7 @@
                     <pic:cNvPicPr/>
                   </pic:nvPicPr>
                   <pic:blipFill>
-                    <a:blip r:embed="rId42"/>
+                    <a:blip r:embed="rId43"/>
                     <a:stretch>
                       <a:fillRect/>
                     </a:stretch>
@@ -2131,6 +2305,9 @@
         <w:t xml:space="preserve"> </w:t>
       </w:r>
       <w:r>
+        <w:rPr>
+          <w:noProof/>
+        </w:rPr>
         <w:lastRenderedPageBreak/>
         <w:drawing>
           <wp:inline distT="0" distB="0" distL="0" distR="0" wp14:anchorId="1DE3633F" wp14:editId="4F681450">
@@ -2148,7 +2325,7 @@
                     <pic:cNvPicPr/>
                   </pic:nvPicPr>
                   <pic:blipFill>
-                    <a:blip r:embed="rId43"/>
+                    <a:blip r:embed="rId44"/>
                     <a:stretch>
                       <a:fillRect/>
                     </a:stretch>
@@ -2171,6 +2348,9 @@
     </w:p>
     <w:p>
       <w:r>
+        <w:rPr>
+          <w:noProof/>
+        </w:rPr>
         <w:lastRenderedPageBreak/>
         <w:drawing>
           <wp:inline distT="0" distB="0" distL="0" distR="0" wp14:anchorId="2D964F21" wp14:editId="74F086F2">
@@ -2188,7 +2368,7 @@
                     <pic:cNvPicPr/>
                   </pic:nvPicPr>
                   <pic:blipFill>
-                    <a:blip r:embed="rId44"/>
+                    <a:blip r:embed="rId45"/>
                     <a:stretch>
                       <a:fillRect/>
                     </a:stretch>
@@ -2211,6 +2391,9 @@
     </w:p>
     <w:p>
       <w:r>
+        <w:rPr>
+          <w:noProof/>
+        </w:rPr>
         <w:lastRenderedPageBreak/>
         <w:drawing>
           <wp:inline distT="0" distB="0" distL="0" distR="0" wp14:anchorId="5399AF7E" wp14:editId="689CE31A">
@@ -2228,7 +2411,7 @@
                     <pic:cNvPicPr/>
                   </pic:nvPicPr>
                   <pic:blipFill>
-                    <a:blip r:embed="rId45"/>
+                    <a:blip r:embed="rId46"/>
                     <a:stretch>
                       <a:fillRect/>
                     </a:stretch>
@@ -2251,6 +2434,9 @@
     </w:p>
     <w:p>
       <w:r>
+        <w:rPr>
+          <w:noProof/>
+        </w:rPr>
         <w:lastRenderedPageBreak/>
         <w:drawing>
           <wp:inline distT="0" distB="0" distL="0" distR="0" wp14:anchorId="1080E8E8" wp14:editId="266AA5F8">
@@ -2268,7 +2454,7 @@
                     <pic:cNvPicPr/>
                   </pic:nvPicPr>
                   <pic:blipFill>
-                    <a:blip r:embed="rId46"/>
+                    <a:blip r:embed="rId47"/>
                     <a:stretch>
                       <a:fillRect/>
                     </a:stretch>
@@ -2291,6 +2477,9 @@
     </w:p>
     <w:p>
       <w:r>
+        <w:rPr>
+          <w:noProof/>
+        </w:rPr>
         <w:lastRenderedPageBreak/>
         <w:drawing>
           <wp:inline distT="0" distB="0" distL="0" distR="0" wp14:anchorId="1D2CEB70" wp14:editId="29052311">
@@ -2308,7 +2497,7 @@
                     <pic:cNvPicPr/>
                   </pic:nvPicPr>
                   <pic:blipFill>
-                    <a:blip r:embed="rId47"/>
+                    <a:blip r:embed="rId48"/>
                     <a:stretch>
                       <a:fillRect/>
                     </a:stretch>
@@ -3251,6 +3440,7 @@
   <w:style w:type="character" w:default="1" w:styleId="DefaultParagraphFont">
     <w:name w:val="Default Paragraph Font"/>
     <w:uiPriority w:val="1"/>
+    <w:semiHidden/>
     <w:unhideWhenUsed/>
   </w:style>
   <w:style w:type="table" w:default="1" w:styleId="TableNormal">

--- a/misc/Plots_stats_overview_R.docx
+++ b/misc/Plots_stats_overview_R.docx
@@ -206,6 +206,9 @@
     <w:p/>
     <w:p>
       <w:r>
+        <w:rPr>
+          <w:noProof/>
+        </w:rPr>
         <w:drawing>
           <wp:anchor distT="0" distB="0" distL="114300" distR="114300" simplePos="0" relativeHeight="251667456" behindDoc="0" locked="0" layoutInCell="1" allowOverlap="1" wp14:anchorId="4CAD7626" wp14:editId="1C138662">
             <wp:simplePos x="0" y="0"/>
@@ -278,12 +281,113 @@
     <w:p/>
     <w:p/>
     <w:p/>
-    <w:p>
-      <w:r>
-        <w:rPr>
-          <w:noProof/>
-        </w:rPr>
-        <w:lastRenderedPageBreak/>
+    <w:p/>
+    <w:p/>
+    <w:p/>
+    <w:p/>
+    <w:p/>
+    <w:p/>
+    <w:p/>
+    <w:p/>
+    <w:p/>
+    <w:p/>
+    <w:p/>
+    <w:p/>
+    <w:p/>
+    <w:p/>
+    <w:p/>
+    <w:p/>
+    <w:p/>
+    <w:p/>
+    <w:p/>
+    <w:p/>
+    <w:p/>
+    <w:p/>
+    <w:p/>
+    <w:p/>
+    <w:p>
+      <w:r>
+        <w:drawing>
+          <wp:anchor distT="0" distB="0" distL="114300" distR="114300" simplePos="0" relativeHeight="251668480" behindDoc="0" locked="0" layoutInCell="1" allowOverlap="1" wp14:anchorId="040C3052" wp14:editId="090042AF">
+            <wp:simplePos x="0" y="0"/>
+            <wp:positionH relativeFrom="column">
+              <wp:posOffset>-723341</wp:posOffset>
+            </wp:positionH>
+            <wp:positionV relativeFrom="paragraph">
+              <wp:posOffset>288519</wp:posOffset>
+            </wp:positionV>
+            <wp:extent cx="7791479" cy="3852797"/>
+            <wp:effectExtent l="7302" t="0" r="7303" b="7302"/>
+            <wp:wrapNone/>
+            <wp:docPr id="2018934748" name="Picture 1" descr="A diagram of a graph&#10;&#10;Description automatically generated with medium confidence"/>
+            <wp:cNvGraphicFramePr>
+              <a:graphicFrameLocks xmlns:a="http://schemas.openxmlformats.org/drawingml/2006/main" noChangeAspect="1"/>
+            </wp:cNvGraphicFramePr>
+            <a:graphic xmlns:a="http://schemas.openxmlformats.org/drawingml/2006/main">
+              <a:graphicData uri="http://schemas.openxmlformats.org/drawingml/2006/picture">
+                <pic:pic xmlns:pic="http://schemas.openxmlformats.org/drawingml/2006/picture">
+                  <pic:nvPicPr>
+                    <pic:cNvPr id="2018934748" name="Picture 1" descr="A diagram of a graph&#10;&#10;Description automatically generated with medium confidence"/>
+                    <pic:cNvPicPr/>
+                  </pic:nvPicPr>
+                  <pic:blipFill>
+                    <a:blip r:embed="rId10">
+                      <a:extLst>
+                        <a:ext uri="{28A0092B-C50C-407E-A947-70E740481C1C}">
+                          <a14:useLocalDpi xmlns:a14="http://schemas.microsoft.com/office/drawing/2010/main" val="0"/>
+                        </a:ext>
+                      </a:extLst>
+                    </a:blip>
+                    <a:stretch>
+                      <a:fillRect/>
+                    </a:stretch>
+                  </pic:blipFill>
+                  <pic:spPr>
+                    <a:xfrm rot="5400000">
+                      <a:off x="0" y="0"/>
+                      <a:ext cx="7791479" cy="3852797"/>
+                    </a:xfrm>
+                    <a:prstGeom prst="rect">
+                      <a:avLst/>
+                    </a:prstGeom>
+                  </pic:spPr>
+                </pic:pic>
+              </a:graphicData>
+            </a:graphic>
+          </wp:anchor>
+        </w:drawing>
+      </w:r>
+    </w:p>
+    <w:p/>
+    <w:p/>
+    <w:p/>
+    <w:p/>
+    <w:p/>
+    <w:p/>
+    <w:p/>
+    <w:p/>
+    <w:p/>
+    <w:p/>
+    <w:p/>
+    <w:p/>
+    <w:p/>
+    <w:p/>
+    <w:p/>
+    <w:p/>
+    <w:p/>
+    <w:p/>
+    <w:p/>
+    <w:p/>
+    <w:p/>
+    <w:p/>
+    <w:p/>
+    <w:p/>
+    <w:p/>
+    <w:p>
+      <w:r>
+        <w:rPr>
+          <w:noProof/>
+        </w:rPr>
         <w:drawing>
           <wp:anchor distT="0" distB="0" distL="114300" distR="114300" simplePos="0" relativeHeight="251658240" behindDoc="0" locked="0" layoutInCell="1" allowOverlap="1" wp14:anchorId="565B5152" wp14:editId="09CAE684">
             <wp:simplePos x="0" y="0"/>
@@ -316,7 +420,7 @@
                     <pic:cNvPicPr/>
                   </pic:nvPicPr>
                   <pic:blipFill>
-                    <a:blip r:embed="rId10">
+                    <a:blip r:embed="rId11">
                       <a:extLst>
                         <a:ext uri="{28A0092B-C50C-407E-A947-70E740481C1C}">
                           <a14:useLocalDpi xmlns:a14="http://schemas.microsoft.com/office/drawing/2010/main" val="0"/>
@@ -384,7 +488,7 @@
                     <pic:cNvPicPr/>
                   </pic:nvPicPr>
                   <pic:blipFill>
-                    <a:blip r:embed="rId11">
+                    <a:blip r:embed="rId12">
                       <a:extLst>
                         <a:ext uri="{28A0092B-C50C-407E-A947-70E740481C1C}">
                           <a14:useLocalDpi xmlns:a14="http://schemas.microsoft.com/office/drawing/2010/main" val="0"/>
@@ -449,7 +553,7 @@
                     <pic:cNvPicPr/>
                   </pic:nvPicPr>
                   <pic:blipFill>
-                    <a:blip r:embed="rId12">
+                    <a:blip r:embed="rId13">
                       <a:extLst>
                         <a:ext uri="{28A0092B-C50C-407E-A947-70E740481C1C}">
                           <a14:useLocalDpi xmlns:a14="http://schemas.microsoft.com/office/drawing/2010/main" val="0"/>
@@ -495,7 +599,7 @@
                     <pic:cNvPicPr/>
                   </pic:nvPicPr>
                   <pic:blipFill>
-                    <a:blip r:embed="rId13"/>
+                    <a:blip r:embed="rId14"/>
                     <a:stretch>
                       <a:fillRect/>
                     </a:stretch>
@@ -553,7 +657,7 @@
                     <pic:cNvPicPr/>
                   </pic:nvPicPr>
                   <pic:blipFill>
-                    <a:blip r:embed="rId14">
+                    <a:blip r:embed="rId15">
                       <a:extLst>
                         <a:ext uri="{28A0092B-C50C-407E-A947-70E740481C1C}">
                           <a14:useLocalDpi xmlns:a14="http://schemas.microsoft.com/office/drawing/2010/main" val="0"/>
@@ -618,7 +722,7 @@
                     <pic:cNvPicPr/>
                   </pic:nvPicPr>
                   <pic:blipFill>
-                    <a:blip r:embed="rId15">
+                    <a:blip r:embed="rId16">
                       <a:extLst>
                         <a:ext uri="{28A0092B-C50C-407E-A947-70E740481C1C}">
                           <a14:useLocalDpi xmlns:a14="http://schemas.microsoft.com/office/drawing/2010/main" val="0"/>
@@ -680,7 +784,7 @@
                     <pic:cNvPicPr/>
                   </pic:nvPicPr>
                   <pic:blipFill>
-                    <a:blip r:embed="rId16">
+                    <a:blip r:embed="rId17">
                       <a:extLst>
                         <a:ext uri="{28A0092B-C50C-407E-A947-70E740481C1C}">
                           <a14:useLocalDpi xmlns:a14="http://schemas.microsoft.com/office/drawing/2010/main" val="0"/>
@@ -742,7 +846,7 @@
                     <pic:cNvPicPr/>
                   </pic:nvPicPr>
                   <pic:blipFill>
-                    <a:blip r:embed="rId17">
+                    <a:blip r:embed="rId18">
                       <a:extLst>
                         <a:ext uri="{28A0092B-C50C-407E-A947-70E740481C1C}">
                           <a14:useLocalDpi xmlns:a14="http://schemas.microsoft.com/office/drawing/2010/main" val="0"/>
@@ -794,7 +898,7 @@
                     <pic:cNvPicPr/>
                   </pic:nvPicPr>
                   <pic:blipFill>
-                    <a:blip r:embed="rId18"/>
+                    <a:blip r:embed="rId19"/>
                     <a:stretch>
                       <a:fillRect/>
                     </a:stretch>
@@ -853,7 +957,7 @@
                     <pic:cNvPicPr/>
                   </pic:nvPicPr>
                   <pic:blipFill>
-                    <a:blip r:embed="rId19">
+                    <a:blip r:embed="rId20">
                       <a:extLst>
                         <a:ext uri="{28A0092B-C50C-407E-A947-70E740481C1C}">
                           <a14:useLocalDpi xmlns:a14="http://schemas.microsoft.com/office/drawing/2010/main" val="0"/>
@@ -915,7 +1019,7 @@
                     <pic:cNvPicPr/>
                   </pic:nvPicPr>
                   <pic:blipFill>
-                    <a:blip r:embed="rId20">
+                    <a:blip r:embed="rId21">
                       <a:extLst>
                         <a:ext uri="{28A0092B-C50C-407E-A947-70E740481C1C}">
                           <a14:useLocalDpi xmlns:a14="http://schemas.microsoft.com/office/drawing/2010/main" val="0"/>
@@ -964,7 +1068,7 @@
                     <pic:cNvPicPr/>
                   </pic:nvPicPr>
                   <pic:blipFill>
-                    <a:blip r:embed="rId21"/>
+                    <a:blip r:embed="rId22"/>
                     <a:stretch>
                       <a:fillRect/>
                     </a:stretch>
@@ -1004,7 +1108,7 @@
                     <pic:cNvPicPr/>
                   </pic:nvPicPr>
                   <pic:blipFill>
-                    <a:blip r:embed="rId22"/>
+                    <a:blip r:embed="rId23"/>
                     <a:stretch>
                       <a:fillRect/>
                     </a:stretch>
@@ -1045,7 +1149,7 @@
                     <pic:cNvPicPr/>
                   </pic:nvPicPr>
                   <pic:blipFill>
-                    <a:blip r:embed="rId23"/>
+                    <a:blip r:embed="rId24"/>
                     <a:stretch>
                       <a:fillRect/>
                     </a:stretch>
@@ -1085,7 +1189,7 @@
                     <pic:cNvPicPr/>
                   </pic:nvPicPr>
                   <pic:blipFill>
-                    <a:blip r:embed="rId24"/>
+                    <a:blip r:embed="rId25"/>
                     <a:stretch>
                       <a:fillRect/>
                     </a:stretch>
@@ -1126,7 +1230,7 @@
                     <pic:cNvPicPr/>
                   </pic:nvPicPr>
                   <pic:blipFill>
-                    <a:blip r:embed="rId25"/>
+                    <a:blip r:embed="rId26"/>
                     <a:stretch>
                       <a:fillRect/>
                     </a:stretch>
@@ -1171,7 +1275,7 @@
                     <pic:cNvPicPr/>
                   </pic:nvPicPr>
                   <pic:blipFill>
-                    <a:blip r:embed="rId26"/>
+                    <a:blip r:embed="rId27"/>
                     <a:stretch>
                       <a:fillRect/>
                     </a:stretch>
@@ -1194,7 +1298,6 @@
       <w:r>
         <w:tab/>
       </w:r>
-      <w:proofErr w:type="gramStart"/>
       <w:r>
         <w:t xml:space="preserve">NRPR </w:t>
       </w:r>
@@ -1202,11 +1305,7 @@
         <w:t xml:space="preserve"> </w:t>
       </w:r>
       <w:r>
-        <w:t>Grain</w:t>
-      </w:r>
-      <w:proofErr w:type="gramEnd"/>
-      <w:r>
-        <w:t xml:space="preserve"> Green and NR grey</w:t>
+        <w:t>Grain Green and NR grey</w:t>
       </w:r>
     </w:p>
     <w:p/>
@@ -1239,7 +1338,7 @@
                     <pic:cNvPicPr/>
                   </pic:nvPicPr>
                   <pic:blipFill>
-                    <a:blip r:embed="rId27"/>
+                    <a:blip r:embed="rId28"/>
                     <a:stretch>
                       <a:fillRect/>
                     </a:stretch>
@@ -1287,7 +1386,7 @@
                     <pic:cNvPicPr/>
                   </pic:nvPicPr>
                   <pic:blipFill>
-                    <a:blip r:embed="rId28"/>
+                    <a:blip r:embed="rId29"/>
                     <a:stretch>
                       <a:fillRect/>
                     </a:stretch>
@@ -1331,7 +1430,7 @@
                     <pic:cNvPicPr/>
                   </pic:nvPicPr>
                   <pic:blipFill>
-                    <a:blip r:embed="rId29">
+                    <a:blip r:embed="rId30">
                       <a:extLst>
                         <a:ext uri="{28A0092B-C50C-407E-A947-70E740481C1C}">
                           <a14:useLocalDpi xmlns:a14="http://schemas.microsoft.com/office/drawing/2010/main" val="0"/>
@@ -1385,7 +1484,7 @@
                     <pic:cNvPicPr/>
                   </pic:nvPicPr>
                   <pic:blipFill>
-                    <a:blip r:embed="rId30"/>
+                    <a:blip r:embed="rId31"/>
                     <a:stretch>
                       <a:fillRect/>
                     </a:stretch>
@@ -1425,7 +1524,7 @@
                     <pic:cNvPicPr/>
                   </pic:nvPicPr>
                   <pic:blipFill>
-                    <a:blip r:embed="rId31"/>
+                    <a:blip r:embed="rId32"/>
                     <a:stretch>
                       <a:fillRect/>
                     </a:stretch>
@@ -1469,7 +1568,7 @@
                     <pic:cNvPicPr/>
                   </pic:nvPicPr>
                   <pic:blipFill>
-                    <a:blip r:embed="rId32"/>
+                    <a:blip r:embed="rId33"/>
                     <a:stretch>
                       <a:fillRect/>
                     </a:stretch>
@@ -1491,7 +1590,6 @@
       </w:r>
     </w:p>
     <w:p>
-      <w:proofErr w:type="gramStart"/>
       <w:r>
         <w:t xml:space="preserve">  </w:t>
       </w:r>
@@ -1500,69 +1598,52 @@
           <w:b/>
           <w:bCs/>
         </w:rPr>
-        <w:t>Significant</w:t>
-      </w:r>
-      <w:proofErr w:type="gramEnd"/>
+        <w:t>Significant differences</w:t>
+      </w:r>
+      <w:r>
+        <w:t xml:space="preserve"> in meal consumption were found between </w:t>
+      </w:r>
       <w:r>
         <w:rPr>
           <w:b/>
           <w:bCs/>
         </w:rPr>
-        <w:t xml:space="preserve"> differences</w:t>
-      </w:r>
-      <w:r>
-        <w:t xml:space="preserve"> in meal consumption were found between </w:t>
+        <w:t>Male Order 2 PR</w:t>
+      </w:r>
+      <w:r>
+        <w:t xml:space="preserve"> and </w:t>
       </w:r>
       <w:r>
         <w:rPr>
           <w:b/>
           <w:bCs/>
         </w:rPr>
-        <w:t>Male Order 2 PR</w:t>
-      </w:r>
-      <w:r>
-        <w:t xml:space="preserve"> and </w:t>
+        <w:t>Male Order 2 NR</w:t>
+      </w:r>
+      <w:r>
+        <w:t xml:space="preserve">, especially during </w:t>
       </w:r>
       <w:r>
         <w:rPr>
           <w:b/>
           <w:bCs/>
         </w:rPr>
-        <w:t>Male Order 2 NR</w:t>
-      </w:r>
-      <w:r>
-        <w:t xml:space="preserve">, especially during </w:t>
+        <w:t>hours 13-15</w:t>
+      </w:r>
+      <w:r>
+        <w:t>.</w:t>
+      </w:r>
+    </w:p>
+    <w:p>
+      <w:r>
+        <w:t xml:space="preserve">  </w:t>
       </w:r>
       <w:r>
         <w:rPr>
           <w:b/>
           <w:bCs/>
         </w:rPr>
-        <w:t>hours 13-15</w:t>
-      </w:r>
-      <w:r>
-        <w:t>.</w:t>
-      </w:r>
-    </w:p>
-    <w:p>
-      <w:proofErr w:type="gramStart"/>
-      <w:r>
-        <w:t xml:space="preserve">  </w:t>
-      </w:r>
-      <w:r>
-        <w:rPr>
-          <w:b/>
-          <w:bCs/>
-        </w:rPr>
-        <w:t>PR</w:t>
-      </w:r>
-      <w:proofErr w:type="gramEnd"/>
-      <w:r>
-        <w:rPr>
-          <w:b/>
-          <w:bCs/>
-        </w:rPr>
-        <w:t xml:space="preserve"> phase</w:t>
+        <w:t>PR phase</w:t>
       </w:r>
       <w:r>
         <w:t xml:space="preserve"> resulted in significantly </w:t>
@@ -1699,7 +1780,7 @@
                     <pic:cNvPicPr/>
                   </pic:nvPicPr>
                   <pic:blipFill>
-                    <a:blip r:embed="rId33">
+                    <a:blip r:embed="rId34">
                       <a:extLst>
                         <a:ext uri="{28A0092B-C50C-407E-A947-70E740481C1C}">
                           <a14:useLocalDpi xmlns:a14="http://schemas.microsoft.com/office/drawing/2010/main" val="0"/>
@@ -1750,7 +1831,7 @@
                     <pic:cNvPicPr/>
                   </pic:nvPicPr>
                   <pic:blipFill>
-                    <a:blip r:embed="rId34"/>
+                    <a:blip r:embed="rId35"/>
                     <a:stretch>
                       <a:fillRect/>
                     </a:stretch>
@@ -1793,7 +1874,7 @@
                     <pic:cNvPicPr/>
                   </pic:nvPicPr>
                   <pic:blipFill>
-                    <a:blip r:embed="rId35"/>
+                    <a:blip r:embed="rId36"/>
                     <a:stretch>
                       <a:fillRect/>
                     </a:stretch>
@@ -1836,7 +1917,7 @@
                     <pic:cNvPicPr/>
                   </pic:nvPicPr>
                   <pic:blipFill>
-                    <a:blip r:embed="rId36"/>
+                    <a:blip r:embed="rId37"/>
                     <a:stretch>
                       <a:fillRect/>
                     </a:stretch>
@@ -1899,7 +1980,7 @@
                     <pic:cNvPicPr/>
                   </pic:nvPicPr>
                   <pic:blipFill>
-                    <a:blip r:embed="rId37"/>
+                    <a:blip r:embed="rId38"/>
                     <a:stretch>
                       <a:fillRect/>
                     </a:stretch>
@@ -1947,7 +2028,7 @@
                     <pic:cNvPicPr/>
                   </pic:nvPicPr>
                   <pic:blipFill>
-                    <a:blip r:embed="rId38"/>
+                    <a:blip r:embed="rId39"/>
                     <a:stretch>
                       <a:fillRect/>
                     </a:stretch>
@@ -1994,7 +2075,7 @@
                     <pic:cNvPicPr/>
                   </pic:nvPicPr>
                   <pic:blipFill>
-                    <a:blip r:embed="rId39"/>
+                    <a:blip r:embed="rId40"/>
                     <a:stretch>
                       <a:fillRect/>
                     </a:stretch>
@@ -2041,7 +2122,7 @@
                     <pic:cNvPicPr/>
                   </pic:nvPicPr>
                   <pic:blipFill>
-                    <a:blip r:embed="rId40"/>
+                    <a:blip r:embed="rId41"/>
                     <a:stretch>
                       <a:fillRect/>
                     </a:stretch>
@@ -2185,7 +2266,7 @@
                     <pic:cNvPicPr/>
                   </pic:nvPicPr>
                   <pic:blipFill>
-                    <a:blip r:embed="rId41"/>
+                    <a:blip r:embed="rId42"/>
                     <a:stretch>
                       <a:fillRect/>
                     </a:stretch>
@@ -2228,7 +2309,7 @@
                     <pic:cNvPicPr/>
                   </pic:nvPicPr>
                   <pic:blipFill>
-                    <a:blip r:embed="rId42"/>
+                    <a:blip r:embed="rId43"/>
                     <a:stretch>
                       <a:fillRect/>
                     </a:stretch>
@@ -2278,7 +2359,7 @@
                     <pic:cNvPicPr/>
                   </pic:nvPicPr>
                   <pic:blipFill>
-                    <a:blip r:embed="rId43"/>
+                    <a:blip r:embed="rId44"/>
                     <a:stretch>
                       <a:fillRect/>
                     </a:stretch>
@@ -2325,7 +2406,7 @@
                     <pic:cNvPicPr/>
                   </pic:nvPicPr>
                   <pic:blipFill>
-                    <a:blip r:embed="rId44"/>
+                    <a:blip r:embed="rId45"/>
                     <a:stretch>
                       <a:fillRect/>
                     </a:stretch>
@@ -2368,7 +2449,7 @@
                     <pic:cNvPicPr/>
                   </pic:nvPicPr>
                   <pic:blipFill>
-                    <a:blip r:embed="rId45"/>
+                    <a:blip r:embed="rId46"/>
                     <a:stretch>
                       <a:fillRect/>
                     </a:stretch>
@@ -2411,7 +2492,7 @@
                     <pic:cNvPicPr/>
                   </pic:nvPicPr>
                   <pic:blipFill>
-                    <a:blip r:embed="rId46"/>
+                    <a:blip r:embed="rId47"/>
                     <a:stretch>
                       <a:fillRect/>
                     </a:stretch>
@@ -2454,7 +2535,7 @@
                     <pic:cNvPicPr/>
                   </pic:nvPicPr>
                   <pic:blipFill>
-                    <a:blip r:embed="rId47"/>
+                    <a:blip r:embed="rId48"/>
                     <a:stretch>
                       <a:fillRect/>
                     </a:stretch>
@@ -2497,7 +2578,7 @@
                     <pic:cNvPicPr/>
                   </pic:nvPicPr>
                   <pic:blipFill>
-                    <a:blip r:embed="rId48"/>
+                    <a:blip r:embed="rId49"/>
                     <a:stretch>
                       <a:fillRect/>
                     </a:stretch>

--- a/misc/Plots_stats_overview_R.docx
+++ b/misc/Plots_stats_overview_R.docx
@@ -307,6 +307,9 @@
     <w:p/>
     <w:p>
       <w:r>
+        <w:rPr>
+          <w:noProof/>
+        </w:rPr>
         <w:drawing>
           <wp:anchor distT="0" distB="0" distL="114300" distR="114300" simplePos="0" relativeHeight="251668480" behindDoc="0" locked="0" layoutInCell="1" allowOverlap="1" wp14:anchorId="040C3052" wp14:editId="090042AF">
             <wp:simplePos x="0" y="0"/>
@@ -2587,6 +2590,60 @@
                     <a:xfrm>
                       <a:off x="0" y="0"/>
                       <a:ext cx="5760720" cy="4790440"/>
+                    </a:xfrm>
+                    <a:prstGeom prst="rect">
+                      <a:avLst/>
+                    </a:prstGeom>
+                  </pic:spPr>
+                </pic:pic>
+              </a:graphicData>
+            </a:graphic>
+          </wp:inline>
+        </w:drawing>
+      </w:r>
+    </w:p>
+    <w:p/>
+    <w:p/>
+    <w:p/>
+    <w:p/>
+    <w:p/>
+    <w:p/>
+    <w:p/>
+    <w:p/>
+    <w:p/>
+    <w:p/>
+    <w:p/>
+    <w:p/>
+    <w:p/>
+    <w:p/>
+    <w:p/>
+    <w:p>
+      <w:r>
+        <w:drawing>
+          <wp:inline distT="0" distB="0" distL="0" distR="0" wp14:anchorId="30BFBBC8" wp14:editId="51DEB3EC">
+            <wp:extent cx="5760720" cy="6013450"/>
+            <wp:effectExtent l="0" t="0" r="0" b="6350"/>
+            <wp:docPr id="634489566" name="Picture 1" descr="A graph of a diet&#10;&#10;Description automatically generated with medium confidence"/>
+            <wp:cNvGraphicFramePr>
+              <a:graphicFrameLocks xmlns:a="http://schemas.openxmlformats.org/drawingml/2006/main" noChangeAspect="1"/>
+            </wp:cNvGraphicFramePr>
+            <a:graphic xmlns:a="http://schemas.openxmlformats.org/drawingml/2006/main">
+              <a:graphicData uri="http://schemas.openxmlformats.org/drawingml/2006/picture">
+                <pic:pic xmlns:pic="http://schemas.openxmlformats.org/drawingml/2006/picture">
+                  <pic:nvPicPr>
+                    <pic:cNvPr id="634489566" name="Picture 1" descr="A graph of a diet&#10;&#10;Description automatically generated with medium confidence"/>
+                    <pic:cNvPicPr/>
+                  </pic:nvPicPr>
+                  <pic:blipFill>
+                    <a:blip r:embed="rId50"/>
+                    <a:stretch>
+                      <a:fillRect/>
+                    </a:stretch>
+                  </pic:blipFill>
+                  <pic:spPr>
+                    <a:xfrm>
+                      <a:off x="0" y="0"/>
+                      <a:ext cx="5760720" cy="6013450"/>
                     </a:xfrm>
                     <a:prstGeom prst="rect">
                       <a:avLst/>

--- a/misc/Plots_stats_overview_R.docx
+++ b/misc/Plots_stats_overview_R.docx
@@ -2619,6 +2619,9 @@
     <w:p/>
     <w:p>
       <w:r>
+        <w:rPr>
+          <w:noProof/>
+        </w:rPr>
         <w:drawing>
           <wp:inline distT="0" distB="0" distL="0" distR="0" wp14:anchorId="30BFBBC8" wp14:editId="51DEB3EC">
             <wp:extent cx="5760720" cy="6013450"/>
@@ -2644,6 +2647,142 @@
                     <a:xfrm>
                       <a:off x="0" y="0"/>
                       <a:ext cx="5760720" cy="6013450"/>
+                    </a:xfrm>
+                    <a:prstGeom prst="rect">
+                      <a:avLst/>
+                    </a:prstGeom>
+                  </pic:spPr>
+                </pic:pic>
+              </a:graphicData>
+            </a:graphic>
+          </wp:inline>
+        </w:drawing>
+      </w:r>
+    </w:p>
+    <w:p/>
+    <w:p/>
+    <w:p>
+      <w:r>
+        <w:lastRenderedPageBreak/>
+        <w:drawing>
+          <wp:inline distT="0" distB="0" distL="0" distR="0" wp14:anchorId="44A2F8F1" wp14:editId="2B25C274">
+            <wp:extent cx="5760720" cy="3858260"/>
+            <wp:effectExtent l="0" t="0" r="0" b="8890"/>
+            <wp:docPr id="1258978465" name="Picture 1" descr="A graph of a diet&#10;&#10;Description automatically generated"/>
+            <wp:cNvGraphicFramePr>
+              <a:graphicFrameLocks xmlns:a="http://schemas.openxmlformats.org/drawingml/2006/main" noChangeAspect="1"/>
+            </wp:cNvGraphicFramePr>
+            <a:graphic xmlns:a="http://schemas.openxmlformats.org/drawingml/2006/main">
+              <a:graphicData uri="http://schemas.openxmlformats.org/drawingml/2006/picture">
+                <pic:pic xmlns:pic="http://schemas.openxmlformats.org/drawingml/2006/picture">
+                  <pic:nvPicPr>
+                    <pic:cNvPr id="1258978465" name="Picture 1" descr="A graph of a diet&#10;&#10;Description automatically generated"/>
+                    <pic:cNvPicPr/>
+                  </pic:nvPicPr>
+                  <pic:blipFill>
+                    <a:blip r:embed="rId51"/>
+                    <a:stretch>
+                      <a:fillRect/>
+                    </a:stretch>
+                  </pic:blipFill>
+                  <pic:spPr>
+                    <a:xfrm>
+                      <a:off x="0" y="0"/>
+                      <a:ext cx="5760720" cy="3858260"/>
+                    </a:xfrm>
+                    <a:prstGeom prst="rect">
+                      <a:avLst/>
+                    </a:prstGeom>
+                  </pic:spPr>
+                </pic:pic>
+              </a:graphicData>
+            </a:graphic>
+          </wp:inline>
+        </w:drawing>
+      </w:r>
+    </w:p>
+    <w:p/>
+    <w:p/>
+    <w:p/>
+    <w:p/>
+    <w:p/>
+    <w:p/>
+    <w:p/>
+    <w:p/>
+    <w:p/>
+    <w:p/>
+    <w:p/>
+    <w:p/>
+    <w:p/>
+    <w:p/>
+    <w:p/>
+    <w:p/>
+    <w:p/>
+    <w:p>
+      <w:r>
+        <w:lastRenderedPageBreak/>
+        <w:drawing>
+          <wp:inline distT="0" distB="0" distL="0" distR="0" wp14:anchorId="5DD8A914" wp14:editId="05E7581B">
+            <wp:extent cx="5724525" cy="4476750"/>
+            <wp:effectExtent l="0" t="0" r="9525" b="0"/>
+            <wp:docPr id="1992413446" name="Picture 1" descr="A graph of a number of pellets per feeding event&#10;&#10;Description automatically generated"/>
+            <wp:cNvGraphicFramePr>
+              <a:graphicFrameLocks xmlns:a="http://schemas.openxmlformats.org/drawingml/2006/main" noChangeAspect="1"/>
+            </wp:cNvGraphicFramePr>
+            <a:graphic xmlns:a="http://schemas.openxmlformats.org/drawingml/2006/main">
+              <a:graphicData uri="http://schemas.openxmlformats.org/drawingml/2006/picture">
+                <pic:pic xmlns:pic="http://schemas.openxmlformats.org/drawingml/2006/picture">
+                  <pic:nvPicPr>
+                    <pic:cNvPr id="1992413446" name="Picture 1" descr="A graph of a number of pellets per feeding event&#10;&#10;Description automatically generated"/>
+                    <pic:cNvPicPr/>
+                  </pic:nvPicPr>
+                  <pic:blipFill>
+                    <a:blip r:embed="rId52"/>
+                    <a:stretch>
+                      <a:fillRect/>
+                    </a:stretch>
+                  </pic:blipFill>
+                  <pic:spPr>
+                    <a:xfrm>
+                      <a:off x="0" y="0"/>
+                      <a:ext cx="5724525" cy="4476750"/>
+                    </a:xfrm>
+                    <a:prstGeom prst="rect">
+                      <a:avLst/>
+                    </a:prstGeom>
+                  </pic:spPr>
+                </pic:pic>
+              </a:graphicData>
+            </a:graphic>
+          </wp:inline>
+        </w:drawing>
+      </w:r>
+      <w:r>
+        <w:drawing>
+          <wp:inline distT="0" distB="0" distL="0" distR="0" wp14:anchorId="48F38C47" wp14:editId="77A29B19">
+            <wp:extent cx="5534025" cy="4210050"/>
+            <wp:effectExtent l="0" t="0" r="9525" b="0"/>
+            <wp:docPr id="312660611" name="Picture 1" descr="A graph of a line graph&#10;&#10;Description automatically generated"/>
+            <wp:cNvGraphicFramePr>
+              <a:graphicFrameLocks xmlns:a="http://schemas.openxmlformats.org/drawingml/2006/main" noChangeAspect="1"/>
+            </wp:cNvGraphicFramePr>
+            <a:graphic xmlns:a="http://schemas.openxmlformats.org/drawingml/2006/main">
+              <a:graphicData uri="http://schemas.openxmlformats.org/drawingml/2006/picture">
+                <pic:pic xmlns:pic="http://schemas.openxmlformats.org/drawingml/2006/picture">
+                  <pic:nvPicPr>
+                    <pic:cNvPr id="312660611" name="Picture 1" descr="A graph of a line graph&#10;&#10;Description automatically generated"/>
+                    <pic:cNvPicPr/>
+                  </pic:nvPicPr>
+                  <pic:blipFill>
+                    <a:blip r:embed="rId53"/>
+                    <a:stretch>
+                      <a:fillRect/>
+                    </a:stretch>
+                  </pic:blipFill>
+                  <pic:spPr>
+                    <a:xfrm>
+                      <a:off x="0" y="0"/>
+                      <a:ext cx="5534025" cy="4210050"/>
                     </a:xfrm>
                     <a:prstGeom prst="rect">
                       <a:avLst/>

--- a/misc/Plots_stats_overview_R.docx
+++ b/misc/Plots_stats_overview_R.docx
@@ -1301,6 +1301,7 @@
       <w:r>
         <w:tab/>
       </w:r>
+      <w:proofErr w:type="gramStart"/>
       <w:r>
         <w:t xml:space="preserve">NRPR </w:t>
       </w:r>
@@ -1308,7 +1309,11 @@
         <w:t xml:space="preserve"> </w:t>
       </w:r>
       <w:r>
-        <w:t>Grain Green and NR grey</w:t>
+        <w:t>Grain</w:t>
+      </w:r>
+      <w:proofErr w:type="gramEnd"/>
+      <w:r>
+        <w:t xml:space="preserve"> Green and NR grey</w:t>
       </w:r>
     </w:p>
     <w:p/>
@@ -1593,6 +1598,7 @@
       </w:r>
     </w:p>
     <w:p>
+      <w:proofErr w:type="gramStart"/>
       <w:r>
         <w:t xml:space="preserve">  </w:t>
       </w:r>
@@ -1601,52 +1607,69 @@
           <w:b/>
           <w:bCs/>
         </w:rPr>
-        <w:t>Significant differences</w:t>
-      </w:r>
-      <w:r>
-        <w:t xml:space="preserve"> in meal consumption were found between </w:t>
-      </w:r>
+        <w:t>Significant</w:t>
+      </w:r>
+      <w:proofErr w:type="gramEnd"/>
       <w:r>
         <w:rPr>
           <w:b/>
           <w:bCs/>
         </w:rPr>
-        <w:t>Male Order 2 PR</w:t>
-      </w:r>
-      <w:r>
-        <w:t xml:space="preserve"> and </w:t>
+        <w:t xml:space="preserve"> differences</w:t>
+      </w:r>
+      <w:r>
+        <w:t xml:space="preserve"> in meal consumption were found between </w:t>
       </w:r>
       <w:r>
         <w:rPr>
           <w:b/>
           <w:bCs/>
         </w:rPr>
-        <w:t>Male Order 2 NR</w:t>
-      </w:r>
-      <w:r>
-        <w:t xml:space="preserve">, especially during </w:t>
+        <w:t>Male Order 2 PR</w:t>
+      </w:r>
+      <w:r>
+        <w:t xml:space="preserve"> and </w:t>
       </w:r>
       <w:r>
         <w:rPr>
           <w:b/>
           <w:bCs/>
         </w:rPr>
-        <w:t>hours 13-15</w:t>
-      </w:r>
-      <w:r>
-        <w:t>.</w:t>
-      </w:r>
-    </w:p>
-    <w:p>
-      <w:r>
-        <w:t xml:space="preserve">  </w:t>
+        <w:t>Male Order 2 NR</w:t>
+      </w:r>
+      <w:r>
+        <w:t xml:space="preserve">, especially during </w:t>
       </w:r>
       <w:r>
         <w:rPr>
           <w:b/>
           <w:bCs/>
         </w:rPr>
-        <w:t>PR phase</w:t>
+        <w:t>hours 13-15</w:t>
+      </w:r>
+      <w:r>
+        <w:t>.</w:t>
+      </w:r>
+    </w:p>
+    <w:p>
+      <w:proofErr w:type="gramStart"/>
+      <w:r>
+        <w:t xml:space="preserve">  </w:t>
+      </w:r>
+      <w:r>
+        <w:rPr>
+          <w:b/>
+          <w:bCs/>
+        </w:rPr>
+        <w:t>PR</w:t>
+      </w:r>
+      <w:proofErr w:type="gramEnd"/>
+      <w:r>
+        <w:rPr>
+          <w:b/>
+          <w:bCs/>
+        </w:rPr>
+        <w:t xml:space="preserve"> phase</w:t>
       </w:r>
       <w:r>
         <w:t xml:space="preserve"> resulted in significantly </w:t>
@@ -2663,6 +2686,9 @@
     <w:p/>
     <w:p>
       <w:r>
+        <w:rPr>
+          <w:noProof/>
+        </w:rPr>
         <w:lastRenderedPageBreak/>
         <w:drawing>
           <wp:inline distT="0" distB="0" distL="0" distR="0" wp14:anchorId="44A2F8F1" wp14:editId="2B25C274">
@@ -2720,6 +2746,9 @@
     <w:p/>
     <w:p>
       <w:r>
+        <w:rPr>
+          <w:noProof/>
+        </w:rPr>
         <w:lastRenderedPageBreak/>
         <w:drawing>
           <wp:inline distT="0" distB="0" distL="0" distR="0" wp14:anchorId="5DD8A914" wp14:editId="05E7581B">
@@ -2758,6 +2787,9 @@
         </w:drawing>
       </w:r>
       <w:r>
+        <w:rPr>
+          <w:noProof/>
+        </w:rPr>
         <w:drawing>
           <wp:inline distT="0" distB="0" distL="0" distR="0" wp14:anchorId="48F38C47" wp14:editId="77A29B19">
             <wp:extent cx="5534025" cy="4210050"/>
@@ -2783,6 +2815,52 @@
                     <a:xfrm>
                       <a:off x="0" y="0"/>
                       <a:ext cx="5534025" cy="4210050"/>
+                    </a:xfrm>
+                    <a:prstGeom prst="rect">
+                      <a:avLst/>
+                    </a:prstGeom>
+                  </pic:spPr>
+                </pic:pic>
+              </a:graphicData>
+            </a:graphic>
+          </wp:inline>
+        </w:drawing>
+      </w:r>
+    </w:p>
+    <w:p/>
+    <w:p>
+      <w:r>
+        <w:drawing>
+          <wp:inline distT="0" distB="0" distL="0" distR="0" wp14:anchorId="2F9EEB4C" wp14:editId="02956DE8">
+            <wp:extent cx="5760411" cy="4989830"/>
+            <wp:effectExtent l="0" t="0" r="0" b="1270"/>
+            <wp:docPr id="413252927" name="Picture 1"/>
+            <wp:cNvGraphicFramePr>
+              <a:graphicFrameLocks xmlns:a="http://schemas.openxmlformats.org/drawingml/2006/main" noChangeAspect="1"/>
+            </wp:cNvGraphicFramePr>
+            <a:graphic xmlns:a="http://schemas.openxmlformats.org/drawingml/2006/main">
+              <a:graphicData uri="http://schemas.openxmlformats.org/drawingml/2006/picture">
+                <pic:pic xmlns:pic="http://schemas.openxmlformats.org/drawingml/2006/picture">
+                  <pic:nvPicPr>
+                    <pic:cNvPr id="413252927" name="Picture 1"/>
+                    <pic:cNvPicPr/>
+                  </pic:nvPicPr>
+                  <pic:blipFill>
+                    <a:blip r:embed="rId54">
+                      <a:extLst>
+                        <a:ext uri="{28A0092B-C50C-407E-A947-70E740481C1C}">
+                          <a14:useLocalDpi xmlns:a14="http://schemas.microsoft.com/office/drawing/2010/main" val="0"/>
+                        </a:ext>
+                      </a:extLst>
+                    </a:blip>
+                    <a:stretch>
+                      <a:fillRect/>
+                    </a:stretch>
+                  </pic:blipFill>
+                  <pic:spPr>
+                    <a:xfrm>
+                      <a:off x="0" y="0"/>
+                      <a:ext cx="5760411" cy="4989830"/>
                     </a:xfrm>
                     <a:prstGeom prst="rect">
                       <a:avLst/>

--- a/misc/Plots_stats_overview_R.docx
+++ b/misc/Plots_stats_overview_R.docx
@@ -2873,6 +2873,263 @@
         </w:drawing>
       </w:r>
     </w:p>
+    <w:p/>
+    <w:p/>
+    <w:p/>
+    <w:p/>
+    <w:p/>
+    <w:p/>
+    <w:p/>
+    <w:p/>
+    <w:p/>
+    <w:p/>
+    <w:p/>
+    <w:p/>
+    <w:p/>
+    <w:p>
+      <w:r>
+        <w:drawing>
+          <wp:anchor distT="0" distB="0" distL="114300" distR="114300" simplePos="0" relativeHeight="251669504" behindDoc="0" locked="0" layoutInCell="1" allowOverlap="1" wp14:anchorId="4731997C" wp14:editId="245A1D32">
+            <wp:simplePos x="0" y="0"/>
+            <wp:positionH relativeFrom="margin">
+              <wp:align>center</wp:align>
+            </wp:positionH>
+            <wp:positionV relativeFrom="margin">
+              <wp:align>center</wp:align>
+            </wp:positionV>
+            <wp:extent cx="8536700" cy="1791653"/>
+            <wp:effectExtent l="635" t="0" r="0" b="0"/>
+            <wp:wrapNone/>
+            <wp:docPr id="1126074258" name="Picture 1" descr="A white background with black text&#10;&#10;Description automatically generated"/>
+            <wp:cNvGraphicFramePr>
+              <a:graphicFrameLocks xmlns:a="http://schemas.openxmlformats.org/drawingml/2006/main" noChangeAspect="1"/>
+            </wp:cNvGraphicFramePr>
+            <a:graphic xmlns:a="http://schemas.openxmlformats.org/drawingml/2006/main">
+              <a:graphicData uri="http://schemas.openxmlformats.org/drawingml/2006/picture">
+                <pic:pic xmlns:pic="http://schemas.openxmlformats.org/drawingml/2006/picture">
+                  <pic:nvPicPr>
+                    <pic:cNvPr id="1126074258" name="Picture 1" descr="A white background with black text&#10;&#10;Description automatically generated"/>
+                    <pic:cNvPicPr/>
+                  </pic:nvPicPr>
+                  <pic:blipFill>
+                    <a:blip r:embed="rId55">
+                      <a:extLst>
+                        <a:ext uri="{28A0092B-C50C-407E-A947-70E740481C1C}">
+                          <a14:useLocalDpi xmlns:a14="http://schemas.microsoft.com/office/drawing/2010/main" val="0"/>
+                        </a:ext>
+                      </a:extLst>
+                    </a:blip>
+                    <a:stretch>
+                      <a:fillRect/>
+                    </a:stretch>
+                  </pic:blipFill>
+                  <pic:spPr>
+                    <a:xfrm rot="5400000">
+                      <a:off x="0" y="0"/>
+                      <a:ext cx="8536700" cy="1791653"/>
+                    </a:xfrm>
+                    <a:prstGeom prst="rect">
+                      <a:avLst/>
+                    </a:prstGeom>
+                  </pic:spPr>
+                </pic:pic>
+              </a:graphicData>
+            </a:graphic>
+          </wp:anchor>
+        </w:drawing>
+      </w:r>
+    </w:p>
+    <w:p/>
+    <w:p/>
+    <w:p/>
+    <w:p/>
+    <w:p/>
+    <w:p/>
+    <w:p/>
+    <w:p/>
+    <w:p/>
+    <w:p/>
+    <w:p/>
+    <w:p/>
+    <w:p/>
+    <w:p/>
+    <w:p/>
+    <w:p/>
+    <w:p/>
+    <w:p/>
+    <w:p/>
+    <w:p/>
+    <w:p/>
+    <w:p/>
+    <w:p/>
+    <w:p/>
+    <w:p/>
+    <w:p/>
+    <w:p/>
+    <w:p/>
+    <w:p/>
+    <w:p/>
+    <w:p>
+      <w:r>
+        <w:drawing>
+          <wp:inline distT="0" distB="0" distL="0" distR="0" wp14:anchorId="0C8F9762" wp14:editId="0EB66261">
+            <wp:extent cx="5591175" cy="4248150"/>
+            <wp:effectExtent l="0" t="0" r="9525" b="0"/>
+            <wp:docPr id="1148195639" name="Picture 1" descr="A graph of different colored lines&#10;&#10;Description automatically generated"/>
+            <wp:cNvGraphicFramePr>
+              <a:graphicFrameLocks xmlns:a="http://schemas.openxmlformats.org/drawingml/2006/main" noChangeAspect="1"/>
+            </wp:cNvGraphicFramePr>
+            <a:graphic xmlns:a="http://schemas.openxmlformats.org/drawingml/2006/main">
+              <a:graphicData uri="http://schemas.openxmlformats.org/drawingml/2006/picture">
+                <pic:pic xmlns:pic="http://schemas.openxmlformats.org/drawingml/2006/picture">
+                  <pic:nvPicPr>
+                    <pic:cNvPr id="1148195639" name="Picture 1" descr="A graph of different colored lines&#10;&#10;Description automatically generated"/>
+                    <pic:cNvPicPr/>
+                  </pic:nvPicPr>
+                  <pic:blipFill>
+                    <a:blip r:embed="rId56"/>
+                    <a:stretch>
+                      <a:fillRect/>
+                    </a:stretch>
+                  </pic:blipFill>
+                  <pic:spPr>
+                    <a:xfrm>
+                      <a:off x="0" y="0"/>
+                      <a:ext cx="5591175" cy="4248150"/>
+                    </a:xfrm>
+                    <a:prstGeom prst="rect">
+                      <a:avLst/>
+                    </a:prstGeom>
+                  </pic:spPr>
+                </pic:pic>
+              </a:graphicData>
+            </a:graphic>
+          </wp:inline>
+        </w:drawing>
+      </w:r>
+      <w:r>
+        <w:drawing>
+          <wp:inline distT="0" distB="0" distL="0" distR="0" wp14:anchorId="60EA1629" wp14:editId="5927EFED">
+            <wp:extent cx="5760720" cy="3596640"/>
+            <wp:effectExtent l="0" t="0" r="0" b="3810"/>
+            <wp:docPr id="1904076967" name="Picture 1" descr="A diagram of a worm&#10;&#10;Description automatically generated with medium confidence"/>
+            <wp:cNvGraphicFramePr>
+              <a:graphicFrameLocks xmlns:a="http://schemas.openxmlformats.org/drawingml/2006/main" noChangeAspect="1"/>
+            </wp:cNvGraphicFramePr>
+            <a:graphic xmlns:a="http://schemas.openxmlformats.org/drawingml/2006/main">
+              <a:graphicData uri="http://schemas.openxmlformats.org/drawingml/2006/picture">
+                <pic:pic xmlns:pic="http://schemas.openxmlformats.org/drawingml/2006/picture">
+                  <pic:nvPicPr>
+                    <pic:cNvPr id="1904076967" name="Picture 1" descr="A diagram of a worm&#10;&#10;Description automatically generated with medium confidence"/>
+                    <pic:cNvPicPr/>
+                  </pic:nvPicPr>
+                  <pic:blipFill>
+                    <a:blip r:embed="rId57"/>
+                    <a:stretch>
+                      <a:fillRect/>
+                    </a:stretch>
+                  </pic:blipFill>
+                  <pic:spPr>
+                    <a:xfrm>
+                      <a:off x="0" y="0"/>
+                      <a:ext cx="5760720" cy="3596640"/>
+                    </a:xfrm>
+                    <a:prstGeom prst="rect">
+                      <a:avLst/>
+                    </a:prstGeom>
+                  </pic:spPr>
+                </pic:pic>
+              </a:graphicData>
+            </a:graphic>
+          </wp:inline>
+        </w:drawing>
+      </w:r>
+    </w:p>
+    <w:p/>
+    <w:p>
+      <w:r>
+        <w:lastRenderedPageBreak/>
+        <w:drawing>
+          <wp:inline distT="0" distB="0" distL="0" distR="0" wp14:anchorId="72FF7424" wp14:editId="5B23D67A">
+            <wp:extent cx="5086350" cy="4405940"/>
+            <wp:effectExtent l="0" t="0" r="0" b="0"/>
+            <wp:docPr id="2136486474" name="Picture 1" descr="A chart of different colored squares&#10;&#10;Description automatically generated"/>
+            <wp:cNvGraphicFramePr>
+              <a:graphicFrameLocks xmlns:a="http://schemas.openxmlformats.org/drawingml/2006/main" noChangeAspect="1"/>
+            </wp:cNvGraphicFramePr>
+            <a:graphic xmlns:a="http://schemas.openxmlformats.org/drawingml/2006/main">
+              <a:graphicData uri="http://schemas.openxmlformats.org/drawingml/2006/picture">
+                <pic:pic xmlns:pic="http://schemas.openxmlformats.org/drawingml/2006/picture">
+                  <pic:nvPicPr>
+                    <pic:cNvPr id="2136486474" name="Picture 1" descr="A chart of different colored squares&#10;&#10;Description automatically generated"/>
+                    <pic:cNvPicPr/>
+                  </pic:nvPicPr>
+                  <pic:blipFill>
+                    <a:blip r:embed="rId54">
+                      <a:extLst>
+                        <a:ext uri="{28A0092B-C50C-407E-A947-70E740481C1C}">
+                          <a14:useLocalDpi xmlns:a14="http://schemas.microsoft.com/office/drawing/2010/main" val="0"/>
+                        </a:ext>
+                      </a:extLst>
+                    </a:blip>
+                    <a:stretch>
+                      <a:fillRect/>
+                    </a:stretch>
+                  </pic:blipFill>
+                  <pic:spPr>
+                    <a:xfrm>
+                      <a:off x="0" y="0"/>
+                      <a:ext cx="5088619" cy="4407905"/>
+                    </a:xfrm>
+                    <a:prstGeom prst="rect">
+                      <a:avLst/>
+                    </a:prstGeom>
+                  </pic:spPr>
+                </pic:pic>
+              </a:graphicData>
+            </a:graphic>
+          </wp:inline>
+        </w:drawing>
+      </w:r>
+      <w:r>
+        <w:drawing>
+          <wp:inline distT="0" distB="0" distL="0" distR="0" wp14:anchorId="39AD1B1A" wp14:editId="278B7641">
+            <wp:extent cx="5495925" cy="3933825"/>
+            <wp:effectExtent l="0" t="0" r="9525" b="9525"/>
+            <wp:docPr id="130184250" name="Picture 1" descr="A graph of a function&#10;&#10;Description automatically generated with medium confidence"/>
+            <wp:cNvGraphicFramePr>
+              <a:graphicFrameLocks xmlns:a="http://schemas.openxmlformats.org/drawingml/2006/main" noChangeAspect="1"/>
+            </wp:cNvGraphicFramePr>
+            <a:graphic xmlns:a="http://schemas.openxmlformats.org/drawingml/2006/main">
+              <a:graphicData uri="http://schemas.openxmlformats.org/drawingml/2006/picture">
+                <pic:pic xmlns:pic="http://schemas.openxmlformats.org/drawingml/2006/picture">
+                  <pic:nvPicPr>
+                    <pic:cNvPr id="130184250" name="Picture 1" descr="A graph of a function&#10;&#10;Description automatically generated with medium confidence"/>
+                    <pic:cNvPicPr/>
+                  </pic:nvPicPr>
+                  <pic:blipFill>
+                    <a:blip r:embed="rId58"/>
+                    <a:stretch>
+                      <a:fillRect/>
+                    </a:stretch>
+                  </pic:blipFill>
+                  <pic:spPr>
+                    <a:xfrm>
+                      <a:off x="0" y="0"/>
+                      <a:ext cx="5495925" cy="3933825"/>
+                    </a:xfrm>
+                    <a:prstGeom prst="rect">
+                      <a:avLst/>
+                    </a:prstGeom>
+                  </pic:spPr>
+                </pic:pic>
+              </a:graphicData>
+            </a:graphic>
+          </wp:inline>
+        </w:drawing>
+      </w:r>
+    </w:p>
+    <w:p/>
     <w:sectPr>
       <w:pgSz w:w="11906" w:h="16838"/>
       <w:pgMar w:top="1417" w:right="1417" w:bottom="1417" w:left="1417" w:header="708" w:footer="708" w:gutter="0"/>

--- a/misc/Plots_stats_overview_R.docx
+++ b/misc/Plots_stats_overview_R.docx
@@ -3130,6 +3130,67 @@
       </w:r>
     </w:p>
     <w:p/>
+    <w:p/>
+    <w:p/>
+    <w:p>
+      <w:r>
+        <w:drawing>
+          <wp:anchor distT="0" distB="0" distL="114300" distR="114300" simplePos="0" relativeHeight="251670528" behindDoc="0" locked="0" layoutInCell="1" allowOverlap="1" wp14:anchorId="54F75D34" wp14:editId="522B61B3">
+            <wp:simplePos x="0" y="0"/>
+            <wp:positionH relativeFrom="column">
+              <wp:posOffset>-2300090</wp:posOffset>
+            </wp:positionH>
+            <wp:positionV relativeFrom="paragraph">
+              <wp:posOffset>2012434</wp:posOffset>
+            </wp:positionV>
+            <wp:extent cx="9183609" cy="4589780"/>
+            <wp:effectExtent l="0" t="8255" r="0" b="0"/>
+            <wp:wrapNone/>
+            <wp:docPr id="1744324929" name="Picture 1" descr="A diagram of a triangle&#10;&#10;Description automatically generated with medium confidence"/>
+            <wp:cNvGraphicFramePr>
+              <a:graphicFrameLocks xmlns:a="http://schemas.openxmlformats.org/drawingml/2006/main" noChangeAspect="1"/>
+            </wp:cNvGraphicFramePr>
+            <a:graphic xmlns:a="http://schemas.openxmlformats.org/drawingml/2006/main">
+              <a:graphicData uri="http://schemas.openxmlformats.org/drawingml/2006/picture">
+                <pic:pic xmlns:pic="http://schemas.openxmlformats.org/drawingml/2006/picture">
+                  <pic:nvPicPr>
+                    <pic:cNvPr id="1744324929" name="Picture 1" descr="A diagram of a triangle&#10;&#10;Description automatically generated with medium confidence"/>
+                    <pic:cNvPicPr/>
+                  </pic:nvPicPr>
+                  <pic:blipFill>
+                    <a:blip r:embed="rId59">
+                      <a:extLst>
+                        <a:ext uri="{28A0092B-C50C-407E-A947-70E740481C1C}">
+                          <a14:useLocalDpi xmlns:a14="http://schemas.microsoft.com/office/drawing/2010/main" val="0"/>
+                        </a:ext>
+                      </a:extLst>
+                    </a:blip>
+                    <a:stretch>
+                      <a:fillRect/>
+                    </a:stretch>
+                  </pic:blipFill>
+                  <pic:spPr>
+                    <a:xfrm rot="5400000">
+                      <a:off x="0" y="0"/>
+                      <a:ext cx="9193694" cy="4594820"/>
+                    </a:xfrm>
+                    <a:prstGeom prst="rect">
+                      <a:avLst/>
+                    </a:prstGeom>
+                  </pic:spPr>
+                </pic:pic>
+              </a:graphicData>
+            </a:graphic>
+            <wp14:sizeRelH relativeFrom="margin">
+              <wp14:pctWidth>0</wp14:pctWidth>
+            </wp14:sizeRelH>
+            <wp14:sizeRelV relativeFrom="margin">
+              <wp14:pctHeight>0</wp14:pctHeight>
+            </wp14:sizeRelV>
+          </wp:anchor>
+        </w:drawing>
+      </w:r>
+    </w:p>
     <w:sectPr>
       <w:pgSz w:w="11906" w:h="16838"/>
       <w:pgMar w:top="1417" w:right="1417" w:bottom="1417" w:left="1417" w:header="708" w:footer="708" w:gutter="0"/>

--- a/misc/Plots_stats_overview_R.docx
+++ b/misc/Plots_stats_overview_R.docx
@@ -3093,7 +3093,7 @@
       </w:r>
       <w:r>
         <w:drawing>
-          <wp:inline distT="0" distB="0" distL="0" distR="0" wp14:anchorId="39AD1B1A" wp14:editId="278B7641">
+          <wp:inline distT="0" distB="0" distL="0" distR="0" wp14:anchorId="39AD1B1A" wp14:editId="746AC73E">
             <wp:extent cx="5495925" cy="3933825"/>
             <wp:effectExtent l="0" t="0" r="9525" b="9525"/>
             <wp:docPr id="130184250" name="Picture 1" descr="A graph of a function&#10;&#10;Description automatically generated with medium confidence"/>
@@ -3135,7 +3135,7 @@
     <w:p>
       <w:r>
         <w:drawing>
-          <wp:anchor distT="0" distB="0" distL="114300" distR="114300" simplePos="0" relativeHeight="251670528" behindDoc="0" locked="0" layoutInCell="1" allowOverlap="1" wp14:anchorId="54F75D34" wp14:editId="522B61B3">
+          <wp:anchor distT="0" distB="0" distL="114300" distR="114300" simplePos="0" relativeHeight="251670528" behindDoc="0" locked="0" layoutInCell="1" allowOverlap="1" wp14:anchorId="54F75D34" wp14:editId="632CC8AE">
             <wp:simplePos x="0" y="0"/>
             <wp:positionH relativeFrom="column">
               <wp:posOffset>-2300090</wp:posOffset>
@@ -3172,7 +3172,7 @@
                   <pic:spPr>
                     <a:xfrm rot="5400000">
                       <a:off x="0" y="0"/>
-                      <a:ext cx="9193694" cy="4594820"/>
+                      <a:ext cx="9183609" cy="4589780"/>
                     </a:xfrm>
                     <a:prstGeom prst="rect">
                       <a:avLst/>
@@ -3189,6 +3189,167 @@
             </wp14:sizeRelV>
           </wp:anchor>
         </w:drawing>
+      </w:r>
+    </w:p>
+    <w:p/>
+    <w:p/>
+    <w:p/>
+    <w:p/>
+    <w:p/>
+    <w:p/>
+    <w:p/>
+    <w:p/>
+    <w:p/>
+    <w:p/>
+    <w:p/>
+    <w:p/>
+    <w:p/>
+    <w:p/>
+    <w:p/>
+    <w:p/>
+    <w:p/>
+    <w:p/>
+    <w:p/>
+    <w:p/>
+    <w:p/>
+    <w:p/>
+    <w:p/>
+    <w:p/>
+    <w:p/>
+    <w:p/>
+    <w:p/>
+    <w:p/>
+    <w:p>
+      <w:r>
+        <w:lastRenderedPageBreak/>
+        <w:drawing>
+          <wp:anchor distT="0" distB="0" distL="114300" distR="114300" simplePos="0" relativeHeight="251671552" behindDoc="0" locked="0" layoutInCell="1" allowOverlap="1" wp14:anchorId="0A69664A" wp14:editId="12D6F581">
+            <wp:simplePos x="0" y="0"/>
+            <wp:positionH relativeFrom="column">
+              <wp:posOffset>-4445</wp:posOffset>
+            </wp:positionH>
+            <wp:positionV relativeFrom="paragraph">
+              <wp:posOffset>0</wp:posOffset>
+            </wp:positionV>
+            <wp:extent cx="4657725" cy="3507180"/>
+            <wp:effectExtent l="0" t="0" r="0" b="0"/>
+            <wp:wrapThrough wrapText="bothSides">
+              <wp:wrapPolygon edited="0">
+                <wp:start x="0" y="0"/>
+                <wp:lineTo x="0" y="21471"/>
+                <wp:lineTo x="21467" y="21471"/>
+                <wp:lineTo x="21467" y="0"/>
+                <wp:lineTo x="0" y="0"/>
+              </wp:wrapPolygon>
+            </wp:wrapThrough>
+            <wp:docPr id="1688697696" name="Picture 1" descr="A graph of different colored lines&#10;&#10;Description automatically generated"/>
+            <wp:cNvGraphicFramePr>
+              <a:graphicFrameLocks xmlns:a="http://schemas.openxmlformats.org/drawingml/2006/main" noChangeAspect="1"/>
+            </wp:cNvGraphicFramePr>
+            <a:graphic xmlns:a="http://schemas.openxmlformats.org/drawingml/2006/main">
+              <a:graphicData uri="http://schemas.openxmlformats.org/drawingml/2006/picture">
+                <pic:pic xmlns:pic="http://schemas.openxmlformats.org/drawingml/2006/picture">
+                  <pic:nvPicPr>
+                    <pic:cNvPr id="1688697696" name="Picture 1" descr="A graph of different colored lines&#10;&#10;Description automatically generated"/>
+                    <pic:cNvPicPr/>
+                  </pic:nvPicPr>
+                  <pic:blipFill>
+                    <a:blip r:embed="rId60">
+                      <a:extLst>
+                        <a:ext uri="{28A0092B-C50C-407E-A947-70E740481C1C}">
+                          <a14:useLocalDpi xmlns:a14="http://schemas.microsoft.com/office/drawing/2010/main" val="0"/>
+                        </a:ext>
+                      </a:extLst>
+                    </a:blip>
+                    <a:stretch>
+                      <a:fillRect/>
+                    </a:stretch>
+                  </pic:blipFill>
+                  <pic:spPr>
+                    <a:xfrm>
+                      <a:off x="0" y="0"/>
+                      <a:ext cx="4657725" cy="3507180"/>
+                    </a:xfrm>
+                    <a:prstGeom prst="rect">
+                      <a:avLst/>
+                    </a:prstGeom>
+                  </pic:spPr>
+                </pic:pic>
+              </a:graphicData>
+            </a:graphic>
+          </wp:anchor>
+        </w:drawing>
+      </w:r>
+    </w:p>
+    <w:p/>
+    <w:p/>
+    <w:p/>
+    <w:p/>
+    <w:p/>
+    <w:p/>
+    <w:p/>
+    <w:p/>
+    <w:p/>
+    <w:p/>
+    <w:p/>
+    <w:p/>
+    <w:p>
+      <w:r>
+        <w:t>Peak log10(minutes) between pellets: -0.7352634507439344</w:t>
+      </w:r>
+    </w:p>
+    <w:p>
+      <w:r>
+        <w:t>Peak density: 1.458802540724329</w:t>
+      </w:r>
+    </w:p>
+    <w:p>
+      <w:r>
+        <w:drawing>
+          <wp:inline distT="0" distB="0" distL="0" distR="0" wp14:anchorId="1D7F456C" wp14:editId="68841727">
+            <wp:extent cx="4667250" cy="3546156"/>
+            <wp:effectExtent l="0" t="0" r="0" b="0"/>
+            <wp:docPr id="1542033964" name="Picture 1" descr="A graph of different colored lines&#10;&#10;Description automatically generated"/>
+            <wp:cNvGraphicFramePr>
+              <a:graphicFrameLocks xmlns:a="http://schemas.openxmlformats.org/drawingml/2006/main" noChangeAspect="1"/>
+            </wp:cNvGraphicFramePr>
+            <a:graphic xmlns:a="http://schemas.openxmlformats.org/drawingml/2006/main">
+              <a:graphicData uri="http://schemas.openxmlformats.org/drawingml/2006/picture">
+                <pic:pic xmlns:pic="http://schemas.openxmlformats.org/drawingml/2006/picture">
+                  <pic:nvPicPr>
+                    <pic:cNvPr id="1542033964" name="Picture 1" descr="A graph of different colored lines&#10;&#10;Description automatically generated"/>
+                    <pic:cNvPicPr/>
+                  </pic:nvPicPr>
+                  <pic:blipFill>
+                    <a:blip r:embed="rId56"/>
+                    <a:stretch>
+                      <a:fillRect/>
+                    </a:stretch>
+                  </pic:blipFill>
+                  <pic:spPr>
+                    <a:xfrm>
+                      <a:off x="0" y="0"/>
+                      <a:ext cx="4670792" cy="3548847"/>
+                    </a:xfrm>
+                    <a:prstGeom prst="rect">
+                      <a:avLst/>
+                    </a:prstGeom>
+                  </pic:spPr>
+                </pic:pic>
+              </a:graphicData>
+            </a:graphic>
+          </wp:inline>
+        </w:drawing>
+      </w:r>
+    </w:p>
+    <w:p>
+      <w:r>
+        <w:t>Peak log10(minutes) between pellets: -0.7107846788471681</w:t>
+      </w:r>
+    </w:p>
+    <w:p>
+      <w:r>
+        <w:t>Peak density: 1.4252999448193437</w:t>
       </w:r>
     </w:p>
     <w:sectPr>
@@ -4113,7 +4274,6 @@
   <w:style w:type="character" w:default="1" w:styleId="DefaultParagraphFont">
     <w:name w:val="Default Paragraph Font"/>
     <w:uiPriority w:val="1"/>
-    <w:semiHidden/>
     <w:unhideWhenUsed/>
   </w:style>
   <w:style w:type="table" w:default="1" w:styleId="TableNormal">

--- a/misc/Plots_stats_overview_R.docx
+++ b/misc/Plots_stats_overview_R.docx
@@ -26,7 +26,7 @@
                     <pic:cNvPicPr/>
                   </pic:nvPicPr>
                   <pic:blipFill>
-                    <a:blip r:embed="rId5"/>
+                    <a:blip r:embed="rId6"/>
                     <a:stretch>
                       <a:fillRect/>
                     </a:stretch>
@@ -71,7 +71,7 @@
                     <pic:cNvPicPr/>
                   </pic:nvPicPr>
                   <pic:blipFill>
-                    <a:blip r:embed="rId6"/>
+                    <a:blip r:embed="rId7"/>
                     <a:stretch>
                       <a:fillRect/>
                     </a:stretch>
@@ -117,7 +117,7 @@
                     <pic:cNvPicPr/>
                   </pic:nvPicPr>
                   <pic:blipFill>
-                    <a:blip r:embed="rId7"/>
+                    <a:blip r:embed="rId8"/>
                     <a:stretch>
                       <a:fillRect/>
                     </a:stretch>
@@ -157,7 +157,7 @@
                     <pic:cNvPicPr/>
                   </pic:nvPicPr>
                   <pic:blipFill>
-                    <a:blip r:embed="rId8"/>
+                    <a:blip r:embed="rId9"/>
                     <a:stretch>
                       <a:fillRect/>
                     </a:stretch>
@@ -241,7 +241,7 @@
                     <pic:cNvPicPr/>
                   </pic:nvPicPr>
                   <pic:blipFill>
-                    <a:blip r:embed="rId9">
+                    <a:blip r:embed="rId10">
                       <a:extLst>
                         <a:ext uri="{28A0092B-C50C-407E-A947-70E740481C1C}">
                           <a14:useLocalDpi xmlns:a14="http://schemas.microsoft.com/office/drawing/2010/main" val="0"/>
@@ -311,30 +311,30 @@
           <w:noProof/>
         </w:rPr>
         <w:drawing>
-          <wp:anchor distT="0" distB="0" distL="114300" distR="114300" simplePos="0" relativeHeight="251668480" behindDoc="0" locked="0" layoutInCell="1" allowOverlap="1" wp14:anchorId="040C3052" wp14:editId="090042AF">
+          <wp:anchor distT="0" distB="0" distL="114300" distR="114300" simplePos="0" relativeHeight="251668480" behindDoc="0" locked="0" layoutInCell="1" allowOverlap="1" wp14:anchorId="040C3052" wp14:editId="1ED07BB1">
             <wp:simplePos x="0" y="0"/>
             <wp:positionH relativeFrom="column">
-              <wp:posOffset>-723341</wp:posOffset>
+              <wp:posOffset>-712530</wp:posOffset>
             </wp:positionH>
             <wp:positionV relativeFrom="paragraph">
-              <wp:posOffset>288519</wp:posOffset>
+              <wp:posOffset>290195</wp:posOffset>
             </wp:positionV>
-            <wp:extent cx="7791479" cy="3852797"/>
-            <wp:effectExtent l="7302" t="0" r="7303" b="7302"/>
+            <wp:extent cx="7776359" cy="3852797"/>
+            <wp:effectExtent l="0" t="318" r="0" b="0"/>
             <wp:wrapNone/>
-            <wp:docPr id="2018934748" name="Picture 1" descr="A diagram of a graph&#10;&#10;Description automatically generated with medium confidence"/>
-            <wp:cNvGraphicFramePr>
-              <a:graphicFrameLocks xmlns:a="http://schemas.openxmlformats.org/drawingml/2006/main" noChangeAspect="1"/>
-            </wp:cNvGraphicFramePr>
-            <a:graphic xmlns:a="http://schemas.openxmlformats.org/drawingml/2006/main">
-              <a:graphicData uri="http://schemas.openxmlformats.org/drawingml/2006/picture">
-                <pic:pic xmlns:pic="http://schemas.openxmlformats.org/drawingml/2006/picture">
-                  <pic:nvPicPr>
-                    <pic:cNvPr id="2018934748" name="Picture 1" descr="A diagram of a graph&#10;&#10;Description automatically generated with medium confidence"/>
-                    <pic:cNvPicPr/>
-                  </pic:nvPicPr>
-                  <pic:blipFill>
-                    <a:blip r:embed="rId10">
+            <wp:docPr id="2018934748" name="Picture 1"/>
+            <wp:cNvGraphicFramePr>
+              <a:graphicFrameLocks xmlns:a="http://schemas.openxmlformats.org/drawingml/2006/main" noChangeAspect="1"/>
+            </wp:cNvGraphicFramePr>
+            <a:graphic xmlns:a="http://schemas.openxmlformats.org/drawingml/2006/main">
+              <a:graphicData uri="http://schemas.openxmlformats.org/drawingml/2006/picture">
+                <pic:pic xmlns:pic="http://schemas.openxmlformats.org/drawingml/2006/picture">
+                  <pic:nvPicPr>
+                    <pic:cNvPr id="2018934748" name="Picture 1"/>
+                    <pic:cNvPicPr/>
+                  </pic:nvPicPr>
+                  <pic:blipFill>
+                    <a:blip r:embed="rId11">
                       <a:extLst>
                         <a:ext uri="{28A0092B-C50C-407E-A947-70E740481C1C}">
                           <a14:useLocalDpi xmlns:a14="http://schemas.microsoft.com/office/drawing/2010/main" val="0"/>
@@ -348,15 +348,18 @@
                   <pic:spPr>
                     <a:xfrm rot="5400000">
                       <a:off x="0" y="0"/>
-                      <a:ext cx="7791479" cy="3852797"/>
-                    </a:xfrm>
-                    <a:prstGeom prst="rect">
-                      <a:avLst/>
-                    </a:prstGeom>
-                  </pic:spPr>
-                </pic:pic>
-              </a:graphicData>
-            </a:graphic>
+                      <a:ext cx="7776359" cy="3852797"/>
+                    </a:xfrm>
+                    <a:prstGeom prst="rect">
+                      <a:avLst/>
+                    </a:prstGeom>
+                  </pic:spPr>
+                </pic:pic>
+              </a:graphicData>
+            </a:graphic>
+            <wp14:sizeRelH relativeFrom="margin">
+              <wp14:pctWidth>0</wp14:pctWidth>
+            </wp14:sizeRelH>
           </wp:anchor>
         </w:drawing>
       </w:r>
@@ -423,7 +426,7 @@
                     <pic:cNvPicPr/>
                   </pic:nvPicPr>
                   <pic:blipFill>
-                    <a:blip r:embed="rId11">
+                    <a:blip r:embed="rId12">
                       <a:extLst>
                         <a:ext uri="{28A0092B-C50C-407E-A947-70E740481C1C}">
                           <a14:useLocalDpi xmlns:a14="http://schemas.microsoft.com/office/drawing/2010/main" val="0"/>
@@ -491,7 +494,7 @@
                     <pic:cNvPicPr/>
                   </pic:nvPicPr>
                   <pic:blipFill>
-                    <a:blip r:embed="rId12">
+                    <a:blip r:embed="rId13">
                       <a:extLst>
                         <a:ext uri="{28A0092B-C50C-407E-A947-70E740481C1C}">
                           <a14:useLocalDpi xmlns:a14="http://schemas.microsoft.com/office/drawing/2010/main" val="0"/>
@@ -556,7 +559,7 @@
                     <pic:cNvPicPr/>
                   </pic:nvPicPr>
                   <pic:blipFill>
-                    <a:blip r:embed="rId13">
+                    <a:blip r:embed="rId14">
                       <a:extLst>
                         <a:ext uri="{28A0092B-C50C-407E-A947-70E740481C1C}">
                           <a14:useLocalDpi xmlns:a14="http://schemas.microsoft.com/office/drawing/2010/main" val="0"/>
@@ -602,7 +605,7 @@
                     <pic:cNvPicPr/>
                   </pic:nvPicPr>
                   <pic:blipFill>
-                    <a:blip r:embed="rId14"/>
+                    <a:blip r:embed="rId15"/>
                     <a:stretch>
                       <a:fillRect/>
                     </a:stretch>
@@ -660,7 +663,7 @@
                     <pic:cNvPicPr/>
                   </pic:nvPicPr>
                   <pic:blipFill>
-                    <a:blip r:embed="rId15">
+                    <a:blip r:embed="rId16">
                       <a:extLst>
                         <a:ext uri="{28A0092B-C50C-407E-A947-70E740481C1C}">
                           <a14:useLocalDpi xmlns:a14="http://schemas.microsoft.com/office/drawing/2010/main" val="0"/>
@@ -725,7 +728,7 @@
                     <pic:cNvPicPr/>
                   </pic:nvPicPr>
                   <pic:blipFill>
-                    <a:blip r:embed="rId16">
+                    <a:blip r:embed="rId17">
                       <a:extLst>
                         <a:ext uri="{28A0092B-C50C-407E-A947-70E740481C1C}">
                           <a14:useLocalDpi xmlns:a14="http://schemas.microsoft.com/office/drawing/2010/main" val="0"/>
@@ -787,7 +790,7 @@
                     <pic:cNvPicPr/>
                   </pic:nvPicPr>
                   <pic:blipFill>
-                    <a:blip r:embed="rId17">
+                    <a:blip r:embed="rId18">
                       <a:extLst>
                         <a:ext uri="{28A0092B-C50C-407E-A947-70E740481C1C}">
                           <a14:useLocalDpi xmlns:a14="http://schemas.microsoft.com/office/drawing/2010/main" val="0"/>
@@ -849,7 +852,7 @@
                     <pic:cNvPicPr/>
                   </pic:nvPicPr>
                   <pic:blipFill>
-                    <a:blip r:embed="rId18">
+                    <a:blip r:embed="rId19">
                       <a:extLst>
                         <a:ext uri="{28A0092B-C50C-407E-A947-70E740481C1C}">
                           <a14:useLocalDpi xmlns:a14="http://schemas.microsoft.com/office/drawing/2010/main" val="0"/>
@@ -901,7 +904,7 @@
                     <pic:cNvPicPr/>
                   </pic:nvPicPr>
                   <pic:blipFill>
-                    <a:blip r:embed="rId19"/>
+                    <a:blip r:embed="rId20"/>
                     <a:stretch>
                       <a:fillRect/>
                     </a:stretch>
@@ -960,7 +963,7 @@
                     <pic:cNvPicPr/>
                   </pic:nvPicPr>
                   <pic:blipFill>
-                    <a:blip r:embed="rId20">
+                    <a:blip r:embed="rId21">
                       <a:extLst>
                         <a:ext uri="{28A0092B-C50C-407E-A947-70E740481C1C}">
                           <a14:useLocalDpi xmlns:a14="http://schemas.microsoft.com/office/drawing/2010/main" val="0"/>
@@ -1022,7 +1025,7 @@
                     <pic:cNvPicPr/>
                   </pic:nvPicPr>
                   <pic:blipFill>
-                    <a:blip r:embed="rId21">
+                    <a:blip r:embed="rId22">
                       <a:extLst>
                         <a:ext uri="{28A0092B-C50C-407E-A947-70E740481C1C}">
                           <a14:useLocalDpi xmlns:a14="http://schemas.microsoft.com/office/drawing/2010/main" val="0"/>
@@ -1071,7 +1074,7 @@
                     <pic:cNvPicPr/>
                   </pic:nvPicPr>
                   <pic:blipFill>
-                    <a:blip r:embed="rId22"/>
+                    <a:blip r:embed="rId23"/>
                     <a:stretch>
                       <a:fillRect/>
                     </a:stretch>
@@ -1111,7 +1114,7 @@
                     <pic:cNvPicPr/>
                   </pic:nvPicPr>
                   <pic:blipFill>
-                    <a:blip r:embed="rId23"/>
+                    <a:blip r:embed="rId24"/>
                     <a:stretch>
                       <a:fillRect/>
                     </a:stretch>
@@ -1152,7 +1155,7 @@
                     <pic:cNvPicPr/>
                   </pic:nvPicPr>
                   <pic:blipFill>
-                    <a:blip r:embed="rId24"/>
+                    <a:blip r:embed="rId25"/>
                     <a:stretch>
                       <a:fillRect/>
                     </a:stretch>
@@ -1192,7 +1195,7 @@
                     <pic:cNvPicPr/>
                   </pic:nvPicPr>
                   <pic:blipFill>
-                    <a:blip r:embed="rId25"/>
+                    <a:blip r:embed="rId26"/>
                     <a:stretch>
                       <a:fillRect/>
                     </a:stretch>
@@ -1233,7 +1236,7 @@
                     <pic:cNvPicPr/>
                   </pic:nvPicPr>
                   <pic:blipFill>
-                    <a:blip r:embed="rId26"/>
+                    <a:blip r:embed="rId27"/>
                     <a:stretch>
                       <a:fillRect/>
                     </a:stretch>
@@ -1278,7 +1281,7 @@
                     <pic:cNvPicPr/>
                   </pic:nvPicPr>
                   <pic:blipFill>
-                    <a:blip r:embed="rId27"/>
+                    <a:blip r:embed="rId28"/>
                     <a:stretch>
                       <a:fillRect/>
                     </a:stretch>
@@ -1346,7 +1349,7 @@
                     <pic:cNvPicPr/>
                   </pic:nvPicPr>
                   <pic:blipFill>
-                    <a:blip r:embed="rId28"/>
+                    <a:blip r:embed="rId29"/>
                     <a:stretch>
                       <a:fillRect/>
                     </a:stretch>
@@ -1394,7 +1397,7 @@
                     <pic:cNvPicPr/>
                   </pic:nvPicPr>
                   <pic:blipFill>
-                    <a:blip r:embed="rId29"/>
+                    <a:blip r:embed="rId30"/>
                     <a:stretch>
                       <a:fillRect/>
                     </a:stretch>
@@ -1438,7 +1441,7 @@
                     <pic:cNvPicPr/>
                   </pic:nvPicPr>
                   <pic:blipFill>
-                    <a:blip r:embed="rId30">
+                    <a:blip r:embed="rId31">
                       <a:extLst>
                         <a:ext uri="{28A0092B-C50C-407E-A947-70E740481C1C}">
                           <a14:useLocalDpi xmlns:a14="http://schemas.microsoft.com/office/drawing/2010/main" val="0"/>
@@ -1492,7 +1495,7 @@
                     <pic:cNvPicPr/>
                   </pic:nvPicPr>
                   <pic:blipFill>
-                    <a:blip r:embed="rId31"/>
+                    <a:blip r:embed="rId32"/>
                     <a:stretch>
                       <a:fillRect/>
                     </a:stretch>
@@ -1532,7 +1535,7 @@
                     <pic:cNvPicPr/>
                   </pic:nvPicPr>
                   <pic:blipFill>
-                    <a:blip r:embed="rId32"/>
+                    <a:blip r:embed="rId33"/>
                     <a:stretch>
                       <a:fillRect/>
                     </a:stretch>
@@ -1576,7 +1579,7 @@
                     <pic:cNvPicPr/>
                   </pic:nvPicPr>
                   <pic:blipFill>
-                    <a:blip r:embed="rId33"/>
+                    <a:blip r:embed="rId34"/>
                     <a:stretch>
                       <a:fillRect/>
                     </a:stretch>
@@ -1806,7 +1809,7 @@
                     <pic:cNvPicPr/>
                   </pic:nvPicPr>
                   <pic:blipFill>
-                    <a:blip r:embed="rId34">
+                    <a:blip r:embed="rId35">
                       <a:extLst>
                         <a:ext uri="{28A0092B-C50C-407E-A947-70E740481C1C}">
                           <a14:useLocalDpi xmlns:a14="http://schemas.microsoft.com/office/drawing/2010/main" val="0"/>
@@ -1857,7 +1860,7 @@
                     <pic:cNvPicPr/>
                   </pic:nvPicPr>
                   <pic:blipFill>
-                    <a:blip r:embed="rId35"/>
+                    <a:blip r:embed="rId36"/>
                     <a:stretch>
                       <a:fillRect/>
                     </a:stretch>
@@ -1900,7 +1903,7 @@
                     <pic:cNvPicPr/>
                   </pic:nvPicPr>
                   <pic:blipFill>
-                    <a:blip r:embed="rId36"/>
+                    <a:blip r:embed="rId37"/>
                     <a:stretch>
                       <a:fillRect/>
                     </a:stretch>
@@ -1943,7 +1946,7 @@
                     <pic:cNvPicPr/>
                   </pic:nvPicPr>
                   <pic:blipFill>
-                    <a:blip r:embed="rId37"/>
+                    <a:blip r:embed="rId38"/>
                     <a:stretch>
                       <a:fillRect/>
                     </a:stretch>
@@ -2006,7 +2009,7 @@
                     <pic:cNvPicPr/>
                   </pic:nvPicPr>
                   <pic:blipFill>
-                    <a:blip r:embed="rId38"/>
+                    <a:blip r:embed="rId39"/>
                     <a:stretch>
                       <a:fillRect/>
                     </a:stretch>
@@ -2054,7 +2057,7 @@
                     <pic:cNvPicPr/>
                   </pic:nvPicPr>
                   <pic:blipFill>
-                    <a:blip r:embed="rId39"/>
+                    <a:blip r:embed="rId40"/>
                     <a:stretch>
                       <a:fillRect/>
                     </a:stretch>
@@ -2101,7 +2104,7 @@
                     <pic:cNvPicPr/>
                   </pic:nvPicPr>
                   <pic:blipFill>
-                    <a:blip r:embed="rId40"/>
+                    <a:blip r:embed="rId41"/>
                     <a:stretch>
                       <a:fillRect/>
                     </a:stretch>
@@ -2148,7 +2151,7 @@
                     <pic:cNvPicPr/>
                   </pic:nvPicPr>
                   <pic:blipFill>
-                    <a:blip r:embed="rId41"/>
+                    <a:blip r:embed="rId42"/>
                     <a:stretch>
                       <a:fillRect/>
                     </a:stretch>
@@ -2292,7 +2295,7 @@
                     <pic:cNvPicPr/>
                   </pic:nvPicPr>
                   <pic:blipFill>
-                    <a:blip r:embed="rId42"/>
+                    <a:blip r:embed="rId43"/>
                     <a:stretch>
                       <a:fillRect/>
                     </a:stretch>
@@ -2335,7 +2338,7 @@
                     <pic:cNvPicPr/>
                   </pic:nvPicPr>
                   <pic:blipFill>
-                    <a:blip r:embed="rId43"/>
+                    <a:blip r:embed="rId44"/>
                     <a:stretch>
                       <a:fillRect/>
                     </a:stretch>
@@ -2385,7 +2388,7 @@
                     <pic:cNvPicPr/>
                   </pic:nvPicPr>
                   <pic:blipFill>
-                    <a:blip r:embed="rId44"/>
+                    <a:blip r:embed="rId45"/>
                     <a:stretch>
                       <a:fillRect/>
                     </a:stretch>
@@ -2432,7 +2435,7 @@
                     <pic:cNvPicPr/>
                   </pic:nvPicPr>
                   <pic:blipFill>
-                    <a:blip r:embed="rId45"/>
+                    <a:blip r:embed="rId46"/>
                     <a:stretch>
                       <a:fillRect/>
                     </a:stretch>
@@ -2475,7 +2478,7 @@
                     <pic:cNvPicPr/>
                   </pic:nvPicPr>
                   <pic:blipFill>
-                    <a:blip r:embed="rId46"/>
+                    <a:blip r:embed="rId47"/>
                     <a:stretch>
                       <a:fillRect/>
                     </a:stretch>
@@ -2518,7 +2521,7 @@
                     <pic:cNvPicPr/>
                   </pic:nvPicPr>
                   <pic:blipFill>
-                    <a:blip r:embed="rId47"/>
+                    <a:blip r:embed="rId48"/>
                     <a:stretch>
                       <a:fillRect/>
                     </a:stretch>
@@ -2561,7 +2564,7 @@
                     <pic:cNvPicPr/>
                   </pic:nvPicPr>
                   <pic:blipFill>
-                    <a:blip r:embed="rId48"/>
+                    <a:blip r:embed="rId49"/>
                     <a:stretch>
                       <a:fillRect/>
                     </a:stretch>
@@ -2604,7 +2607,7 @@
                     <pic:cNvPicPr/>
                   </pic:nvPicPr>
                   <pic:blipFill>
-                    <a:blip r:embed="rId49"/>
+                    <a:blip r:embed="rId50"/>
                     <a:stretch>
                       <a:fillRect/>
                     </a:stretch>
@@ -2661,7 +2664,7 @@
                     <pic:cNvPicPr/>
                   </pic:nvPicPr>
                   <pic:blipFill>
-                    <a:blip r:embed="rId50"/>
+                    <a:blip r:embed="rId51"/>
                     <a:stretch>
                       <a:fillRect/>
                     </a:stretch>
@@ -2706,7 +2709,7 @@
                     <pic:cNvPicPr/>
                   </pic:nvPicPr>
                   <pic:blipFill>
-                    <a:blip r:embed="rId51"/>
+                    <a:blip r:embed="rId52"/>
                     <a:stretch>
                       <a:fillRect/>
                     </a:stretch>
@@ -2766,7 +2769,7 @@
                     <pic:cNvPicPr/>
                   </pic:nvPicPr>
                   <pic:blipFill>
-                    <a:blip r:embed="rId52"/>
+                    <a:blip r:embed="rId53"/>
                     <a:stretch>
                       <a:fillRect/>
                     </a:stretch>
@@ -2806,7 +2809,7 @@
                     <pic:cNvPicPr/>
                   </pic:nvPicPr>
                   <pic:blipFill>
-                    <a:blip r:embed="rId53"/>
+                    <a:blip r:embed="rId54"/>
                     <a:stretch>
                       <a:fillRect/>
                     </a:stretch>
@@ -2846,7 +2849,7 @@
                     <pic:cNvPicPr/>
                   </pic:nvPicPr>
                   <pic:blipFill>
-                    <a:blip r:embed="rId54">
+                    <a:blip r:embed="rId55">
                       <a:extLst>
                         <a:ext uri="{28A0092B-C50C-407E-A947-70E740481C1C}">
                           <a14:useLocalDpi xmlns:a14="http://schemas.microsoft.com/office/drawing/2010/main" val="0"/>
@@ -2912,6 +2915,159 @@
                     <pic:cNvPicPr/>
                   </pic:nvPicPr>
                   <pic:blipFill>
+                    <a:blip r:embed="rId56">
+                      <a:extLst>
+                        <a:ext uri="{28A0092B-C50C-407E-A947-70E740481C1C}">
+                          <a14:useLocalDpi xmlns:a14="http://schemas.microsoft.com/office/drawing/2010/main" val="0"/>
+                        </a:ext>
+                      </a:extLst>
+                    </a:blip>
+                    <a:stretch>
+                      <a:fillRect/>
+                    </a:stretch>
+                  </pic:blipFill>
+                  <pic:spPr>
+                    <a:xfrm rot="5400000">
+                      <a:off x="0" y="0"/>
+                      <a:ext cx="8536700" cy="1791653"/>
+                    </a:xfrm>
+                    <a:prstGeom prst="rect">
+                      <a:avLst/>
+                    </a:prstGeom>
+                  </pic:spPr>
+                </pic:pic>
+              </a:graphicData>
+            </a:graphic>
+          </wp:anchor>
+        </w:drawing>
+      </w:r>
+    </w:p>
+    <w:p/>
+    <w:p/>
+    <w:p/>
+    <w:p/>
+    <w:p/>
+    <w:p/>
+    <w:p/>
+    <w:p/>
+    <w:p/>
+    <w:p/>
+    <w:p/>
+    <w:p/>
+    <w:p/>
+    <w:p/>
+    <w:p/>
+    <w:p/>
+    <w:p/>
+    <w:p/>
+    <w:p/>
+    <w:p/>
+    <w:p/>
+    <w:p/>
+    <w:p/>
+    <w:p/>
+    <w:p/>
+    <w:p/>
+    <w:p/>
+    <w:p/>
+    <w:p/>
+    <w:p/>
+    <w:p>
+      <w:r>
+        <w:drawing>
+          <wp:inline distT="0" distB="0" distL="0" distR="0" wp14:anchorId="0C8F9762" wp14:editId="0EB66261">
+            <wp:extent cx="5591175" cy="4248150"/>
+            <wp:effectExtent l="0" t="0" r="9525" b="0"/>
+            <wp:docPr id="1148195639" name="Picture 1" descr="A graph of different colored lines&#10;&#10;Description automatically generated"/>
+            <wp:cNvGraphicFramePr>
+              <a:graphicFrameLocks xmlns:a="http://schemas.openxmlformats.org/drawingml/2006/main" noChangeAspect="1"/>
+            </wp:cNvGraphicFramePr>
+            <a:graphic xmlns:a="http://schemas.openxmlformats.org/drawingml/2006/main">
+              <a:graphicData uri="http://schemas.openxmlformats.org/drawingml/2006/picture">
+                <pic:pic xmlns:pic="http://schemas.openxmlformats.org/drawingml/2006/picture">
+                  <pic:nvPicPr>
+                    <pic:cNvPr id="1148195639" name="Picture 1" descr="A graph of different colored lines&#10;&#10;Description automatically generated"/>
+                    <pic:cNvPicPr/>
+                  </pic:nvPicPr>
+                  <pic:blipFill>
+                    <a:blip r:embed="rId57"/>
+                    <a:stretch>
+                      <a:fillRect/>
+                    </a:stretch>
+                  </pic:blipFill>
+                  <pic:spPr>
+                    <a:xfrm>
+                      <a:off x="0" y="0"/>
+                      <a:ext cx="5591175" cy="4248150"/>
+                    </a:xfrm>
+                    <a:prstGeom prst="rect">
+                      <a:avLst/>
+                    </a:prstGeom>
+                  </pic:spPr>
+                </pic:pic>
+              </a:graphicData>
+            </a:graphic>
+          </wp:inline>
+        </w:drawing>
+      </w:r>
+      <w:r>
+        <w:drawing>
+          <wp:inline distT="0" distB="0" distL="0" distR="0" wp14:anchorId="60EA1629" wp14:editId="5927EFED">
+            <wp:extent cx="5760720" cy="3596640"/>
+            <wp:effectExtent l="0" t="0" r="0" b="3810"/>
+            <wp:docPr id="1904076967" name="Picture 1" descr="A diagram of a worm&#10;&#10;Description automatically generated with medium confidence"/>
+            <wp:cNvGraphicFramePr>
+              <a:graphicFrameLocks xmlns:a="http://schemas.openxmlformats.org/drawingml/2006/main" noChangeAspect="1"/>
+            </wp:cNvGraphicFramePr>
+            <a:graphic xmlns:a="http://schemas.openxmlformats.org/drawingml/2006/main">
+              <a:graphicData uri="http://schemas.openxmlformats.org/drawingml/2006/picture">
+                <pic:pic xmlns:pic="http://schemas.openxmlformats.org/drawingml/2006/picture">
+                  <pic:nvPicPr>
+                    <pic:cNvPr id="1904076967" name="Picture 1" descr="A diagram of a worm&#10;&#10;Description automatically generated with medium confidence"/>
+                    <pic:cNvPicPr/>
+                  </pic:nvPicPr>
+                  <pic:blipFill>
+                    <a:blip r:embed="rId58"/>
+                    <a:stretch>
+                      <a:fillRect/>
+                    </a:stretch>
+                  </pic:blipFill>
+                  <pic:spPr>
+                    <a:xfrm>
+                      <a:off x="0" y="0"/>
+                      <a:ext cx="5760720" cy="3596640"/>
+                    </a:xfrm>
+                    <a:prstGeom prst="rect">
+                      <a:avLst/>
+                    </a:prstGeom>
+                  </pic:spPr>
+                </pic:pic>
+              </a:graphicData>
+            </a:graphic>
+          </wp:inline>
+        </w:drawing>
+      </w:r>
+    </w:p>
+    <w:p/>
+    <w:p>
+      <w:r>
+        <w:lastRenderedPageBreak/>
+        <w:drawing>
+          <wp:inline distT="0" distB="0" distL="0" distR="0" wp14:anchorId="72FF7424" wp14:editId="5B23D67A">
+            <wp:extent cx="5086350" cy="4405940"/>
+            <wp:effectExtent l="0" t="0" r="0" b="0"/>
+            <wp:docPr id="2136486474" name="Picture 1" descr="A chart of different colored squares&#10;&#10;Description automatically generated"/>
+            <wp:cNvGraphicFramePr>
+              <a:graphicFrameLocks xmlns:a="http://schemas.openxmlformats.org/drawingml/2006/main" noChangeAspect="1"/>
+            </wp:cNvGraphicFramePr>
+            <a:graphic xmlns:a="http://schemas.openxmlformats.org/drawingml/2006/main">
+              <a:graphicData uri="http://schemas.openxmlformats.org/drawingml/2006/picture">
+                <pic:pic xmlns:pic="http://schemas.openxmlformats.org/drawingml/2006/picture">
+                  <pic:nvPicPr>
+                    <pic:cNvPr id="2136486474" name="Picture 1" descr="A chart of different colored squares&#10;&#10;Description automatically generated"/>
+                    <pic:cNvPicPr/>
+                  </pic:nvPicPr>
+                  <pic:blipFill>
                     <a:blip r:embed="rId55">
                       <a:extLst>
                         <a:ext uri="{28A0092B-C50C-407E-A947-70E740481C1C}">
@@ -2924,159 +3080,6 @@
                     </a:stretch>
                   </pic:blipFill>
                   <pic:spPr>
-                    <a:xfrm rot="5400000">
-                      <a:off x="0" y="0"/>
-                      <a:ext cx="8536700" cy="1791653"/>
-                    </a:xfrm>
-                    <a:prstGeom prst="rect">
-                      <a:avLst/>
-                    </a:prstGeom>
-                  </pic:spPr>
-                </pic:pic>
-              </a:graphicData>
-            </a:graphic>
-          </wp:anchor>
-        </w:drawing>
-      </w:r>
-    </w:p>
-    <w:p/>
-    <w:p/>
-    <w:p/>
-    <w:p/>
-    <w:p/>
-    <w:p/>
-    <w:p/>
-    <w:p/>
-    <w:p/>
-    <w:p/>
-    <w:p/>
-    <w:p/>
-    <w:p/>
-    <w:p/>
-    <w:p/>
-    <w:p/>
-    <w:p/>
-    <w:p/>
-    <w:p/>
-    <w:p/>
-    <w:p/>
-    <w:p/>
-    <w:p/>
-    <w:p/>
-    <w:p/>
-    <w:p/>
-    <w:p/>
-    <w:p/>
-    <w:p/>
-    <w:p/>
-    <w:p>
-      <w:r>
-        <w:drawing>
-          <wp:inline distT="0" distB="0" distL="0" distR="0" wp14:anchorId="0C8F9762" wp14:editId="0EB66261">
-            <wp:extent cx="5591175" cy="4248150"/>
-            <wp:effectExtent l="0" t="0" r="9525" b="0"/>
-            <wp:docPr id="1148195639" name="Picture 1" descr="A graph of different colored lines&#10;&#10;Description automatically generated"/>
-            <wp:cNvGraphicFramePr>
-              <a:graphicFrameLocks xmlns:a="http://schemas.openxmlformats.org/drawingml/2006/main" noChangeAspect="1"/>
-            </wp:cNvGraphicFramePr>
-            <a:graphic xmlns:a="http://schemas.openxmlformats.org/drawingml/2006/main">
-              <a:graphicData uri="http://schemas.openxmlformats.org/drawingml/2006/picture">
-                <pic:pic xmlns:pic="http://schemas.openxmlformats.org/drawingml/2006/picture">
-                  <pic:nvPicPr>
-                    <pic:cNvPr id="1148195639" name="Picture 1" descr="A graph of different colored lines&#10;&#10;Description automatically generated"/>
-                    <pic:cNvPicPr/>
-                  </pic:nvPicPr>
-                  <pic:blipFill>
-                    <a:blip r:embed="rId56"/>
-                    <a:stretch>
-                      <a:fillRect/>
-                    </a:stretch>
-                  </pic:blipFill>
-                  <pic:spPr>
-                    <a:xfrm>
-                      <a:off x="0" y="0"/>
-                      <a:ext cx="5591175" cy="4248150"/>
-                    </a:xfrm>
-                    <a:prstGeom prst="rect">
-                      <a:avLst/>
-                    </a:prstGeom>
-                  </pic:spPr>
-                </pic:pic>
-              </a:graphicData>
-            </a:graphic>
-          </wp:inline>
-        </w:drawing>
-      </w:r>
-      <w:r>
-        <w:drawing>
-          <wp:inline distT="0" distB="0" distL="0" distR="0" wp14:anchorId="60EA1629" wp14:editId="5927EFED">
-            <wp:extent cx="5760720" cy="3596640"/>
-            <wp:effectExtent l="0" t="0" r="0" b="3810"/>
-            <wp:docPr id="1904076967" name="Picture 1" descr="A diagram of a worm&#10;&#10;Description automatically generated with medium confidence"/>
-            <wp:cNvGraphicFramePr>
-              <a:graphicFrameLocks xmlns:a="http://schemas.openxmlformats.org/drawingml/2006/main" noChangeAspect="1"/>
-            </wp:cNvGraphicFramePr>
-            <a:graphic xmlns:a="http://schemas.openxmlformats.org/drawingml/2006/main">
-              <a:graphicData uri="http://schemas.openxmlformats.org/drawingml/2006/picture">
-                <pic:pic xmlns:pic="http://schemas.openxmlformats.org/drawingml/2006/picture">
-                  <pic:nvPicPr>
-                    <pic:cNvPr id="1904076967" name="Picture 1" descr="A diagram of a worm&#10;&#10;Description automatically generated with medium confidence"/>
-                    <pic:cNvPicPr/>
-                  </pic:nvPicPr>
-                  <pic:blipFill>
-                    <a:blip r:embed="rId57"/>
-                    <a:stretch>
-                      <a:fillRect/>
-                    </a:stretch>
-                  </pic:blipFill>
-                  <pic:spPr>
-                    <a:xfrm>
-                      <a:off x="0" y="0"/>
-                      <a:ext cx="5760720" cy="3596640"/>
-                    </a:xfrm>
-                    <a:prstGeom prst="rect">
-                      <a:avLst/>
-                    </a:prstGeom>
-                  </pic:spPr>
-                </pic:pic>
-              </a:graphicData>
-            </a:graphic>
-          </wp:inline>
-        </w:drawing>
-      </w:r>
-    </w:p>
-    <w:p/>
-    <w:p>
-      <w:r>
-        <w:lastRenderedPageBreak/>
-        <w:drawing>
-          <wp:inline distT="0" distB="0" distL="0" distR="0" wp14:anchorId="72FF7424" wp14:editId="5B23D67A">
-            <wp:extent cx="5086350" cy="4405940"/>
-            <wp:effectExtent l="0" t="0" r="0" b="0"/>
-            <wp:docPr id="2136486474" name="Picture 1" descr="A chart of different colored squares&#10;&#10;Description automatically generated"/>
-            <wp:cNvGraphicFramePr>
-              <a:graphicFrameLocks xmlns:a="http://schemas.openxmlformats.org/drawingml/2006/main" noChangeAspect="1"/>
-            </wp:cNvGraphicFramePr>
-            <a:graphic xmlns:a="http://schemas.openxmlformats.org/drawingml/2006/main">
-              <a:graphicData uri="http://schemas.openxmlformats.org/drawingml/2006/picture">
-                <pic:pic xmlns:pic="http://schemas.openxmlformats.org/drawingml/2006/picture">
-                  <pic:nvPicPr>
-                    <pic:cNvPr id="2136486474" name="Picture 1" descr="A chart of different colored squares&#10;&#10;Description automatically generated"/>
-                    <pic:cNvPicPr/>
-                  </pic:nvPicPr>
-                  <pic:blipFill>
-                    <a:blip r:embed="rId54">
-                      <a:extLst>
-                        <a:ext uri="{28A0092B-C50C-407E-A947-70E740481C1C}">
-                          <a14:useLocalDpi xmlns:a14="http://schemas.microsoft.com/office/drawing/2010/main" val="0"/>
-                        </a:ext>
-                      </a:extLst>
-                    </a:blip>
-                    <a:stretch>
-                      <a:fillRect/>
-                    </a:stretch>
-                  </pic:blipFill>
-                  <pic:spPr>
                     <a:xfrm>
                       <a:off x="0" y="0"/>
                       <a:ext cx="5088619" cy="4407905"/>
@@ -3108,7 +3111,7 @@
                     <pic:cNvPicPr/>
                   </pic:nvPicPr>
                   <pic:blipFill>
-                    <a:blip r:embed="rId58"/>
+                    <a:blip r:embed="rId59"/>
                     <a:stretch>
                       <a:fillRect/>
                     </a:stretch>
@@ -3158,7 +3161,7 @@
                     <pic:cNvPicPr/>
                   </pic:nvPicPr>
                   <pic:blipFill>
-                    <a:blip r:embed="rId59">
+                    <a:blip r:embed="rId60">
                       <a:extLst>
                         <a:ext uri="{28A0092B-C50C-407E-A947-70E740481C1C}">
                           <a14:useLocalDpi xmlns:a14="http://schemas.microsoft.com/office/drawing/2010/main" val="0"/>
@@ -3254,7 +3257,7 @@
                     <pic:cNvPicPr/>
                   </pic:nvPicPr>
                   <pic:blipFill>
-                    <a:blip r:embed="rId60">
+                    <a:blip r:embed="rId61">
                       <a:extLst>
                         <a:ext uri="{28A0092B-C50C-407E-A947-70E740481C1C}">
                           <a14:useLocalDpi xmlns:a14="http://schemas.microsoft.com/office/drawing/2010/main" val="0"/>
@@ -3321,7 +3324,7 @@
                     <pic:cNvPicPr/>
                   </pic:nvPicPr>
                   <pic:blipFill>
-                    <a:blip r:embed="rId56"/>
+                    <a:blip r:embed="rId57"/>
                     <a:stretch>
                       <a:fillRect/>
                     </a:stretch>
@@ -3352,6 +3355,50 @@
         <w:t>Peak density: 1.4252999448193437</w:t>
       </w:r>
     </w:p>
+    <w:p/>
+    <w:p/>
+    <w:p/>
+    <w:p/>
+    <w:p>
+      <w:r>
+        <w:drawing>
+          <wp:inline distT="0" distB="0" distL="0" distR="0" wp14:anchorId="7F09E750" wp14:editId="10396363">
+            <wp:extent cx="5760720" cy="6049010"/>
+            <wp:effectExtent l="0" t="0" r="0" b="8890"/>
+            <wp:docPr id="1727889074" name="Picture 1" descr="A graph of different types of lines&#10;&#10;Description automatically generated with medium confidence"/>
+            <wp:cNvGraphicFramePr>
+              <a:graphicFrameLocks xmlns:a="http://schemas.openxmlformats.org/drawingml/2006/main" noChangeAspect="1"/>
+            </wp:cNvGraphicFramePr>
+            <a:graphic xmlns:a="http://schemas.openxmlformats.org/drawingml/2006/main">
+              <a:graphicData uri="http://schemas.openxmlformats.org/drawingml/2006/picture">
+                <pic:pic xmlns:pic="http://schemas.openxmlformats.org/drawingml/2006/picture">
+                  <pic:nvPicPr>
+                    <pic:cNvPr id="1727889074" name="Picture 1" descr="A graph of different types of lines&#10;&#10;Description automatically generated with medium confidence"/>
+                    <pic:cNvPicPr/>
+                  </pic:nvPicPr>
+                  <pic:blipFill>
+                    <a:blip r:embed="rId62"/>
+                    <a:stretch>
+                      <a:fillRect/>
+                    </a:stretch>
+                  </pic:blipFill>
+                  <pic:spPr>
+                    <a:xfrm>
+                      <a:off x="0" y="0"/>
+                      <a:ext cx="5760720" cy="6049010"/>
+                    </a:xfrm>
+                    <a:prstGeom prst="rect">
+                      <a:avLst/>
+                    </a:prstGeom>
+                  </pic:spPr>
+                </pic:pic>
+              </a:graphicData>
+            </a:graphic>
+          </wp:inline>
+        </w:drawing>
+      </w:r>
+    </w:p>
+    <w:p/>
     <w:sectPr>
       <w:pgSz w:w="11906" w:h="16838"/>
       <w:pgMar w:top="1417" w:right="1417" w:bottom="1417" w:left="1417" w:header="708" w:footer="708" w:gutter="0"/>
@@ -4883,4 +4930,16 @@
     </a:ext>
   </a:extLst>
 </a:theme>
+</file>
+
+<file path=customXml/item1.xml><?xml version="1.0" encoding="utf-8"?>
+<b:Sources xmlns:b="http://schemas.openxmlformats.org/officeDocument/2006/bibliography" xmlns="http://schemas.openxmlformats.org/officeDocument/2006/bibliography" SelectedStyle="\APASixthEditionOfficeOnline.xsl" StyleName="APA" Version="6"/>
+</file>
+
+<file path=customXml/itemProps1.xml><?xml version="1.0" encoding="utf-8"?>
+<ds:datastoreItem xmlns:ds="http://schemas.openxmlformats.org/officeDocument/2006/customXml" ds:itemID="{8CAE1E42-1748-4595-86CB-DC17AC33FB24}">
+  <ds:schemaRefs>
+    <ds:schemaRef ds:uri="http://schemas.openxmlformats.org/officeDocument/2006/bibliography"/>
+  </ds:schemaRefs>
+</ds:datastoreItem>
 </file>